--- a/Docs/需求规格说明书.docx
+++ b/Docs/需求规格说明书.docx
@@ -1343,7 +1343,7 @@
                 <w:szCs w:val="24"/>
                 <w:lang w:val="en-US" w:eastAsia="zh-CN"/>
               </w:rPr>
-              <w:t>2024.6.18</w:t>
+              <w:t>2024.5.19</w:t>
             </w:r>
           </w:p>
         </w:tc>
@@ -1369,7 +1369,7 @@
                 <w:szCs w:val="24"/>
                 <w:lang w:val="en-US" w:eastAsia="zh-CN"/>
               </w:rPr>
-              <w:t>撰写系统描述</w:t>
+              <w:t>任务开始</w:t>
             </w:r>
           </w:p>
         </w:tc>
@@ -1400,20 +1400,20 @@
             <w:pPr>
               <w:jc w:val="center"/>
               <w:rPr>
+                <w:rFonts w:hint="default" w:ascii="微软雅黑" w:hAnsi="微软雅黑" w:eastAsia="微软雅黑"/>
+                <w:sz w:val="24"/>
+                <w:szCs w:val="24"/>
+                <w:lang w:val="en-US" w:eastAsia="zh-CN"/>
+              </w:rPr>
+            </w:pPr>
+            <w:r>
+              <w:rPr>
                 <w:rFonts w:hint="eastAsia" w:ascii="微软雅黑" w:hAnsi="微软雅黑" w:eastAsia="微软雅黑"/>
                 <w:sz w:val="24"/>
                 <w:szCs w:val="24"/>
                 <w:lang w:val="en-US" w:eastAsia="zh-CN"/>
               </w:rPr>
-            </w:pPr>
-            <w:r>
-              <w:rPr>
-                <w:rFonts w:hint="eastAsia" w:ascii="微软雅黑" w:hAnsi="微软雅黑" w:eastAsia="微软雅黑"/>
-                <w:sz w:val="24"/>
-                <w:szCs w:val="24"/>
-                <w:lang w:val="en-US" w:eastAsia="zh-CN"/>
-              </w:rPr>
-              <w:t>李佳壕</w:t>
+              <w:t>于耀</w:t>
             </w:r>
           </w:p>
         </w:tc>
@@ -1439,7 +1439,7 @@
                 <w:szCs w:val="24"/>
                 <w:lang w:val="en-US" w:eastAsia="zh-CN"/>
               </w:rPr>
-              <w:t>2024.6.18</w:t>
+              <w:t>2024.6.1</w:t>
             </w:r>
           </w:p>
         </w:tc>
@@ -1487,6 +1487,9 @@
             <w:right w:w="108" w:type="dxa"/>
           </w:tblCellMar>
         </w:tblPrEx>
+        <w:trPr>
+          <w:trHeight w:val="587" w:hRule="atLeast"/>
+        </w:trPr>
         <w:tc>
           <w:tcPr>
             <w:tcW w:w="2660" w:type="dxa"/>
@@ -1496,20 +1499,20 @@
             <w:pPr>
               <w:jc w:val="center"/>
               <w:rPr>
+                <w:rFonts w:hint="default" w:ascii="微软雅黑" w:hAnsi="微软雅黑" w:eastAsia="微软雅黑"/>
+                <w:sz w:val="24"/>
+                <w:szCs w:val="24"/>
+                <w:lang w:val="en-US" w:eastAsia="zh-CN"/>
+              </w:rPr>
+            </w:pPr>
+            <w:r>
+              <w:rPr>
                 <w:rFonts w:hint="eastAsia" w:ascii="微软雅黑" w:hAnsi="微软雅黑" w:eastAsia="微软雅黑"/>
                 <w:sz w:val="24"/>
                 <w:szCs w:val="24"/>
                 <w:lang w:val="en-US" w:eastAsia="zh-CN"/>
               </w:rPr>
-            </w:pPr>
-            <w:r>
-              <w:rPr>
-                <w:rFonts w:hint="eastAsia" w:ascii="微软雅黑" w:hAnsi="微软雅黑" w:eastAsia="微软雅黑"/>
-                <w:sz w:val="24"/>
-                <w:szCs w:val="24"/>
-                <w:lang w:val="en-US" w:eastAsia="zh-CN"/>
-              </w:rPr>
-              <w:t>于耀</w:t>
+              <w:t>江晨宇</w:t>
             </w:r>
           </w:p>
         </w:tc>
@@ -1535,7 +1538,7 @@
                 <w:szCs w:val="24"/>
                 <w:lang w:val="en-US" w:eastAsia="zh-CN"/>
               </w:rPr>
-              <w:t>2024.6.19</w:t>
+              <w:t>2024.5.19</w:t>
             </w:r>
           </w:p>
         </w:tc>
@@ -1592,9 +1595,10 @@
             <w:pPr>
               <w:jc w:val="center"/>
               <w:rPr>
-                <w:rFonts w:ascii="微软雅黑" w:hAnsi="微软雅黑" w:eastAsia="微软雅黑"/>
+                <w:rFonts w:hint="eastAsia" w:ascii="微软雅黑" w:hAnsi="微软雅黑" w:eastAsia="微软雅黑"/>
                 <w:sz w:val="24"/>
                 <w:szCs w:val="24"/>
+                <w:lang w:val="en-US" w:eastAsia="zh-CN"/>
               </w:rPr>
             </w:pPr>
             <w:r>
@@ -1604,7 +1608,7 @@
                 <w:szCs w:val="24"/>
                 <w:lang w:val="en-US" w:eastAsia="zh-CN"/>
               </w:rPr>
-              <w:t>于耀</w:t>
+              <w:t>赵杰</w:t>
             </w:r>
           </w:p>
         </w:tc>
@@ -1617,9 +1621,10 @@
             <w:pPr>
               <w:jc w:val="center"/>
               <w:rPr>
-                <w:rFonts w:ascii="微软雅黑" w:hAnsi="微软雅黑" w:eastAsia="微软雅黑"/>
+                <w:rFonts w:hint="default" w:ascii="微软雅黑" w:hAnsi="微软雅黑" w:eastAsia="微软雅黑"/>
                 <w:sz w:val="24"/>
                 <w:szCs w:val="24"/>
+                <w:lang w:val="en-US"/>
               </w:rPr>
             </w:pPr>
             <w:r>
@@ -1629,7 +1634,7 @@
                 <w:szCs w:val="24"/>
                 <w:lang w:val="en-US" w:eastAsia="zh-CN"/>
               </w:rPr>
-              <w:t>2024.6.20</w:t>
+              <w:t>2024.6.1</w:t>
             </w:r>
           </w:p>
         </w:tc>
@@ -1686,20 +1691,20 @@
             <w:pPr>
               <w:jc w:val="center"/>
               <w:rPr>
+                <w:rFonts w:hint="default" w:ascii="微软雅黑" w:hAnsi="微软雅黑" w:eastAsia="微软雅黑"/>
+                <w:sz w:val="24"/>
+                <w:szCs w:val="24"/>
+                <w:lang w:val="en-US" w:eastAsia="zh-CN"/>
+              </w:rPr>
+            </w:pPr>
+            <w:r>
+              <w:rPr>
                 <w:rFonts w:hint="eastAsia" w:ascii="微软雅黑" w:hAnsi="微软雅黑" w:eastAsia="微软雅黑"/>
                 <w:sz w:val="24"/>
                 <w:szCs w:val="24"/>
                 <w:lang w:val="en-US" w:eastAsia="zh-CN"/>
               </w:rPr>
-            </w:pPr>
-            <w:r>
-              <w:rPr>
-                <w:rFonts w:hint="eastAsia" w:ascii="微软雅黑" w:hAnsi="微软雅黑" w:eastAsia="微软雅黑"/>
-                <w:sz w:val="24"/>
-                <w:szCs w:val="24"/>
-                <w:lang w:val="en-US" w:eastAsia="zh-CN"/>
-              </w:rPr>
-              <w:t>于耀</w:t>
+              <w:t>黄定诚诚</w:t>
             </w:r>
           </w:p>
         </w:tc>
@@ -1712,9 +1717,10 @@
             <w:pPr>
               <w:jc w:val="center"/>
               <w:rPr>
-                <w:rFonts w:ascii="微软雅黑" w:hAnsi="微软雅黑" w:eastAsia="微软雅黑"/>
+                <w:rFonts w:hint="default" w:ascii="微软雅黑" w:hAnsi="微软雅黑" w:eastAsia="微软雅黑"/>
                 <w:sz w:val="24"/>
                 <w:szCs w:val="24"/>
+                <w:lang w:val="en-US"/>
               </w:rPr>
             </w:pPr>
             <w:r>
@@ -1724,7 +1730,7 @@
                 <w:szCs w:val="24"/>
                 <w:lang w:val="en-US" w:eastAsia="zh-CN"/>
               </w:rPr>
-              <w:t>2024.6.20</w:t>
+              <w:t>2024.6.10</w:t>
             </w:r>
           </w:p>
         </w:tc>
@@ -1781,20 +1787,20 @@
             <w:pPr>
               <w:jc w:val="center"/>
               <w:rPr>
+                <w:rFonts w:hint="default" w:ascii="微软雅黑" w:hAnsi="微软雅黑" w:eastAsia="微软雅黑"/>
+                <w:sz w:val="24"/>
+                <w:szCs w:val="24"/>
+                <w:lang w:val="en-US" w:eastAsia="zh-CN"/>
+              </w:rPr>
+            </w:pPr>
+            <w:r>
+              <w:rPr>
                 <w:rFonts w:hint="eastAsia" w:ascii="微软雅黑" w:hAnsi="微软雅黑" w:eastAsia="微软雅黑"/>
                 <w:sz w:val="24"/>
                 <w:szCs w:val="24"/>
                 <w:lang w:val="en-US" w:eastAsia="zh-CN"/>
               </w:rPr>
-            </w:pPr>
-            <w:r>
-              <w:rPr>
-                <w:rFonts w:hint="eastAsia" w:ascii="微软雅黑" w:hAnsi="微软雅黑" w:eastAsia="微软雅黑"/>
-                <w:sz w:val="24"/>
-                <w:szCs w:val="24"/>
-                <w:lang w:val="en-US" w:eastAsia="zh-CN"/>
-              </w:rPr>
-              <w:t>于耀</w:t>
+              <w:t>董子涵</w:t>
             </w:r>
           </w:p>
         </w:tc>
@@ -1820,7 +1826,7 @@
                 <w:szCs w:val="24"/>
                 <w:lang w:val="en-US" w:eastAsia="zh-CN"/>
               </w:rPr>
-              <w:t>2024.6.21</w:t>
+              <w:t>2024.6.13</w:t>
             </w:r>
           </w:p>
         </w:tc>
@@ -1890,7 +1896,7 @@
                 <w:szCs w:val="24"/>
                 <w:lang w:val="en-US" w:eastAsia="zh-CN"/>
               </w:rPr>
-              <w:t>于耀</w:t>
+              <w:t>潘鼎琪</w:t>
             </w:r>
           </w:p>
         </w:tc>
@@ -1916,7 +1922,7 @@
                 <w:szCs w:val="24"/>
                 <w:lang w:val="en-US" w:eastAsia="zh-CN"/>
               </w:rPr>
-              <w:t>2024.6.21</w:t>
+              <w:t>2024.6.15</w:t>
             </w:r>
           </w:p>
         </w:tc>
@@ -1942,18 +1948,7 @@
                 <w:szCs w:val="24"/>
                 <w:lang w:val="en-US" w:eastAsia="zh-CN"/>
               </w:rPr>
-              <w:t>修改软件</w:t>
-            </w:r>
-            <w:bookmarkStart w:id="29" w:name="_GoBack"/>
-            <w:bookmarkEnd w:id="29"/>
-            <w:r>
-              <w:rPr>
-                <w:rFonts w:hint="eastAsia" w:ascii="微软雅黑" w:hAnsi="微软雅黑" w:eastAsia="微软雅黑"/>
-                <w:sz w:val="24"/>
-                <w:szCs w:val="24"/>
-                <w:lang w:val="en-US" w:eastAsia="zh-CN"/>
-              </w:rPr>
-              <w:t>功能描述</w:t>
+              <w:t>总结</w:t>
             </w:r>
           </w:p>
         </w:tc>
@@ -2176,17 +2171,31 @@
     <w:p>
       <w:pPr>
         <w:pStyle w:val="2"/>
+        <w:snapToGrid/>
+        <w:spacing w:before="340" w:beforeAutospacing="0" w:after="330" w:afterAutospacing="0" w:line="576" w:lineRule="auto"/>
+        <w:ind w:left="0" w:leftChars="0" w:right="0" w:rightChars="0" w:firstLine="0" w:firstLineChars="0"/>
+        <w:jc w:val="left"/>
+        <w:outlineLvl w:val="0"/>
+        <w:rPr>
+          <w:rFonts w:ascii="Times New Roman" w:eastAsia="黑体"/>
+          <w:b/>
+          <w:sz w:val="28"/>
+        </w:rPr>
       </w:pPr>
       <w:r>
         <w:rPr>
-          <w:sz w:val="44"/>
+          <w:rFonts w:ascii="Times New Roman" w:eastAsia="黑体"/>
+          <w:b/>
+          <w:sz w:val="28"/>
         </w:rPr>
         <w:br w:type="page"/>
       </w:r>
       <w:bookmarkStart w:id="0" w:name="_Toc18381288"/>
       <w:r>
         <w:rPr>
-          <w:rFonts w:hint="eastAsia"/>
+          <w:rFonts w:hint="eastAsia" w:ascii="Times New Roman" w:eastAsia="黑体"/>
+          <w:b/>
+          <w:sz w:val="28"/>
         </w:rPr>
         <w:t>引言</w:t>
       </w:r>
@@ -2195,11 +2204,23 @@
     <w:p>
       <w:pPr>
         <w:pStyle w:val="4"/>
+        <w:snapToGrid/>
+        <w:spacing w:before="260" w:beforeAutospacing="0" w:after="260" w:afterAutospacing="0" w:line="412" w:lineRule="auto"/>
+        <w:ind w:left="576" w:leftChars="0" w:right="0" w:rightChars="0" w:hanging="576" w:firstLineChars="0"/>
+        <w:jc w:val="both"/>
+        <w:outlineLvl w:val="1"/>
+        <w:rPr>
+          <w:rFonts w:ascii="Arial" w:eastAsia="黑体"/>
+          <w:b/>
+          <w:sz w:val="24"/>
+        </w:rPr>
       </w:pPr>
       <w:bookmarkStart w:id="1" w:name="_Toc18381289"/>
       <w:r>
         <w:rPr>
-          <w:rFonts w:hint="eastAsia"/>
+          <w:rFonts w:hint="eastAsia" w:ascii="Arial" w:eastAsia="黑体"/>
+          <w:b/>
+          <w:sz w:val="24"/>
         </w:rPr>
         <w:t>目的</w:t>
       </w:r>
@@ -2207,16 +2228,21 @@
     </w:p>
     <w:p>
       <w:pPr>
-        <w:ind w:firstLine="420" w:firstLineChars="0"/>
-        <w:rPr>
-          <w:rFonts w:hint="default"/>
+        <w:snapToGrid/>
+        <w:spacing w:beforeAutospacing="0" w:afterAutospacing="0" w:line="336" w:lineRule="auto"/>
+        <w:ind w:left="0" w:leftChars="0" w:right="0" w:rightChars="0" w:firstLine="482" w:firstLineChars="0"/>
+        <w:jc w:val="both"/>
+        <w:rPr>
+          <w:rFonts w:hint="default" w:ascii="Times New Roman" w:eastAsia="宋体"/>
+          <w:sz w:val="24"/>
           <w:lang w:val="en-US"/>
         </w:rPr>
       </w:pPr>
       <w:bookmarkStart w:id="2" w:name="_Toc18381290"/>
       <w:r>
         <w:rPr>
-          <w:rFonts w:hint="eastAsia"/>
+          <w:rFonts w:hint="eastAsia" w:ascii="Times New Roman" w:eastAsia="宋体"/>
+          <w:sz w:val="24"/>
           <w:lang w:val="en-US" w:eastAsia="zh-CN"/>
         </w:rPr>
         <w:t>水力压裂预测技术是一项关键的技术，对于能源行业的开采效率和环境保护具有重要意义。本报告计划书旨在探讨水力压裂预测技术的商业潜力和实施方案，包括市场分析、盈利模式、教育维度等方面，以指导企业实现商业模式的成功实施并满足市场需求、技术发展和法规变化的挑战。</w:t>
@@ -2225,10 +2251,22 @@
     <w:p>
       <w:pPr>
         <w:pStyle w:val="4"/>
+        <w:snapToGrid/>
+        <w:spacing w:before="260" w:beforeAutospacing="0" w:after="260" w:afterAutospacing="0" w:line="412" w:lineRule="auto"/>
+        <w:ind w:left="576" w:leftChars="0" w:right="0" w:rightChars="0" w:hanging="576" w:firstLineChars="0"/>
+        <w:jc w:val="both"/>
+        <w:outlineLvl w:val="1"/>
+        <w:rPr>
+          <w:rFonts w:ascii="Arial" w:eastAsia="黑体"/>
+          <w:b/>
+          <w:sz w:val="24"/>
+        </w:rPr>
       </w:pPr>
       <w:r>
         <w:rPr>
-          <w:rFonts w:hint="eastAsia"/>
+          <w:rFonts w:hint="eastAsia" w:ascii="Arial" w:eastAsia="黑体"/>
+          <w:b/>
+          <w:sz w:val="24"/>
         </w:rPr>
         <w:t>定义</w:t>
       </w:r>
@@ -2237,15 +2275,33 @@
     <w:p>
       <w:pPr>
         <w:pStyle w:val="3"/>
-        <w:ind w:left="0" w:leftChars="0" w:firstLine="0" w:firstLineChars="0"/>
-        <w:rPr>
-          <w:rFonts w:hint="eastAsia" w:eastAsia="宋体"/>
+        <w:keepNext w:val="0"/>
+        <w:keepLines/>
+        <w:pageBreakBefore w:val="0"/>
+        <w:widowControl w:val="0"/>
+        <w:kinsoku/>
+        <w:wordWrap/>
+        <w:overflowPunct/>
+        <w:topLinePunct w:val="0"/>
+        <w:autoSpaceDE/>
+        <w:autoSpaceDN/>
+        <w:bidi w:val="0"/>
+        <w:adjustRightInd/>
+        <w:snapToGrid/>
+        <w:spacing w:before="0" w:beforeAutospacing="0" w:after="0" w:afterAutospacing="0" w:line="336" w:lineRule="auto"/>
+        <w:ind w:left="0" w:leftChars="0" w:right="0" w:rightChars="0" w:firstLine="482" w:firstLineChars="0"/>
+        <w:jc w:val="both"/>
+        <w:textAlignment w:val="auto"/>
+        <w:rPr>
+          <w:rFonts w:hint="eastAsia" w:ascii="Times New Roman" w:eastAsia="宋体"/>
+          <w:sz w:val="24"/>
           <w:lang w:val="en-US" w:eastAsia="zh-CN"/>
         </w:rPr>
       </w:pPr>
       <w:r>
         <w:rPr>
-          <w:rFonts w:hint="eastAsia"/>
+          <w:rFonts w:hint="eastAsia" w:ascii="Times New Roman" w:eastAsia="宋体"/>
+          <w:sz w:val="24"/>
           <w:lang w:val="en-US" w:eastAsia="zh-CN"/>
         </w:rPr>
         <w:t>见附录</w:t>
@@ -2254,11 +2310,23 @@
     <w:p>
       <w:pPr>
         <w:pStyle w:val="4"/>
+        <w:snapToGrid/>
+        <w:spacing w:before="260" w:beforeAutospacing="0" w:after="260" w:afterAutospacing="0" w:line="412" w:lineRule="auto"/>
+        <w:ind w:left="576" w:leftChars="0" w:right="0" w:rightChars="0" w:hanging="576" w:firstLineChars="0"/>
+        <w:jc w:val="both"/>
+        <w:outlineLvl w:val="1"/>
+        <w:rPr>
+          <w:rFonts w:ascii="Arial" w:eastAsia="黑体"/>
+          <w:b/>
+          <w:sz w:val="24"/>
+        </w:rPr>
       </w:pPr>
       <w:bookmarkStart w:id="3" w:name="_Toc18381291"/>
       <w:r>
         <w:rPr>
-          <w:rFonts w:hint="eastAsia"/>
+          <w:rFonts w:hint="eastAsia" w:ascii="Arial" w:eastAsia="黑体"/>
+          <w:b/>
+          <w:sz w:val="24"/>
         </w:rPr>
         <w:t>参考资料</w:t>
       </w:r>
@@ -2274,52 +2342,31 @@
           <w:numId w:val="2"/>
         </w:numPr>
         <w:suppressLineNumbers w:val="0"/>
-        <w:jc w:val="left"/>
-        <w:rPr>
-          <w:rFonts w:hint="eastAsia" w:ascii="宋体" w:hAnsi="宋体" w:eastAsia="宋体" w:cs="宋体"/>
+        <w:snapToGrid/>
+        <w:spacing w:beforeAutospacing="0" w:afterAutospacing="0" w:line="336" w:lineRule="auto"/>
+        <w:ind w:left="0" w:leftChars="0" w:right="0" w:rightChars="0" w:firstLine="482" w:firstLineChars="0"/>
+        <w:jc w:val="both"/>
+        <w:rPr>
+          <w:rFonts w:hint="eastAsia" w:ascii="Times New Roman" w:hAnsi="宋体" w:eastAsia="宋体" w:cs="宋体"/>
           <w:snapToGrid w:val="0"/>
-          <w:color w:val="444444"/>
+          <w:color w:val="auto"/>
           <w:kern w:val="0"/>
-          <w:sz w:val="21"/>
+          <w:sz w:val="24"/>
           <w:szCs w:val="21"/>
           <w:lang w:val="en-US" w:eastAsia="zh-CN" w:bidi="ar"/>
         </w:rPr>
       </w:pPr>
       <w:r>
         <w:rPr>
-          <w:rFonts w:hint="eastAsia" w:ascii="宋体" w:hAnsi="宋体" w:eastAsia="宋体" w:cs="宋体"/>
+          <w:rFonts w:hint="eastAsia" w:ascii="Times New Roman" w:hAnsi="宋体" w:eastAsia="宋体" w:cs="宋体"/>
           <w:snapToGrid w:val="0"/>
-          <w:color w:val="444444"/>
+          <w:color w:val="auto"/>
           <w:kern w:val="0"/>
-          <w:sz w:val="21"/>
+          <w:sz w:val="24"/>
           <w:szCs w:val="21"/>
           <w:lang w:val="en-US" w:eastAsia="zh-CN" w:bidi="ar"/>
         </w:rPr>
-        <w:t>蒋廷学</w:t>
-      </w:r>
-      <w:r>
-        <w:rPr>
-          <w:rFonts w:hint="eastAsia" w:ascii="宋体" w:hAnsi="宋体" w:cs="宋体"/>
-          <w:snapToGrid w:val="0"/>
-          <w:color w:val="444444"/>
-          <w:kern w:val="0"/>
-          <w:sz w:val="21"/>
-          <w:szCs w:val="21"/>
-          <w:lang w:val="en-US" w:eastAsia="zh-CN" w:bidi="ar"/>
-        </w:rPr>
-        <w:t>： 低</w:t>
-      </w:r>
-      <w:r>
-        <w:rPr>
-          <w:rFonts w:hint="eastAsia" w:ascii="宋体" w:hAnsi="宋体" w:eastAsia="宋体" w:cs="宋体"/>
-          <w:snapToGrid w:val="0"/>
-          <w:color w:val="444444"/>
-          <w:kern w:val="0"/>
-          <w:sz w:val="21"/>
-          <w:szCs w:val="21"/>
-          <w:lang w:val="en-US" w:eastAsia="zh-CN" w:bidi="ar"/>
-        </w:rPr>
-        <w:t>渗透油藏压裂井动态预测的有限元方法</w:t>
+        <w:t>蒋廷学： 低渗透油藏压裂井动态预测的有限元方法</w:t>
       </w:r>
     </w:p>
     <w:p>
@@ -2332,40 +2379,31 @@
           <w:numId w:val="2"/>
         </w:numPr>
         <w:suppressLineNumbers w:val="0"/>
-        <w:jc w:val="left"/>
-        <w:rPr>
-          <w:rFonts w:hint="eastAsia" w:ascii="宋体" w:hAnsi="宋体" w:eastAsia="宋体" w:cs="宋体"/>
+        <w:snapToGrid/>
+        <w:spacing w:beforeAutospacing="0" w:afterAutospacing="0" w:line="336" w:lineRule="auto"/>
+        <w:ind w:left="0" w:leftChars="0" w:right="0" w:rightChars="0" w:firstLine="482" w:firstLineChars="0"/>
+        <w:jc w:val="both"/>
+        <w:rPr>
+          <w:rFonts w:hint="eastAsia" w:ascii="Times New Roman" w:hAnsi="宋体" w:eastAsia="宋体" w:cs="宋体"/>
           <w:snapToGrid w:val="0"/>
-          <w:color w:val="444444"/>
+          <w:color w:val="auto"/>
           <w:kern w:val="0"/>
-          <w:sz w:val="21"/>
+          <w:sz w:val="24"/>
           <w:szCs w:val="21"/>
           <w:lang w:val="en-US" w:eastAsia="zh-CN" w:bidi="ar"/>
         </w:rPr>
       </w:pPr>
       <w:r>
         <w:rPr>
-          <w:rFonts w:hint="eastAsia" w:ascii="宋体" w:hAnsi="宋体" w:cs="宋体"/>
+          <w:rFonts w:hint="eastAsia" w:ascii="Times New Roman" w:hAnsi="宋体" w:eastAsia="宋体" w:cs="宋体"/>
           <w:snapToGrid w:val="0"/>
-          <w:color w:val="444444"/>
+          <w:color w:val="auto"/>
           <w:kern w:val="0"/>
-          <w:sz w:val="21"/>
+          <w:sz w:val="24"/>
           <w:szCs w:val="21"/>
           <w:lang w:val="en-US" w:eastAsia="zh-CN" w:bidi="ar"/>
         </w:rPr>
-        <w:t>孙浩</w:t>
-      </w:r>
-      <w:r>
-        <w:rPr>
-          <w:rFonts w:hint="eastAsia" w:ascii="宋体" w:hAnsi="宋体" w:eastAsia="宋体" w:cs="宋体"/>
-          <w:snapToGrid w:val="0"/>
-          <w:color w:val="444444"/>
-          <w:kern w:val="0"/>
-          <w:sz w:val="21"/>
-          <w:szCs w:val="21"/>
-          <w:lang w:val="en-US" w:eastAsia="zh-CN" w:bidi="ar"/>
-        </w:rPr>
-        <w:t>：基于机器学习的碳酸盐岩油藏地层压力预测</w:t>
+        <w:t>孙浩：基于机器学习的碳酸盐岩油藏地层压力预测</w:t>
       </w:r>
     </w:p>
     <w:p>
@@ -2378,24 +2416,27 @@
           <w:numId w:val="2"/>
         </w:numPr>
         <w:suppressLineNumbers w:val="0"/>
-        <w:jc w:val="left"/>
-        <w:rPr>
-          <w:rFonts w:hint="eastAsia" w:ascii="宋体" w:hAnsi="宋体" w:eastAsia="宋体" w:cs="宋体"/>
+        <w:snapToGrid/>
+        <w:spacing w:beforeAutospacing="0" w:afterAutospacing="0" w:line="336" w:lineRule="auto"/>
+        <w:ind w:left="0" w:leftChars="0" w:right="0" w:rightChars="0" w:firstLine="482" w:firstLineChars="0"/>
+        <w:jc w:val="both"/>
+        <w:rPr>
+          <w:rFonts w:hint="eastAsia" w:ascii="Times New Roman" w:hAnsi="宋体" w:eastAsia="宋体" w:cs="宋体"/>
           <w:snapToGrid w:val="0"/>
-          <w:color w:val="444444"/>
+          <w:color w:val="auto"/>
           <w:kern w:val="0"/>
-          <w:sz w:val="21"/>
+          <w:sz w:val="24"/>
           <w:szCs w:val="21"/>
           <w:lang w:val="en-US" w:eastAsia="zh-CN" w:bidi="ar"/>
         </w:rPr>
       </w:pPr>
       <w:r>
         <w:rPr>
-          <w:rFonts w:hint="eastAsia" w:ascii="宋体" w:hAnsi="宋体" w:cs="宋体"/>
+          <w:rFonts w:hint="eastAsia" w:ascii="Times New Roman" w:hAnsi="宋体" w:eastAsia="宋体" w:cs="宋体"/>
           <w:snapToGrid w:val="0"/>
-          <w:color w:val="444444"/>
+          <w:color w:val="auto"/>
           <w:kern w:val="0"/>
-          <w:sz w:val="21"/>
+          <w:sz w:val="24"/>
           <w:szCs w:val="21"/>
           <w:lang w:val="en-US" w:eastAsia="zh-CN" w:bidi="ar"/>
         </w:rPr>
@@ -2404,36 +2445,24 @@
     </w:p>
     <w:p>
       <w:pPr>
-        <w:keepNext w:val="0"/>
-        <w:keepLines w:val="0"/>
-        <w:widowControl/>
-        <w:suppressLineNumbers w:val="0"/>
+        <w:pStyle w:val="2"/>
+        <w:snapToGrid/>
+        <w:spacing w:before="340" w:beforeAutospacing="0" w:after="330" w:afterAutospacing="0" w:line="576" w:lineRule="auto"/>
+        <w:ind w:left="0" w:leftChars="0" w:right="0" w:rightChars="0" w:firstLine="0" w:firstLineChars="0"/>
         <w:jc w:val="left"/>
-        <w:rPr>
-          <w:rFonts w:hint="eastAsia" w:ascii="宋体" w:hAnsi="宋体" w:eastAsia="宋体" w:cs="宋体"/>
-          <w:sz w:val="21"/>
-          <w:szCs w:val="21"/>
-        </w:rPr>
-      </w:pPr>
-    </w:p>
-    <w:p>
-      <w:pPr>
-        <w:pStyle w:val="63"/>
-        <w:rPr>
-          <w:rFonts w:ascii="宋体"/>
+        <w:outlineLvl w:val="0"/>
+        <w:rPr>
+          <w:rFonts w:ascii="Times New Roman" w:eastAsia="黑体"/>
           <w:b/>
-          <w:sz w:val="24"/>
-        </w:rPr>
-      </w:pPr>
-    </w:p>
-    <w:p>
-      <w:pPr>
-        <w:pStyle w:val="2"/>
+          <w:sz w:val="28"/>
+        </w:rPr>
       </w:pPr>
       <w:bookmarkStart w:id="4" w:name="_Toc18381292"/>
       <w:r>
         <w:rPr>
-          <w:rFonts w:hint="eastAsia"/>
+          <w:rFonts w:hint="eastAsia" w:ascii="Times New Roman" w:eastAsia="黑体"/>
+          <w:b/>
+          <w:sz w:val="28"/>
         </w:rPr>
         <w:t>软件总体概述</w:t>
       </w:r>
@@ -2442,11 +2471,23 @@
     <w:p>
       <w:pPr>
         <w:pStyle w:val="4"/>
+        <w:snapToGrid/>
+        <w:spacing w:before="260" w:beforeAutospacing="0" w:after="260" w:afterAutospacing="0" w:line="412" w:lineRule="auto"/>
+        <w:ind w:left="576" w:leftChars="0" w:right="0" w:rightChars="0" w:hanging="576" w:firstLineChars="0"/>
+        <w:jc w:val="both"/>
+        <w:outlineLvl w:val="1"/>
+        <w:rPr>
+          <w:rFonts w:ascii="Arial" w:eastAsia="黑体"/>
+          <w:b/>
+          <w:sz w:val="24"/>
+        </w:rPr>
       </w:pPr>
       <w:bookmarkStart w:id="5" w:name="_Toc18381293"/>
       <w:r>
         <w:rPr>
-          <w:rFonts w:hint="eastAsia"/>
+          <w:rFonts w:hint="eastAsia" w:ascii="Arial" w:eastAsia="黑体"/>
+          <w:b/>
+          <w:sz w:val="24"/>
         </w:rPr>
         <w:t>软件标识</w:t>
       </w:r>
@@ -2455,23 +2496,27 @@
     <w:p>
       <w:pPr>
         <w:pStyle w:val="3"/>
-        <w:rPr>
-          <w:rFonts w:hint="eastAsia" w:ascii="宋体" w:hAnsi="宋体" w:eastAsia="宋体" w:cs="宋体"/>
+        <w:snapToGrid/>
+        <w:spacing w:before="0" w:beforeAutospacing="0" w:after="0" w:afterAutospacing="0" w:line="336" w:lineRule="auto"/>
+        <w:ind w:left="0" w:leftChars="0" w:right="0" w:rightChars="0" w:firstLine="482" w:firstLineChars="0"/>
+        <w:jc w:val="both"/>
+        <w:rPr>
+          <w:rFonts w:hint="eastAsia" w:ascii="Times New Roman" w:hAnsi="宋体" w:eastAsia="宋体" w:cs="宋体"/>
           <w:snapToGrid w:val="0"/>
-          <w:color w:val="444444"/>
+          <w:color w:val="auto"/>
           <w:kern w:val="0"/>
-          <w:sz w:val="21"/>
+          <w:sz w:val="24"/>
           <w:szCs w:val="21"/>
           <w:lang w:val="en-US" w:eastAsia="zh-CN" w:bidi="ar"/>
         </w:rPr>
       </w:pPr>
       <w:r>
         <w:rPr>
-          <w:rFonts w:hint="eastAsia" w:ascii="宋体" w:hAnsi="宋体" w:eastAsia="宋体" w:cs="宋体"/>
+          <w:rFonts w:hint="eastAsia" w:ascii="Times New Roman" w:hAnsi="宋体" w:eastAsia="宋体" w:cs="宋体"/>
           <w:snapToGrid w:val="0"/>
-          <w:color w:val="444444"/>
+          <w:color w:val="auto"/>
           <w:kern w:val="0"/>
-          <w:sz w:val="21"/>
+          <w:sz w:val="24"/>
           <w:szCs w:val="21"/>
           <w:lang w:val="en-US" w:eastAsia="zh-CN" w:bidi="ar"/>
         </w:rPr>
@@ -2481,11 +2526,23 @@
     <w:p>
       <w:pPr>
         <w:pStyle w:val="4"/>
+        <w:snapToGrid/>
+        <w:spacing w:before="260" w:beforeAutospacing="0" w:after="260" w:afterAutospacing="0" w:line="412" w:lineRule="auto"/>
+        <w:ind w:left="576" w:leftChars="0" w:right="0" w:rightChars="0" w:hanging="576" w:firstLineChars="0"/>
+        <w:jc w:val="both"/>
+        <w:outlineLvl w:val="1"/>
+        <w:rPr>
+          <w:rFonts w:ascii="Arial" w:eastAsia="黑体"/>
+          <w:b/>
+          <w:sz w:val="24"/>
+        </w:rPr>
       </w:pPr>
       <w:bookmarkStart w:id="6" w:name="_Toc18381294"/>
       <w:r>
         <w:rPr>
-          <w:rFonts w:hint="eastAsia"/>
+          <w:rFonts w:hint="eastAsia" w:ascii="Arial" w:eastAsia="黑体"/>
+          <w:b/>
+          <w:sz w:val="24"/>
         </w:rPr>
         <w:t>软件描述</w:t>
       </w:r>
@@ -2494,11 +2551,23 @@
     <w:p>
       <w:pPr>
         <w:pStyle w:val="5"/>
+        <w:snapToGrid/>
+        <w:spacing w:before="260" w:beforeAutospacing="0" w:after="260" w:afterAutospacing="0" w:line="412" w:lineRule="auto"/>
+        <w:ind w:left="720" w:leftChars="0" w:right="0" w:rightChars="0" w:hanging="720" w:firstLineChars="0"/>
+        <w:jc w:val="both"/>
+        <w:outlineLvl w:val="2"/>
+        <w:rPr>
+          <w:rFonts w:ascii="Times New Roman" w:eastAsia="黑体"/>
+          <w:b/>
+          <w:sz w:val="24"/>
+        </w:rPr>
       </w:pPr>
       <w:bookmarkStart w:id="7" w:name="_Toc18381295"/>
       <w:r>
         <w:rPr>
-          <w:rFonts w:hint="eastAsia"/>
+          <w:rFonts w:hint="eastAsia" w:ascii="Times New Roman" w:eastAsia="黑体"/>
+          <w:b/>
+          <w:sz w:val="24"/>
         </w:rPr>
         <w:t>系统属性</w:t>
       </w:r>
@@ -2507,23 +2576,27 @@
     <w:p>
       <w:pPr>
         <w:pStyle w:val="3"/>
-        <w:rPr>
-          <w:rFonts w:hint="eastAsia" w:ascii="宋体" w:hAnsi="宋体" w:eastAsia="宋体" w:cs="宋体"/>
+        <w:snapToGrid/>
+        <w:spacing w:before="0" w:beforeAutospacing="0" w:after="0" w:afterAutospacing="0" w:line="336" w:lineRule="auto"/>
+        <w:ind w:left="0" w:leftChars="0" w:right="0" w:rightChars="0" w:firstLine="482" w:firstLineChars="0"/>
+        <w:jc w:val="both"/>
+        <w:rPr>
+          <w:rFonts w:hint="eastAsia" w:ascii="Times New Roman" w:hAnsi="宋体" w:eastAsia="宋体" w:cs="宋体"/>
           <w:snapToGrid w:val="0"/>
-          <w:color w:val="444444"/>
+          <w:color w:val="auto"/>
           <w:kern w:val="0"/>
-          <w:sz w:val="21"/>
+          <w:sz w:val="24"/>
           <w:szCs w:val="21"/>
           <w:lang w:val="en-US" w:eastAsia="zh-CN" w:bidi="ar"/>
         </w:rPr>
       </w:pPr>
       <w:r>
         <w:rPr>
-          <w:rFonts w:hint="eastAsia" w:ascii="宋体" w:hAnsi="宋体" w:eastAsia="宋体" w:cs="宋体"/>
+          <w:rFonts w:hint="eastAsia" w:ascii="Times New Roman" w:hAnsi="宋体" w:eastAsia="宋体" w:cs="宋体"/>
           <w:snapToGrid w:val="0"/>
-          <w:color w:val="444444"/>
+          <w:color w:val="auto"/>
           <w:kern w:val="0"/>
-          <w:sz w:val="21"/>
+          <w:sz w:val="24"/>
           <w:szCs w:val="21"/>
           <w:lang w:val="en-US" w:eastAsia="zh-CN" w:bidi="ar"/>
         </w:rPr>
@@ -2533,11 +2606,23 @@
     <w:p>
       <w:pPr>
         <w:pStyle w:val="5"/>
+        <w:snapToGrid/>
+        <w:spacing w:before="260" w:beforeAutospacing="0" w:after="260" w:afterAutospacing="0" w:line="412" w:lineRule="auto"/>
+        <w:ind w:left="720" w:leftChars="0" w:right="0" w:rightChars="0" w:hanging="720" w:firstLineChars="0"/>
+        <w:jc w:val="both"/>
+        <w:outlineLvl w:val="2"/>
+        <w:rPr>
+          <w:rFonts w:ascii="Times New Roman" w:eastAsia="黑体"/>
+          <w:b/>
+          <w:sz w:val="24"/>
+        </w:rPr>
       </w:pPr>
       <w:bookmarkStart w:id="8" w:name="_Toc18381296"/>
       <w:r>
         <w:rPr>
-          <w:rFonts w:hint="eastAsia"/>
+          <w:rFonts w:hint="eastAsia" w:ascii="Times New Roman" w:eastAsia="黑体"/>
+          <w:b/>
+          <w:sz w:val="24"/>
         </w:rPr>
         <w:t>开发背景</w:t>
       </w:r>
@@ -2545,18 +2630,20 @@
     </w:p>
     <w:p>
       <w:pPr>
-        <w:spacing w:line="360" w:lineRule="auto"/>
-        <w:ind w:firstLine="420" w:firstLineChars="200"/>
-        <w:rPr>
-          <w:rFonts w:hint="eastAsia" w:ascii="宋体" w:hAnsi="宋体" w:eastAsia="宋体" w:cs="宋体"/>
-          <w:sz w:val="21"/>
+        <w:snapToGrid/>
+        <w:spacing w:beforeAutospacing="0" w:afterAutospacing="0" w:line="336" w:lineRule="auto"/>
+        <w:ind w:left="0" w:leftChars="0" w:right="0" w:rightChars="0" w:firstLine="482" w:firstLineChars="0"/>
+        <w:jc w:val="both"/>
+        <w:rPr>
+          <w:rFonts w:hint="eastAsia" w:ascii="Times New Roman" w:hAnsi="宋体" w:eastAsia="宋体" w:cs="宋体"/>
+          <w:sz w:val="24"/>
           <w:szCs w:val="21"/>
         </w:rPr>
       </w:pPr>
       <w:r>
         <w:rPr>
-          <w:rFonts w:hint="eastAsia" w:ascii="宋体" w:hAnsi="宋体" w:eastAsia="宋体" w:cs="宋体"/>
-          <w:sz w:val="21"/>
+          <w:rFonts w:hint="eastAsia" w:ascii="Times New Roman" w:hAnsi="宋体" w:eastAsia="宋体" w:cs="宋体"/>
+          <w:sz w:val="24"/>
           <w:szCs w:val="21"/>
         </w:rPr>
         <w:t>随着全球能源需求的不断增长，油气资源的开发已经成为能源战略的关键环节。水力压裂技术，作为提升油气藏渗透率和产量的重要技术手段，在非常规油气资源的开发中发挥着至关重要的作用。以美国为例，美国能源信息署（EIA）</w:t>
@@ -2564,18 +2651,20 @@
     </w:p>
     <w:p>
       <w:pPr>
-        <w:spacing w:line="360" w:lineRule="auto"/>
-        <w:ind w:firstLine="420" w:firstLineChars="200"/>
-        <w:rPr>
-          <w:rFonts w:hint="eastAsia" w:ascii="宋体" w:hAnsi="宋体" w:eastAsia="宋体" w:cs="宋体"/>
-          <w:sz w:val="21"/>
+        <w:snapToGrid/>
+        <w:spacing w:beforeAutospacing="0" w:afterAutospacing="0" w:line="336" w:lineRule="auto"/>
+        <w:ind w:left="0" w:leftChars="0" w:right="0" w:rightChars="0" w:firstLine="482" w:firstLineChars="0"/>
+        <w:jc w:val="both"/>
+        <w:rPr>
+          <w:rFonts w:hint="eastAsia" w:ascii="Times New Roman" w:hAnsi="宋体" w:eastAsia="宋体" w:cs="宋体"/>
+          <w:sz w:val="24"/>
           <w:szCs w:val="21"/>
         </w:rPr>
       </w:pPr>
       <w:r>
         <w:rPr>
-          <w:rFonts w:hint="eastAsia" w:ascii="宋体" w:hAnsi="宋体" w:eastAsia="宋体" w:cs="宋体"/>
-          <w:sz w:val="21"/>
+          <w:rFonts w:hint="eastAsia" w:ascii="Times New Roman" w:hAnsi="宋体" w:eastAsia="宋体" w:cs="宋体"/>
+          <w:sz w:val="24"/>
           <w:szCs w:val="21"/>
         </w:rPr>
         <w:t>的数据显示，自2000年以来，得益于水力压裂技术的广泛应用，页岩气产量实现了近1600%的惊人增长，这一成就凸显了压裂技术在提高油气产量方面的巨大潜力和价值。然而，压裂作业中的压力变化极为复杂，涉及多种物理和化学过程，压力的精确控制直接关系到作业的安全性和效率。以大庆油田为例，目前其采油井压裂效果预测时多是凭借经验或者多元线性回归等简单模型，但这些方法受限于模型假设的简化和数据的不完整性，难以精确捕捉实际压裂过程中的动态变化。研究指出，传统模型在预测页岩气压裂过程中的压力分布时，平均误差率达到了15%，这在实际操作中可能导致资源浪费和安全隐患。</w:t>
@@ -2583,18 +2672,20 @@
     </w:p>
     <w:p>
       <w:pPr>
-        <w:spacing w:line="360" w:lineRule="auto"/>
-        <w:ind w:firstLine="420" w:firstLineChars="200"/>
-        <w:rPr>
-          <w:rFonts w:hint="eastAsia" w:ascii="宋体" w:hAnsi="宋体" w:eastAsia="宋体" w:cs="宋体"/>
-          <w:sz w:val="21"/>
+        <w:snapToGrid/>
+        <w:spacing w:beforeAutospacing="0" w:afterAutospacing="0" w:line="336" w:lineRule="auto"/>
+        <w:ind w:left="0" w:leftChars="0" w:right="0" w:rightChars="0" w:firstLine="482" w:firstLineChars="0"/>
+        <w:jc w:val="both"/>
+        <w:rPr>
+          <w:rFonts w:hint="eastAsia" w:ascii="Times New Roman" w:hAnsi="宋体" w:eastAsia="宋体" w:cs="宋体"/>
+          <w:sz w:val="24"/>
           <w:szCs w:val="21"/>
         </w:rPr>
       </w:pPr>
       <w:r>
         <w:rPr>
-          <w:rFonts w:hint="eastAsia" w:ascii="宋体" w:hAnsi="宋体" w:eastAsia="宋体" w:cs="宋体"/>
-          <w:sz w:val="21"/>
+          <w:rFonts w:hint="eastAsia" w:ascii="Times New Roman" w:hAnsi="宋体" w:eastAsia="宋体" w:cs="宋体"/>
+          <w:sz w:val="24"/>
           <w:szCs w:val="21"/>
         </w:rPr>
         <w:t>随着人工智能技术的飞速进展，深度学习在处理时序数据预测方面已经取得了突破性的成就。本项目采用深度时序模型技术，旨在精确预测水力压裂作业中的井口压力波动，以便及时发现并预防潜在的压力异常情况，从而显著降低作业风险。这一创新方法预期将为油气开采技术的持续优化和提升提供重要动力。</w:t>
@@ -2603,11 +2694,23 @@
     <w:p>
       <w:pPr>
         <w:pStyle w:val="5"/>
+        <w:snapToGrid/>
+        <w:spacing w:before="260" w:beforeAutospacing="0" w:after="260" w:afterAutospacing="0" w:line="412" w:lineRule="auto"/>
+        <w:ind w:left="720" w:leftChars="0" w:right="0" w:rightChars="0" w:hanging="720" w:firstLineChars="0"/>
+        <w:jc w:val="both"/>
+        <w:outlineLvl w:val="2"/>
+        <w:rPr>
+          <w:rFonts w:ascii="Times New Roman" w:eastAsia="黑体"/>
+          <w:b/>
+          <w:sz w:val="24"/>
+        </w:rPr>
       </w:pPr>
       <w:bookmarkStart w:id="9" w:name="_Toc18381297"/>
       <w:r>
         <w:rPr>
-          <w:rFonts w:hint="eastAsia"/>
+          <w:rFonts w:hint="eastAsia" w:ascii="Times New Roman" w:eastAsia="黑体"/>
+          <w:b/>
+          <w:sz w:val="24"/>
         </w:rPr>
         <w:t>软件功能</w:t>
       </w:r>
@@ -2619,15 +2722,18 @@
           <w:ilvl w:val="4"/>
           <w:numId w:val="3"/>
         </w:numPr>
-        <w:spacing w:line="360" w:lineRule="auto"/>
-        <w:rPr>
-          <w:rFonts w:ascii="宋体"/>
+        <w:snapToGrid/>
+        <w:spacing w:beforeAutospacing="0" w:afterAutospacing="0" w:line="336" w:lineRule="auto"/>
+        <w:ind w:left="0" w:leftChars="0" w:right="0" w:rightChars="0" w:firstLine="482" w:firstLineChars="0"/>
+        <w:jc w:val="both"/>
+        <w:rPr>
+          <w:rFonts w:ascii="Times New Roman" w:eastAsia="宋体"/>
           <w:sz w:val="24"/>
         </w:rPr>
       </w:pPr>
       <w:r>
         <w:rPr>
-          <w:rFonts w:hint="eastAsia" w:ascii="宋体"/>
+          <w:rFonts w:hint="eastAsia" w:ascii="Times New Roman" w:eastAsia="宋体"/>
           <w:sz w:val="24"/>
         </w:rPr>
         <w:t>高——软件必须实现的功能，用户有明确的功能定义和要求；</w:t>
@@ -2639,15 +2745,18 @@
           <w:ilvl w:val="4"/>
           <w:numId w:val="3"/>
         </w:numPr>
-        <w:spacing w:line="360" w:lineRule="auto"/>
-        <w:rPr>
-          <w:rFonts w:ascii="宋体"/>
+        <w:snapToGrid/>
+        <w:spacing w:beforeAutospacing="0" w:afterAutospacing="0" w:line="336" w:lineRule="auto"/>
+        <w:ind w:left="0" w:leftChars="0" w:right="0" w:rightChars="0" w:firstLine="482" w:firstLineChars="0"/>
+        <w:jc w:val="both"/>
+        <w:rPr>
+          <w:rFonts w:ascii="Times New Roman" w:eastAsia="宋体"/>
           <w:sz w:val="24"/>
         </w:rPr>
       </w:pPr>
       <w:r>
         <w:rPr>
-          <w:rFonts w:hint="eastAsia" w:ascii="宋体"/>
+          <w:rFonts w:hint="eastAsia" w:ascii="Times New Roman" w:eastAsia="宋体"/>
           <w:sz w:val="24"/>
         </w:rPr>
         <w:t>中——软件应该实现的功能，用户的功能定义和要求可能是模糊的、不具体的、或低约束的，但是这类功能的缺少会导致用户的不满意，因此这类功能的具体需求应当由需求分析人员诱导用户产生并明确；</w:t>
@@ -2659,15 +2768,18 @@
           <w:ilvl w:val="4"/>
           <w:numId w:val="3"/>
         </w:numPr>
-        <w:spacing w:line="360" w:lineRule="auto"/>
-        <w:rPr>
-          <w:rFonts w:ascii="宋体"/>
+        <w:snapToGrid/>
+        <w:spacing w:beforeAutospacing="0" w:afterAutospacing="0" w:line="336" w:lineRule="auto"/>
+        <w:ind w:left="0" w:leftChars="0" w:right="0" w:rightChars="0" w:firstLine="482" w:firstLineChars="0"/>
+        <w:jc w:val="both"/>
+        <w:rPr>
+          <w:rFonts w:ascii="Times New Roman" w:eastAsia="宋体"/>
           <w:sz w:val="24"/>
         </w:rPr>
       </w:pPr>
       <w:r>
         <w:rPr>
-          <w:rFonts w:hint="eastAsia" w:ascii="宋体"/>
+          <w:rFonts w:hint="eastAsia" w:ascii="Times New Roman" w:eastAsia="宋体"/>
           <w:sz w:val="24"/>
         </w:rPr>
         <w:t>低——软件尽量实现的功能，并可根据开发进度进行取舍，但这类功能的实现将会增加用户的满意度。</w:t>
@@ -2675,10 +2787,12 @@
     </w:p>
     <w:p>
       <w:pPr>
-        <w:spacing w:line="360" w:lineRule="auto"/>
-        <w:ind w:firstLine="425"/>
-        <w:rPr>
-          <w:rFonts w:ascii="宋体"/>
+        <w:snapToGrid/>
+        <w:spacing w:beforeAutospacing="0" w:afterAutospacing="0" w:line="336" w:lineRule="auto"/>
+        <w:ind w:left="0" w:leftChars="0" w:right="0" w:rightChars="0" w:firstLine="482" w:firstLineChars="0"/>
+        <w:jc w:val="both"/>
+        <w:rPr>
+          <w:rFonts w:ascii="Times New Roman" w:eastAsia="宋体"/>
           <w:sz w:val="24"/>
         </w:rPr>
       </w:pPr>
@@ -2686,7 +2800,7 @@
     <w:tbl>
       <w:tblPr>
         <w:tblStyle w:val="36"/>
-        <w:tblW w:w="9834" w:type="dxa"/>
+        <w:tblW w:w="0" w:type="auto"/>
         <w:jc w:val="center"/>
         <w:tblBorders>
           <w:top w:val="single" w:color="auto" w:sz="4" w:space="0"/>
@@ -2709,7 +2823,7 @@
         <w:gridCol w:w="1440"/>
         <w:gridCol w:w="1980"/>
         <w:gridCol w:w="978"/>
-        <w:gridCol w:w="4538"/>
+        <w:gridCol w:w="2700"/>
       </w:tblGrid>
       <w:tr>
         <w:tblPrEx>
@@ -2721,6 +2835,12 @@
             <w:insideH w:val="single" w:color="auto" w:sz="4" w:space="0"/>
             <w:insideV w:val="single" w:color="auto" w:sz="4" w:space="0"/>
           </w:tblBorders>
+          <w:tblCellMar>
+            <w:top w:w="0" w:type="dxa"/>
+            <w:left w:w="108" w:type="dxa"/>
+            <w:bottom w:w="0" w:type="dxa"/>
+            <w:right w:w="108" w:type="dxa"/>
+          </w:tblCellMar>
         </w:tblPrEx>
         <w:trPr>
           <w:jc w:val="center"/>
@@ -2847,7 +2967,7 @@
         </w:tc>
         <w:tc>
           <w:tcPr>
-            <w:tcW w:w="4538" w:type="dxa"/>
+            <w:tcW w:w="2700" w:type="dxa"/>
             <w:shd w:val="clear" w:color="auto" w:fill="606060"/>
             <w:vAlign w:val="center"/>
           </w:tcPr>
@@ -2956,9 +3076,12 @@
               <w:spacing w:line="360" w:lineRule="auto"/>
               <w:jc w:val="center"/>
               <w:rPr>
-                <w:rFonts w:hint="default" w:ascii="宋体" w:eastAsia="宋体"/>
-                <w:sz w:val="24"/>
-                <w:lang w:val="en-US" w:eastAsia="zh-CN"/>
+                <w:rFonts w:hint="default" w:ascii="宋体" w:hAnsi="Arial" w:eastAsia="宋体" w:cs="Times New Roman"/>
+                <w:snapToGrid w:val="0"/>
+                <w:kern w:val="0"/>
+                <w:sz w:val="24"/>
+                <w:szCs w:val="20"/>
+                <w:lang w:val="en-US" w:eastAsia="zh-CN" w:bidi="ar-SA"/>
               </w:rPr>
             </w:pPr>
             <w:r>
@@ -2997,7 +3120,7 @@
         </w:tc>
         <w:tc>
           <w:tcPr>
-            <w:tcW w:w="4538" w:type="dxa"/>
+            <w:tcW w:w="2700" w:type="dxa"/>
             <w:vAlign w:val="center"/>
           </w:tcPr>
           <w:p>
@@ -3101,8 +3224,12 @@
               <w:spacing w:line="360" w:lineRule="auto"/>
               <w:jc w:val="center"/>
               <w:rPr>
-                <w:rFonts w:ascii="宋体"/>
-                <w:sz w:val="24"/>
+                <w:rFonts w:ascii="宋体" w:hAnsi="Arial" w:eastAsia="宋体" w:cs="Times New Roman"/>
+                <w:snapToGrid w:val="0"/>
+                <w:kern w:val="0"/>
+                <w:sz w:val="24"/>
+                <w:szCs w:val="20"/>
+                <w:lang w:val="en-US" w:eastAsia="zh-CN" w:bidi="ar-SA"/>
               </w:rPr>
             </w:pPr>
             <w:r>
@@ -3141,7 +3268,7 @@
         </w:tc>
         <w:tc>
           <w:tcPr>
-            <w:tcW w:w="4538" w:type="dxa"/>
+            <w:tcW w:w="2700" w:type="dxa"/>
             <w:vAlign w:val="center"/>
           </w:tcPr>
           <w:p>
@@ -3245,8 +3372,12 @@
               <w:spacing w:line="360" w:lineRule="auto"/>
               <w:jc w:val="center"/>
               <w:rPr>
-                <w:rFonts w:ascii="宋体"/>
-                <w:sz w:val="24"/>
+                <w:rFonts w:ascii="宋体" w:hAnsi="Arial" w:eastAsia="宋体" w:cs="Times New Roman"/>
+                <w:snapToGrid w:val="0"/>
+                <w:kern w:val="0"/>
+                <w:sz w:val="24"/>
+                <w:szCs w:val="20"/>
+                <w:lang w:val="en-US" w:eastAsia="zh-CN" w:bidi="ar-SA"/>
               </w:rPr>
             </w:pPr>
             <w:r>
@@ -3285,7 +3416,7 @@
         </w:tc>
         <w:tc>
           <w:tcPr>
-            <w:tcW w:w="4538" w:type="dxa"/>
+            <w:tcW w:w="2700" w:type="dxa"/>
             <w:vAlign w:val="center"/>
           </w:tcPr>
           <w:p>
@@ -3389,9 +3520,12 @@
               <w:spacing w:line="360" w:lineRule="auto"/>
               <w:jc w:val="center"/>
               <w:rPr>
-                <w:rFonts w:hint="default" w:ascii="宋体" w:eastAsia="宋体"/>
-                <w:sz w:val="24"/>
-                <w:lang w:val="en-US" w:eastAsia="zh-CN"/>
+                <w:rFonts w:hint="default" w:ascii="宋体" w:hAnsi="Arial" w:eastAsia="宋体" w:cs="Times New Roman"/>
+                <w:snapToGrid w:val="0"/>
+                <w:kern w:val="0"/>
+                <w:sz w:val="24"/>
+                <w:szCs w:val="20"/>
+                <w:lang w:val="en-US" w:eastAsia="zh-CN" w:bidi="ar-SA"/>
               </w:rPr>
             </w:pPr>
             <w:r>
@@ -3430,7 +3564,7 @@
         </w:tc>
         <w:tc>
           <w:tcPr>
-            <w:tcW w:w="4538" w:type="dxa"/>
+            <w:tcW w:w="2700" w:type="dxa"/>
             <w:vAlign w:val="center"/>
           </w:tcPr>
           <w:p>
@@ -3450,152 +3584,6 @@
                 <w:lang w:val="en-US" w:eastAsia="zh-CN"/>
               </w:rPr>
               <w:t>对信息进行搜索和筛选</w:t>
-            </w:r>
-          </w:p>
-        </w:tc>
-      </w:tr>
-      <w:tr>
-        <w:tblPrEx>
-          <w:tblBorders>
-            <w:top w:val="single" w:color="auto" w:sz="4" w:space="0"/>
-            <w:left w:val="single" w:color="auto" w:sz="4" w:space="0"/>
-            <w:bottom w:val="single" w:color="auto" w:sz="4" w:space="0"/>
-            <w:right w:val="single" w:color="auto" w:sz="4" w:space="0"/>
-            <w:insideH w:val="single" w:color="auto" w:sz="4" w:space="0"/>
-            <w:insideV w:val="single" w:color="auto" w:sz="4" w:space="0"/>
-          </w:tblBorders>
-          <w:tblCellMar>
-            <w:top w:w="0" w:type="dxa"/>
-            <w:left w:w="108" w:type="dxa"/>
-            <w:bottom w:w="0" w:type="dxa"/>
-            <w:right w:w="108" w:type="dxa"/>
-          </w:tblCellMar>
-        </w:tblPrEx>
-        <w:trPr>
-          <w:trHeight w:val="313" w:hRule="atLeast"/>
-          <w:jc w:val="center"/>
-        </w:trPr>
-        <w:tc>
-          <w:tcPr>
-            <w:tcW w:w="898" w:type="dxa"/>
-            <w:vAlign w:val="center"/>
-          </w:tcPr>
-          <w:p>
-            <w:pPr>
-              <w:spacing w:line="360" w:lineRule="auto"/>
-              <w:jc w:val="center"/>
-              <w:rPr>
-                <w:rFonts w:hint="default" w:ascii="宋体"/>
-                <w:sz w:val="24"/>
-                <w:lang w:val="en-US" w:eastAsia="zh-CN"/>
-              </w:rPr>
-            </w:pPr>
-            <w:r>
-              <w:rPr>
-                <w:rFonts w:hint="eastAsia" w:ascii="宋体"/>
-                <w:sz w:val="24"/>
-                <w:lang w:val="en-US" w:eastAsia="zh-CN"/>
-              </w:rPr>
-              <w:t>5</w:t>
-            </w:r>
-          </w:p>
-        </w:tc>
-        <w:tc>
-          <w:tcPr>
-            <w:tcW w:w="1440" w:type="dxa"/>
-            <w:vAlign w:val="center"/>
-          </w:tcPr>
-          <w:p>
-            <w:pPr>
-              <w:spacing w:line="360" w:lineRule="auto"/>
-              <w:jc w:val="center"/>
-              <w:rPr>
-                <w:rFonts w:hint="default" w:ascii="宋体"/>
-                <w:sz w:val="24"/>
-                <w:lang w:val="en-US" w:eastAsia="zh-CN"/>
-              </w:rPr>
-            </w:pPr>
-            <w:r>
-              <w:rPr>
-                <w:rFonts w:hint="eastAsia" w:ascii="宋体"/>
-                <w:sz w:val="24"/>
-                <w:lang w:val="en-US" w:eastAsia="zh-CN"/>
-              </w:rPr>
-              <w:t>批量导入导出</w:t>
-            </w:r>
-          </w:p>
-        </w:tc>
-        <w:tc>
-          <w:tcPr>
-            <w:tcW w:w="1980" w:type="dxa"/>
-            <w:vAlign w:val="center"/>
-          </w:tcPr>
-          <w:p>
-            <w:pPr>
-              <w:spacing w:line="360" w:lineRule="auto"/>
-              <w:jc w:val="center"/>
-              <w:rPr>
-                <w:rFonts w:hint="eastAsia" w:ascii="宋体"/>
-                <w:sz w:val="24"/>
-                <w:lang w:val="en-US" w:eastAsia="zh-CN"/>
-              </w:rPr>
-            </w:pPr>
-            <w:r>
-              <w:rPr>
-                <w:rFonts w:hint="eastAsia" w:ascii="宋体"/>
-                <w:sz w:val="24"/>
-                <w:lang w:val="en-US" w:eastAsia="zh-CN"/>
-              </w:rPr>
-              <w:t>检索功能需求</w:t>
-            </w:r>
-          </w:p>
-        </w:tc>
-        <w:tc>
-          <w:tcPr>
-            <w:tcW w:w="978" w:type="dxa"/>
-          </w:tcPr>
-          <w:p>
-            <w:pPr>
-              <w:spacing w:line="360" w:lineRule="auto"/>
-              <w:jc w:val="center"/>
-              <w:rPr>
-                <w:rFonts w:hint="default" w:ascii="宋体"/>
-                <w:sz w:val="24"/>
-                <w:lang w:val="en-US" w:eastAsia="zh-CN"/>
-              </w:rPr>
-            </w:pPr>
-            <w:r>
-              <w:rPr>
-                <w:rFonts w:hint="eastAsia" w:ascii="宋体"/>
-                <w:sz w:val="24"/>
-                <w:lang w:val="en-US" w:eastAsia="zh-CN"/>
-              </w:rPr>
-              <w:t>中</w:t>
-            </w:r>
-          </w:p>
-        </w:tc>
-        <w:tc>
-          <w:tcPr>
-            <w:tcW w:w="4538" w:type="dxa"/>
-            <w:vAlign w:val="center"/>
-          </w:tcPr>
-          <w:p>
-            <w:pPr>
-              <w:spacing w:line="360" w:lineRule="auto"/>
-              <w:jc w:val="center"/>
-              <w:rPr>
-                <w:rFonts w:hint="default" w:ascii="宋体"/>
-                <w:sz w:val="24"/>
-                <w:lang w:val="en-US" w:eastAsia="zh-CN"/>
-              </w:rPr>
-            </w:pPr>
-            <w:r>
-              <w:rPr>
-                <w:rFonts w:hint="eastAsia" w:ascii="宋体"/>
-                <w:sz w:val="24"/>
-                <w:lang w:val="en-US" w:eastAsia="zh-CN"/>
-              </w:rPr>
-              <w:t>支持批量导入导出井信息</w:t>
             </w:r>
           </w:p>
         </w:tc>
@@ -3641,7 +3629,7 @@
                 <w:sz w:val="24"/>
                 <w:lang w:val="en-US" w:eastAsia="zh-CN"/>
               </w:rPr>
-              <w:t>6</w:t>
+              <w:t>5</w:t>
             </w:r>
           </w:p>
         </w:tc>
@@ -3666,7 +3654,7 @@
                 <w:sz w:val="24"/>
                 <w:lang w:val="en-US" w:eastAsia="zh-CN"/>
               </w:rPr>
-              <w:t>接收储存</w:t>
+              <w:t>批量导入导出</w:t>
             </w:r>
           </w:p>
         </w:tc>
@@ -3680,18 +3668,21 @@
               <w:spacing w:line="360" w:lineRule="auto"/>
               <w:jc w:val="center"/>
               <w:rPr>
+                <w:rFonts w:hint="eastAsia" w:ascii="宋体" w:hAnsi="Arial" w:eastAsia="宋体" w:cs="Times New Roman"/>
+                <w:snapToGrid w:val="0"/>
+                <w:kern w:val="0"/>
+                <w:sz w:val="24"/>
+                <w:szCs w:val="20"/>
+                <w:lang w:val="en-US" w:eastAsia="zh-CN" w:bidi="ar-SA"/>
+              </w:rPr>
+            </w:pPr>
+            <w:r>
+              <w:rPr>
                 <w:rFonts w:hint="eastAsia" w:ascii="宋体"/>
                 <w:sz w:val="24"/>
                 <w:lang w:val="en-US" w:eastAsia="zh-CN"/>
               </w:rPr>
-            </w:pPr>
-            <w:r>
-              <w:rPr>
-                <w:rFonts w:hint="eastAsia" w:ascii="宋体"/>
-                <w:sz w:val="24"/>
-                <w:lang w:val="en-US" w:eastAsia="zh-CN"/>
-              </w:rPr>
-              <w:t>数据功能需求</w:t>
+              <w:t>检索功能需求</w:t>
             </w:r>
           </w:p>
         </w:tc>
@@ -3715,13 +3706,13 @@
                 <w:sz w:val="24"/>
                 <w:lang w:val="en-US" w:eastAsia="zh-CN"/>
               </w:rPr>
-              <w:t>高</w:t>
-            </w:r>
-          </w:p>
-        </w:tc>
-        <w:tc>
-          <w:tcPr>
-            <w:tcW w:w="4538" w:type="dxa"/>
+              <w:t>中</w:t>
+            </w:r>
+          </w:p>
+        </w:tc>
+        <w:tc>
+          <w:tcPr>
+            <w:tcW w:w="2700" w:type="dxa"/>
             <w:vAlign w:val="center"/>
           </w:tcPr>
           <w:p>
@@ -3740,7 +3731,7 @@
                 <w:sz w:val="24"/>
                 <w:lang w:val="en-US" w:eastAsia="zh-CN"/>
               </w:rPr>
-              <w:t>接受储存原始压裂作业数据</w:t>
+              <w:t>支持批量导入导出井信息</w:t>
             </w:r>
           </w:p>
         </w:tc>
@@ -3786,7 +3777,7 @@
                 <w:sz w:val="24"/>
                 <w:lang w:val="en-US" w:eastAsia="zh-CN"/>
               </w:rPr>
-              <w:t>7</w:t>
+              <w:t>6</w:t>
             </w:r>
           </w:p>
         </w:tc>
@@ -3811,7 +3802,7 @@
                 <w:sz w:val="24"/>
                 <w:lang w:val="en-US" w:eastAsia="zh-CN"/>
               </w:rPr>
-              <w:t>清洗数据</w:t>
+              <w:t>接收储存</w:t>
             </w:r>
           </w:p>
         </w:tc>
@@ -3825,18 +3816,21 @@
               <w:spacing w:line="360" w:lineRule="auto"/>
               <w:jc w:val="center"/>
               <w:rPr>
+                <w:rFonts w:hint="eastAsia" w:ascii="宋体" w:hAnsi="Arial" w:eastAsia="宋体" w:cs="Times New Roman"/>
+                <w:snapToGrid w:val="0"/>
+                <w:kern w:val="0"/>
+                <w:sz w:val="24"/>
+                <w:szCs w:val="20"/>
+                <w:lang w:val="en-US" w:eastAsia="zh-CN" w:bidi="ar-SA"/>
+              </w:rPr>
+            </w:pPr>
+            <w:r>
+              <w:rPr>
                 <w:rFonts w:hint="eastAsia" w:ascii="宋体"/>
                 <w:sz w:val="24"/>
                 <w:lang w:val="en-US" w:eastAsia="zh-CN"/>
               </w:rPr>
-            </w:pPr>
-            <w:r>
-              <w:rPr>
-                <w:rFonts w:hint="eastAsia" w:ascii="宋体"/>
-                <w:sz w:val="24"/>
-                <w:lang w:val="en-US" w:eastAsia="zh-CN"/>
-              </w:rPr>
-              <w:t>计算功能需求</w:t>
+              <w:t>数据功能需求</w:t>
             </w:r>
           </w:p>
         </w:tc>
@@ -3866,7 +3860,7 @@
         </w:tc>
         <w:tc>
           <w:tcPr>
-            <w:tcW w:w="4538" w:type="dxa"/>
+            <w:tcW w:w="2700" w:type="dxa"/>
             <w:vAlign w:val="center"/>
           </w:tcPr>
           <w:p>
@@ -3885,7 +3879,7 @@
                 <w:sz w:val="24"/>
                 <w:lang w:val="en-US" w:eastAsia="zh-CN"/>
               </w:rPr>
-              <w:t>处理缺失值和异常值，提高数据质量</w:t>
+              <w:t>接受储存原始压裂作业数据</w:t>
             </w:r>
           </w:p>
         </w:tc>
@@ -3931,7 +3925,7 @@
                 <w:sz w:val="24"/>
                 <w:lang w:val="en-US" w:eastAsia="zh-CN"/>
               </w:rPr>
-              <w:t>8</w:t>
+              <w:t>7</w:t>
             </w:r>
           </w:p>
         </w:tc>
@@ -3956,7 +3950,7 @@
                 <w:sz w:val="24"/>
                 <w:lang w:val="en-US" w:eastAsia="zh-CN"/>
               </w:rPr>
-              <w:t>归一化处理</w:t>
+              <w:t>清洗数据</w:t>
             </w:r>
           </w:p>
         </w:tc>
@@ -3970,9 +3964,12 @@
               <w:spacing w:line="360" w:lineRule="auto"/>
               <w:jc w:val="center"/>
               <w:rPr>
-                <w:rFonts w:hint="eastAsia" w:ascii="宋体"/>
-                <w:sz w:val="24"/>
-                <w:lang w:val="en-US" w:eastAsia="zh-CN"/>
+                <w:rFonts w:hint="eastAsia" w:ascii="宋体" w:hAnsi="Arial" w:eastAsia="宋体" w:cs="Times New Roman"/>
+                <w:snapToGrid w:val="0"/>
+                <w:kern w:val="0"/>
+                <w:sz w:val="24"/>
+                <w:szCs w:val="20"/>
+                <w:lang w:val="en-US" w:eastAsia="zh-CN" w:bidi="ar-SA"/>
               </w:rPr>
             </w:pPr>
             <w:r>
@@ -4005,13 +4002,13 @@
                 <w:sz w:val="24"/>
                 <w:lang w:val="en-US" w:eastAsia="zh-CN"/>
               </w:rPr>
-              <w:t>中</w:t>
-            </w:r>
-          </w:p>
-        </w:tc>
-        <w:tc>
-          <w:tcPr>
-            <w:tcW w:w="4538" w:type="dxa"/>
+              <w:t>高</w:t>
+            </w:r>
+          </w:p>
+        </w:tc>
+        <w:tc>
+          <w:tcPr>
+            <w:tcW w:w="2700" w:type="dxa"/>
             <w:vAlign w:val="center"/>
           </w:tcPr>
           <w:p>
@@ -4030,7 +4027,7 @@
                 <w:sz w:val="24"/>
                 <w:lang w:val="en-US" w:eastAsia="zh-CN"/>
               </w:rPr>
-              <w:t>将不同量纲数据转换为统一尺度</w:t>
+              <w:t>处理缺失值和异常值，提高数据质量</w:t>
             </w:r>
           </w:p>
         </w:tc>
@@ -4076,7 +4073,7 @@
                 <w:sz w:val="24"/>
                 <w:lang w:val="en-US" w:eastAsia="zh-CN"/>
               </w:rPr>
-              <w:t>9</w:t>
+              <w:t>8</w:t>
             </w:r>
           </w:p>
         </w:tc>
@@ -4101,7 +4098,7 @@
                 <w:sz w:val="24"/>
                 <w:lang w:val="en-US" w:eastAsia="zh-CN"/>
               </w:rPr>
-              <w:t>特征工程</w:t>
+              <w:t>归一化处理</w:t>
             </w:r>
           </w:p>
         </w:tc>
@@ -4115,9 +4112,12 @@
               <w:spacing w:line="360" w:lineRule="auto"/>
               <w:jc w:val="center"/>
               <w:rPr>
-                <w:rFonts w:hint="eastAsia" w:ascii="宋体"/>
-                <w:sz w:val="24"/>
-                <w:lang w:val="en-US" w:eastAsia="zh-CN"/>
+                <w:rFonts w:hint="eastAsia" w:ascii="宋体" w:hAnsi="Arial" w:eastAsia="宋体" w:cs="Times New Roman"/>
+                <w:snapToGrid w:val="0"/>
+                <w:kern w:val="0"/>
+                <w:sz w:val="24"/>
+                <w:szCs w:val="20"/>
+                <w:lang w:val="en-US" w:eastAsia="zh-CN" w:bidi="ar-SA"/>
               </w:rPr>
             </w:pPr>
             <w:r>
@@ -4150,13 +4150,13 @@
                 <w:sz w:val="24"/>
                 <w:lang w:val="en-US" w:eastAsia="zh-CN"/>
               </w:rPr>
-              <w:t>低</w:t>
-            </w:r>
-          </w:p>
-        </w:tc>
-        <w:tc>
-          <w:tcPr>
-            <w:tcW w:w="4538" w:type="dxa"/>
+              <w:t>中</w:t>
+            </w:r>
+          </w:p>
+        </w:tc>
+        <w:tc>
+          <w:tcPr>
+            <w:tcW w:w="2700" w:type="dxa"/>
             <w:vAlign w:val="center"/>
           </w:tcPr>
           <w:p>
@@ -4175,153 +4175,7 @@
                 <w:sz w:val="24"/>
                 <w:lang w:val="en-US" w:eastAsia="zh-CN"/>
               </w:rPr>
-              <w:t>特征选择，构造和转换，增强模型的预测能力</w:t>
-            </w:r>
-          </w:p>
-        </w:tc>
-      </w:tr>
-      <w:tr>
-        <w:tblPrEx>
-          <w:tblBorders>
-            <w:top w:val="single" w:color="auto" w:sz="4" w:space="0"/>
-            <w:left w:val="single" w:color="auto" w:sz="4" w:space="0"/>
-            <w:bottom w:val="single" w:color="auto" w:sz="4" w:space="0"/>
-            <w:right w:val="single" w:color="auto" w:sz="4" w:space="0"/>
-            <w:insideH w:val="single" w:color="auto" w:sz="4" w:space="0"/>
-            <w:insideV w:val="single" w:color="auto" w:sz="4" w:space="0"/>
-          </w:tblBorders>
-          <w:tblCellMar>
-            <w:top w:w="0" w:type="dxa"/>
-            <w:left w:w="108" w:type="dxa"/>
-            <w:bottom w:w="0" w:type="dxa"/>
-            <w:right w:w="108" w:type="dxa"/>
-          </w:tblCellMar>
-        </w:tblPrEx>
-        <w:trPr>
-          <w:trHeight w:val="776" w:hRule="atLeast"/>
-          <w:jc w:val="center"/>
-        </w:trPr>
-        <w:tc>
-          <w:tcPr>
-            <w:tcW w:w="898" w:type="dxa"/>
-            <w:vAlign w:val="center"/>
-          </w:tcPr>
-          <w:p>
-            <w:pPr>
-              <w:spacing w:line="360" w:lineRule="auto"/>
-              <w:jc w:val="center"/>
-              <w:rPr>
-                <w:rFonts w:hint="default" w:ascii="宋体"/>
-                <w:sz w:val="24"/>
-                <w:lang w:val="en-US" w:eastAsia="zh-CN"/>
-              </w:rPr>
-            </w:pPr>
-            <w:r>
-              <w:rPr>
-                <w:rFonts w:hint="eastAsia" w:ascii="宋体"/>
-                <w:sz w:val="24"/>
-                <w:lang w:val="en-US" w:eastAsia="zh-CN"/>
-              </w:rPr>
-              <w:t>10</w:t>
-            </w:r>
-          </w:p>
-        </w:tc>
-        <w:tc>
-          <w:tcPr>
-            <w:tcW w:w="1440" w:type="dxa"/>
-            <w:vAlign w:val="center"/>
-          </w:tcPr>
-          <w:p>
-            <w:pPr>
-              <w:spacing w:line="360" w:lineRule="auto"/>
-              <w:jc w:val="center"/>
-              <w:rPr>
-                <w:rFonts w:hint="default" w:ascii="宋体"/>
-                <w:sz w:val="24"/>
-                <w:lang w:val="en-US" w:eastAsia="zh-CN"/>
-              </w:rPr>
-            </w:pPr>
-            <w:r>
-              <w:rPr>
-                <w:rFonts w:hint="eastAsia" w:ascii="宋体"/>
-                <w:sz w:val="24"/>
-                <w:lang w:val="en-US" w:eastAsia="zh-CN"/>
-              </w:rPr>
-              <w:t>监控界面</w:t>
-            </w:r>
-          </w:p>
-        </w:tc>
-        <w:tc>
-          <w:tcPr>
-            <w:tcW w:w="1980" w:type="dxa"/>
-            <w:vAlign w:val="center"/>
-          </w:tcPr>
-          <w:p>
-            <w:pPr>
-              <w:spacing w:line="360" w:lineRule="auto"/>
-              <w:jc w:val="center"/>
-              <w:rPr>
-                <w:rFonts w:hint="default" w:ascii="宋体"/>
-                <w:sz w:val="24"/>
-                <w:lang w:val="en-US" w:eastAsia="zh-CN"/>
-              </w:rPr>
-            </w:pPr>
-            <w:r>
-              <w:rPr>
-                <w:rFonts w:hint="eastAsia" w:ascii="宋体"/>
-                <w:sz w:val="24"/>
-                <w:lang w:val="en-US" w:eastAsia="zh-CN"/>
-              </w:rPr>
-              <w:t>数据转化功能需求</w:t>
-            </w:r>
-          </w:p>
-        </w:tc>
-        <w:tc>
-          <w:tcPr>
-            <w:tcW w:w="978" w:type="dxa"/>
-          </w:tcPr>
-          <w:p>
-            <w:pPr>
-              <w:spacing w:line="360" w:lineRule="auto"/>
-              <w:jc w:val="center"/>
-              <w:rPr>
-                <w:rFonts w:hint="default" w:ascii="宋体"/>
-                <w:sz w:val="24"/>
-                <w:lang w:val="en-US" w:eastAsia="zh-CN"/>
-              </w:rPr>
-            </w:pPr>
-            <w:r>
-              <w:rPr>
-                <w:rFonts w:hint="eastAsia" w:ascii="宋体"/>
-                <w:sz w:val="24"/>
-                <w:lang w:val="en-US" w:eastAsia="zh-CN"/>
-              </w:rPr>
-              <w:t>高</w:t>
-            </w:r>
-          </w:p>
-        </w:tc>
-        <w:tc>
-          <w:tcPr>
-            <w:tcW w:w="4538" w:type="dxa"/>
-            <w:vAlign w:val="center"/>
-          </w:tcPr>
-          <w:p>
-            <w:pPr>
-              <w:spacing w:line="360" w:lineRule="auto"/>
-              <w:jc w:val="center"/>
-              <w:rPr>
-                <w:rFonts w:hint="default" w:ascii="宋体"/>
-                <w:sz w:val="24"/>
-                <w:lang w:val="en-US" w:eastAsia="zh-CN"/>
-              </w:rPr>
-            </w:pPr>
-            <w:r>
-              <w:rPr>
-                <w:rFonts w:hint="eastAsia" w:ascii="宋体"/>
-                <w:sz w:val="24"/>
-                <w:lang w:val="en-US" w:eastAsia="zh-CN"/>
-              </w:rPr>
-              <w:t>展示实时接收到的数据流和关键指标</w:t>
+              <w:t>将不同量纲数据转换为统一尺度</w:t>
             </w:r>
           </w:p>
         </w:tc>
@@ -4367,7 +4221,7 @@
                 <w:sz w:val="24"/>
                 <w:lang w:val="en-US" w:eastAsia="zh-CN"/>
               </w:rPr>
-              <w:t>11</w:t>
+              <w:t>9</w:t>
             </w:r>
           </w:p>
         </w:tc>
@@ -4392,7 +4246,7 @@
                 <w:sz w:val="24"/>
                 <w:lang w:val="en-US" w:eastAsia="zh-CN"/>
               </w:rPr>
-              <w:t>配置管理界面</w:t>
+              <w:t>特征工程</w:t>
             </w:r>
           </w:p>
         </w:tc>
@@ -4406,9 +4260,12 @@
               <w:spacing w:line="360" w:lineRule="auto"/>
               <w:jc w:val="center"/>
               <w:rPr>
-                <w:rFonts w:hint="default" w:ascii="宋体"/>
-                <w:sz w:val="24"/>
-                <w:lang w:val="en-US" w:eastAsia="zh-CN"/>
+                <w:rFonts w:hint="eastAsia" w:ascii="宋体" w:hAnsi="Arial" w:eastAsia="宋体" w:cs="Times New Roman"/>
+                <w:snapToGrid w:val="0"/>
+                <w:kern w:val="0"/>
+                <w:sz w:val="24"/>
+                <w:szCs w:val="20"/>
+                <w:lang w:val="en-US" w:eastAsia="zh-CN" w:bidi="ar-SA"/>
               </w:rPr>
             </w:pPr>
             <w:r>
@@ -4417,7 +4274,7 @@
                 <w:sz w:val="24"/>
                 <w:lang w:val="en-US" w:eastAsia="zh-CN"/>
               </w:rPr>
-              <w:t>系统调试功能需求</w:t>
+              <w:t>计算功能需求</w:t>
             </w:r>
           </w:p>
         </w:tc>
@@ -4441,13 +4298,15 @@
                 <w:sz w:val="24"/>
                 <w:lang w:val="en-US" w:eastAsia="zh-CN"/>
               </w:rPr>
-              <w:t>高</w:t>
-            </w:r>
-          </w:p>
-        </w:tc>
-        <w:tc>
-          <w:tcPr>
-            <w:tcW w:w="4538" w:type="dxa"/>
+              <w:t>低</w:t>
+            </w:r>
+            <w:bookmarkStart w:id="29" w:name="_GoBack"/>
+            <w:bookmarkEnd w:id="29"/>
+          </w:p>
+        </w:tc>
+        <w:tc>
+          <w:tcPr>
+            <w:tcW w:w="2700" w:type="dxa"/>
             <w:vAlign w:val="center"/>
           </w:tcPr>
           <w:p>
@@ -4466,7 +4325,7 @@
                 <w:sz w:val="24"/>
                 <w:lang w:val="en-US" w:eastAsia="zh-CN"/>
               </w:rPr>
-              <w:t>允许用户配置数据接受的相关参数</w:t>
+              <w:t>特征选择，构造和转换，增强模型的预测能力</w:t>
             </w:r>
           </w:p>
         </w:tc>
@@ -4512,7 +4371,7 @@
                 <w:sz w:val="24"/>
                 <w:lang w:val="en-US" w:eastAsia="zh-CN"/>
               </w:rPr>
-              <w:t>12</w:t>
+              <w:t>10</w:t>
             </w:r>
           </w:p>
         </w:tc>
@@ -4537,7 +4396,7 @@
                 <w:sz w:val="24"/>
                 <w:lang w:val="en-US" w:eastAsia="zh-CN"/>
               </w:rPr>
-              <w:t>日志查看界面</w:t>
+              <w:t>监控界面</w:t>
             </w:r>
           </w:p>
         </w:tc>
@@ -4551,9 +4410,12 @@
               <w:spacing w:line="360" w:lineRule="auto"/>
               <w:jc w:val="center"/>
               <w:rPr>
-                <w:rFonts w:hint="default" w:ascii="宋体"/>
-                <w:sz w:val="24"/>
-                <w:lang w:val="en-US" w:eastAsia="zh-CN"/>
+                <w:rFonts w:hint="default" w:ascii="宋体" w:hAnsi="Arial" w:eastAsia="宋体" w:cs="Times New Roman"/>
+                <w:snapToGrid w:val="0"/>
+                <w:kern w:val="0"/>
+                <w:sz w:val="24"/>
+                <w:szCs w:val="20"/>
+                <w:lang w:val="en-US" w:eastAsia="zh-CN" w:bidi="ar-SA"/>
               </w:rPr>
             </w:pPr>
             <w:r>
@@ -4562,7 +4424,7 @@
                 <w:sz w:val="24"/>
                 <w:lang w:val="en-US" w:eastAsia="zh-CN"/>
               </w:rPr>
-              <w:t>检索功能需求</w:t>
+              <w:t>数据转化功能需求</w:t>
             </w:r>
           </w:p>
         </w:tc>
@@ -4586,13 +4448,309 @@
                 <w:sz w:val="24"/>
                 <w:lang w:val="en-US" w:eastAsia="zh-CN"/>
               </w:rPr>
+              <w:t>高</w:t>
+            </w:r>
+          </w:p>
+        </w:tc>
+        <w:tc>
+          <w:tcPr>
+            <w:tcW w:w="2700" w:type="dxa"/>
+            <w:vAlign w:val="center"/>
+          </w:tcPr>
+          <w:p>
+            <w:pPr>
+              <w:spacing w:line="360" w:lineRule="auto"/>
+              <w:jc w:val="center"/>
+              <w:rPr>
+                <w:rFonts w:hint="default" w:ascii="宋体"/>
+                <w:sz w:val="24"/>
+                <w:lang w:val="en-US" w:eastAsia="zh-CN"/>
+              </w:rPr>
+            </w:pPr>
+            <w:r>
+              <w:rPr>
+                <w:rFonts w:hint="eastAsia" w:ascii="宋体"/>
+                <w:sz w:val="24"/>
+                <w:lang w:val="en-US" w:eastAsia="zh-CN"/>
+              </w:rPr>
+              <w:t>展示实时接收到的数据流和关键指标</w:t>
+            </w:r>
+          </w:p>
+        </w:tc>
+      </w:tr>
+      <w:tr>
+        <w:tblPrEx>
+          <w:tblBorders>
+            <w:top w:val="single" w:color="auto" w:sz="4" w:space="0"/>
+            <w:left w:val="single" w:color="auto" w:sz="4" w:space="0"/>
+            <w:bottom w:val="single" w:color="auto" w:sz="4" w:space="0"/>
+            <w:right w:val="single" w:color="auto" w:sz="4" w:space="0"/>
+            <w:insideH w:val="single" w:color="auto" w:sz="4" w:space="0"/>
+            <w:insideV w:val="single" w:color="auto" w:sz="4" w:space="0"/>
+          </w:tblBorders>
+          <w:tblCellMar>
+            <w:top w:w="0" w:type="dxa"/>
+            <w:left w:w="108" w:type="dxa"/>
+            <w:bottom w:w="0" w:type="dxa"/>
+            <w:right w:w="108" w:type="dxa"/>
+          </w:tblCellMar>
+        </w:tblPrEx>
+        <w:trPr>
+          <w:jc w:val="center"/>
+        </w:trPr>
+        <w:tc>
+          <w:tcPr>
+            <w:tcW w:w="898" w:type="dxa"/>
+            <w:vAlign w:val="center"/>
+          </w:tcPr>
+          <w:p>
+            <w:pPr>
+              <w:spacing w:line="360" w:lineRule="auto"/>
+              <w:jc w:val="center"/>
+              <w:rPr>
+                <w:rFonts w:hint="default" w:ascii="宋体"/>
+                <w:sz w:val="24"/>
+                <w:lang w:val="en-US" w:eastAsia="zh-CN"/>
+              </w:rPr>
+            </w:pPr>
+            <w:r>
+              <w:rPr>
+                <w:rFonts w:hint="eastAsia" w:ascii="宋体"/>
+                <w:sz w:val="24"/>
+                <w:lang w:val="en-US" w:eastAsia="zh-CN"/>
+              </w:rPr>
+              <w:t>11</w:t>
+            </w:r>
+          </w:p>
+        </w:tc>
+        <w:tc>
+          <w:tcPr>
+            <w:tcW w:w="1440" w:type="dxa"/>
+            <w:vAlign w:val="center"/>
+          </w:tcPr>
+          <w:p>
+            <w:pPr>
+              <w:spacing w:line="360" w:lineRule="auto"/>
+              <w:jc w:val="center"/>
+              <w:rPr>
+                <w:rFonts w:hint="default" w:ascii="宋体"/>
+                <w:sz w:val="24"/>
+                <w:lang w:val="en-US" w:eastAsia="zh-CN"/>
+              </w:rPr>
+            </w:pPr>
+            <w:r>
+              <w:rPr>
+                <w:rFonts w:hint="eastAsia" w:ascii="宋体"/>
+                <w:sz w:val="24"/>
+                <w:lang w:val="en-US" w:eastAsia="zh-CN"/>
+              </w:rPr>
+              <w:t>配置管理界面</w:t>
+            </w:r>
+          </w:p>
+        </w:tc>
+        <w:tc>
+          <w:tcPr>
+            <w:tcW w:w="1980" w:type="dxa"/>
+            <w:vAlign w:val="center"/>
+          </w:tcPr>
+          <w:p>
+            <w:pPr>
+              <w:spacing w:line="360" w:lineRule="auto"/>
+              <w:jc w:val="center"/>
+              <w:rPr>
+                <w:rFonts w:hint="default" w:ascii="宋体" w:hAnsi="Arial" w:eastAsia="宋体" w:cs="Times New Roman"/>
+                <w:snapToGrid w:val="0"/>
+                <w:kern w:val="0"/>
+                <w:sz w:val="24"/>
+                <w:szCs w:val="20"/>
+                <w:lang w:val="en-US" w:eastAsia="zh-CN" w:bidi="ar-SA"/>
+              </w:rPr>
+            </w:pPr>
+            <w:r>
+              <w:rPr>
+                <w:rFonts w:hint="eastAsia" w:ascii="宋体"/>
+                <w:sz w:val="24"/>
+                <w:lang w:val="en-US" w:eastAsia="zh-CN"/>
+              </w:rPr>
+              <w:t>系统调试功能需求</w:t>
+            </w:r>
+          </w:p>
+        </w:tc>
+        <w:tc>
+          <w:tcPr>
+            <w:tcW w:w="978" w:type="dxa"/>
+          </w:tcPr>
+          <w:p>
+            <w:pPr>
+              <w:spacing w:line="360" w:lineRule="auto"/>
+              <w:jc w:val="center"/>
+              <w:rPr>
+                <w:rFonts w:hint="default" w:ascii="宋体"/>
+                <w:sz w:val="24"/>
+                <w:lang w:val="en-US" w:eastAsia="zh-CN"/>
+              </w:rPr>
+            </w:pPr>
+            <w:r>
+              <w:rPr>
+                <w:rFonts w:hint="eastAsia" w:ascii="宋体"/>
+                <w:sz w:val="24"/>
+                <w:lang w:val="en-US" w:eastAsia="zh-CN"/>
+              </w:rPr>
+              <w:t>高</w:t>
+            </w:r>
+          </w:p>
+        </w:tc>
+        <w:tc>
+          <w:tcPr>
+            <w:tcW w:w="2700" w:type="dxa"/>
+            <w:vAlign w:val="center"/>
+          </w:tcPr>
+          <w:p>
+            <w:pPr>
+              <w:spacing w:line="360" w:lineRule="auto"/>
+              <w:jc w:val="center"/>
+              <w:rPr>
+                <w:rFonts w:hint="default" w:ascii="宋体"/>
+                <w:sz w:val="24"/>
+                <w:lang w:val="en-US" w:eastAsia="zh-CN"/>
+              </w:rPr>
+            </w:pPr>
+            <w:r>
+              <w:rPr>
+                <w:rFonts w:hint="eastAsia" w:ascii="宋体"/>
+                <w:sz w:val="24"/>
+                <w:lang w:val="en-US" w:eastAsia="zh-CN"/>
+              </w:rPr>
+              <w:t>允许用户配置数据接受的相关参数</w:t>
+            </w:r>
+          </w:p>
+        </w:tc>
+      </w:tr>
+      <w:tr>
+        <w:tblPrEx>
+          <w:tblBorders>
+            <w:top w:val="single" w:color="auto" w:sz="4" w:space="0"/>
+            <w:left w:val="single" w:color="auto" w:sz="4" w:space="0"/>
+            <w:bottom w:val="single" w:color="auto" w:sz="4" w:space="0"/>
+            <w:right w:val="single" w:color="auto" w:sz="4" w:space="0"/>
+            <w:insideH w:val="single" w:color="auto" w:sz="4" w:space="0"/>
+            <w:insideV w:val="single" w:color="auto" w:sz="4" w:space="0"/>
+          </w:tblBorders>
+          <w:tblCellMar>
+            <w:top w:w="0" w:type="dxa"/>
+            <w:left w:w="108" w:type="dxa"/>
+            <w:bottom w:w="0" w:type="dxa"/>
+            <w:right w:w="108" w:type="dxa"/>
+          </w:tblCellMar>
+        </w:tblPrEx>
+        <w:trPr>
+          <w:jc w:val="center"/>
+        </w:trPr>
+        <w:tc>
+          <w:tcPr>
+            <w:tcW w:w="898" w:type="dxa"/>
+            <w:vAlign w:val="center"/>
+          </w:tcPr>
+          <w:p>
+            <w:pPr>
+              <w:spacing w:line="360" w:lineRule="auto"/>
+              <w:jc w:val="center"/>
+              <w:rPr>
+                <w:rFonts w:hint="default" w:ascii="宋体"/>
+                <w:sz w:val="24"/>
+                <w:lang w:val="en-US" w:eastAsia="zh-CN"/>
+              </w:rPr>
+            </w:pPr>
+            <w:r>
+              <w:rPr>
+                <w:rFonts w:hint="eastAsia" w:ascii="宋体"/>
+                <w:sz w:val="24"/>
+                <w:lang w:val="en-US" w:eastAsia="zh-CN"/>
+              </w:rPr>
+              <w:t>12</w:t>
+            </w:r>
+          </w:p>
+        </w:tc>
+        <w:tc>
+          <w:tcPr>
+            <w:tcW w:w="1440" w:type="dxa"/>
+            <w:vAlign w:val="center"/>
+          </w:tcPr>
+          <w:p>
+            <w:pPr>
+              <w:spacing w:line="360" w:lineRule="auto"/>
+              <w:jc w:val="center"/>
+              <w:rPr>
+                <w:rFonts w:hint="default" w:ascii="宋体"/>
+                <w:sz w:val="24"/>
+                <w:lang w:val="en-US" w:eastAsia="zh-CN"/>
+              </w:rPr>
+            </w:pPr>
+            <w:r>
+              <w:rPr>
+                <w:rFonts w:hint="eastAsia" w:ascii="宋体"/>
+                <w:sz w:val="24"/>
+                <w:lang w:val="en-US" w:eastAsia="zh-CN"/>
+              </w:rPr>
+              <w:t>日志查看界面</w:t>
+            </w:r>
+          </w:p>
+        </w:tc>
+        <w:tc>
+          <w:tcPr>
+            <w:tcW w:w="1980" w:type="dxa"/>
+            <w:vAlign w:val="center"/>
+          </w:tcPr>
+          <w:p>
+            <w:pPr>
+              <w:spacing w:line="360" w:lineRule="auto"/>
+              <w:jc w:val="center"/>
+              <w:rPr>
+                <w:rFonts w:hint="default" w:ascii="宋体" w:hAnsi="Arial" w:eastAsia="宋体" w:cs="Times New Roman"/>
+                <w:snapToGrid w:val="0"/>
+                <w:kern w:val="0"/>
+                <w:sz w:val="24"/>
+                <w:szCs w:val="20"/>
+                <w:lang w:val="en-US" w:eastAsia="zh-CN" w:bidi="ar-SA"/>
+              </w:rPr>
+            </w:pPr>
+            <w:r>
+              <w:rPr>
+                <w:rFonts w:hint="eastAsia" w:ascii="宋体"/>
+                <w:sz w:val="24"/>
+                <w:lang w:val="en-US" w:eastAsia="zh-CN"/>
+              </w:rPr>
+              <w:t>检索功能需求</w:t>
+            </w:r>
+          </w:p>
+        </w:tc>
+        <w:tc>
+          <w:tcPr>
+            <w:tcW w:w="978" w:type="dxa"/>
+          </w:tcPr>
+          <w:p>
+            <w:pPr>
+              <w:spacing w:line="360" w:lineRule="auto"/>
+              <w:jc w:val="center"/>
+              <w:rPr>
+                <w:rFonts w:hint="default" w:ascii="宋体"/>
+                <w:sz w:val="24"/>
+                <w:lang w:val="en-US" w:eastAsia="zh-CN"/>
+              </w:rPr>
+            </w:pPr>
+            <w:r>
+              <w:rPr>
+                <w:rFonts w:hint="eastAsia" w:ascii="宋体"/>
+                <w:sz w:val="24"/>
+                <w:lang w:val="en-US" w:eastAsia="zh-CN"/>
+              </w:rPr>
               <w:t>中</w:t>
             </w:r>
           </w:p>
         </w:tc>
         <w:tc>
           <w:tcPr>
-            <w:tcW w:w="4538" w:type="dxa"/>
+            <w:tcW w:w="2700" w:type="dxa"/>
             <w:vAlign w:val="center"/>
           </w:tcPr>
           <w:p>
@@ -4619,10 +4777,12 @@
     </w:tbl>
     <w:p>
       <w:pPr>
-        <w:spacing w:line="360" w:lineRule="auto"/>
-        <w:ind w:firstLine="425"/>
-        <w:rPr>
-          <w:rFonts w:ascii="宋体"/>
+        <w:snapToGrid/>
+        <w:spacing w:beforeAutospacing="0" w:afterAutospacing="0" w:line="336" w:lineRule="auto"/>
+        <w:ind w:left="0" w:leftChars="0" w:right="0" w:rightChars="0" w:firstLine="482" w:firstLineChars="0"/>
+        <w:jc w:val="both"/>
+        <w:rPr>
+          <w:rFonts w:ascii="Times New Roman" w:eastAsia="宋体"/>
           <w:sz w:val="24"/>
         </w:rPr>
       </w:pPr>
@@ -4630,11 +4790,23 @@
     <w:p>
       <w:pPr>
         <w:pStyle w:val="4"/>
+        <w:snapToGrid/>
+        <w:spacing w:before="260" w:beforeAutospacing="0" w:after="260" w:afterAutospacing="0" w:line="412" w:lineRule="auto"/>
+        <w:ind w:left="576" w:leftChars="0" w:right="0" w:rightChars="0" w:hanging="576" w:firstLineChars="0"/>
+        <w:jc w:val="both"/>
+        <w:outlineLvl w:val="1"/>
+        <w:rPr>
+          <w:rFonts w:ascii="Arial" w:eastAsia="黑体"/>
+          <w:b/>
+          <w:sz w:val="24"/>
+        </w:rPr>
       </w:pPr>
       <w:bookmarkStart w:id="10" w:name="_Toc18381298"/>
       <w:r>
         <w:rPr>
-          <w:rFonts w:hint="eastAsia"/>
+          <w:rFonts w:hint="eastAsia" w:ascii="Arial" w:eastAsia="黑体"/>
+          <w:b/>
+          <w:sz w:val="24"/>
         </w:rPr>
         <w:t>用户的特点</w:t>
       </w:r>
@@ -4643,15 +4815,27 @@
     <w:p>
       <w:pPr>
         <w:pStyle w:val="3"/>
-        <w:rPr>
-          <w:rFonts w:hint="eastAsia"/>
-          <w:lang w:val="en-US" w:eastAsia="zh-CN"/>
+        <w:snapToGrid/>
+        <w:spacing w:before="0" w:beforeAutospacing="0" w:after="0" w:afterAutospacing="0" w:line="336" w:lineRule="auto"/>
+        <w:ind w:left="0" w:leftChars="0" w:right="0" w:rightChars="0" w:firstLine="482" w:firstLineChars="0"/>
+        <w:jc w:val="both"/>
+        <w:rPr>
+          <w:rFonts w:hint="eastAsia" w:ascii="Times New Roman" w:hAnsi="宋体" w:eastAsia="宋体" w:cs="宋体"/>
+          <w:snapToGrid w:val="0"/>
+          <w:kern w:val="0"/>
+          <w:sz w:val="24"/>
+          <w:szCs w:val="21"/>
+          <w:lang w:val="en-US" w:eastAsia="zh-CN" w:bidi="ar-SA"/>
         </w:rPr>
       </w:pPr>
       <w:r>
         <w:rPr>
-          <w:rFonts w:hint="eastAsia"/>
-          <w:lang w:val="en-US" w:eastAsia="zh-CN"/>
+          <w:rFonts w:hint="eastAsia" w:ascii="Times New Roman" w:hAnsi="宋体" w:eastAsia="宋体" w:cs="宋体"/>
+          <w:snapToGrid w:val="0"/>
+          <w:kern w:val="0"/>
+          <w:sz w:val="24"/>
+          <w:szCs w:val="21"/>
+          <w:lang w:val="en-US" w:eastAsia="zh-CN" w:bidi="ar-SA"/>
         </w:rPr>
         <w:t>系统供给石油作业监测人员使用，系统管理员使用</w:t>
       </w:r>
@@ -4659,15 +4843,27 @@
     <w:p>
       <w:pPr>
         <w:pStyle w:val="3"/>
-        <w:rPr>
-          <w:rFonts w:hint="eastAsia"/>
-          <w:lang w:val="en-US" w:eastAsia="zh-CN"/>
+        <w:snapToGrid/>
+        <w:spacing w:before="0" w:beforeAutospacing="0" w:after="0" w:afterAutospacing="0" w:line="336" w:lineRule="auto"/>
+        <w:ind w:left="0" w:leftChars="0" w:right="0" w:rightChars="0" w:firstLine="482" w:firstLineChars="0"/>
+        <w:jc w:val="both"/>
+        <w:rPr>
+          <w:rFonts w:hint="eastAsia" w:ascii="Times New Roman" w:hAnsi="宋体" w:eastAsia="宋体" w:cs="宋体"/>
+          <w:snapToGrid w:val="0"/>
+          <w:kern w:val="0"/>
+          <w:sz w:val="24"/>
+          <w:szCs w:val="21"/>
+          <w:lang w:val="en-US" w:eastAsia="zh-CN" w:bidi="ar-SA"/>
         </w:rPr>
       </w:pPr>
       <w:r>
         <w:rPr>
-          <w:rFonts w:hint="eastAsia"/>
-          <w:lang w:val="en-US" w:eastAsia="zh-CN"/>
+          <w:rFonts w:hint="eastAsia" w:ascii="Times New Roman" w:hAnsi="宋体" w:eastAsia="宋体" w:cs="宋体"/>
+          <w:snapToGrid w:val="0"/>
+          <w:kern w:val="0"/>
+          <w:sz w:val="24"/>
+          <w:szCs w:val="21"/>
+          <w:lang w:val="en-US" w:eastAsia="zh-CN" w:bidi="ar-SA"/>
         </w:rPr>
         <w:t>一般情况下：石油作业监测人员：监测井下石油作业时使用</w:t>
       </w:r>
@@ -4675,15 +4871,27 @@
     <w:p>
       <w:pPr>
         <w:pStyle w:val="3"/>
-        <w:rPr>
-          <w:rFonts w:hint="default"/>
-          <w:lang w:val="en-US" w:eastAsia="zh-CN"/>
+        <w:snapToGrid/>
+        <w:spacing w:before="0" w:beforeAutospacing="0" w:after="0" w:afterAutospacing="0" w:line="336" w:lineRule="auto"/>
+        <w:ind w:left="0" w:leftChars="0" w:right="0" w:rightChars="0" w:firstLine="482" w:firstLineChars="0"/>
+        <w:jc w:val="both"/>
+        <w:rPr>
+          <w:rFonts w:hint="default" w:ascii="Times New Roman" w:hAnsi="宋体" w:eastAsia="宋体" w:cs="宋体"/>
+          <w:snapToGrid w:val="0"/>
+          <w:kern w:val="0"/>
+          <w:sz w:val="24"/>
+          <w:szCs w:val="21"/>
+          <w:lang w:val="en-US" w:eastAsia="zh-CN" w:bidi="ar-SA"/>
         </w:rPr>
       </w:pPr>
       <w:r>
         <w:rPr>
-          <w:rFonts w:hint="eastAsia"/>
-          <w:lang w:val="en-US" w:eastAsia="zh-CN"/>
+          <w:rFonts w:hint="eastAsia" w:ascii="Times New Roman" w:hAnsi="宋体" w:eastAsia="宋体" w:cs="宋体"/>
+          <w:snapToGrid w:val="0"/>
+          <w:kern w:val="0"/>
+          <w:sz w:val="24"/>
+          <w:szCs w:val="21"/>
+          <w:lang w:val="en-US" w:eastAsia="zh-CN" w:bidi="ar-SA"/>
         </w:rPr>
         <w:t>管理员：批量导入导出井信息时，储存信息时使用</w:t>
       </w:r>
@@ -4691,18 +4899,36 @@
     <w:p>
       <w:pPr>
         <w:pStyle w:val="4"/>
+        <w:snapToGrid/>
+        <w:spacing w:before="260" w:beforeAutospacing="0" w:after="260" w:afterAutospacing="0" w:line="412" w:lineRule="auto"/>
+        <w:ind w:left="576" w:leftChars="0" w:right="0" w:rightChars="0" w:hanging="576" w:firstLineChars="0"/>
+        <w:jc w:val="both"/>
+        <w:outlineLvl w:val="1"/>
+        <w:rPr>
+          <w:rFonts w:hint="eastAsia" w:ascii="Arial" w:hAnsi="宋体" w:eastAsia="黑体" w:cs="宋体"/>
+          <w:b/>
+          <w:snapToGrid w:val="0"/>
+          <w:kern w:val="0"/>
+          <w:sz w:val="24"/>
+          <w:szCs w:val="21"/>
+          <w:lang w:val="en-US" w:eastAsia="zh-CN" w:bidi="ar-SA"/>
+        </w:rPr>
       </w:pPr>
       <w:bookmarkStart w:id="11" w:name="_Toc18381299"/>
       <w:r>
         <w:rPr>
-          <w:rFonts w:hint="eastAsia"/>
+          <w:rFonts w:hint="eastAsia" w:ascii="Arial" w:eastAsia="黑体"/>
+          <w:b/>
+          <w:sz w:val="24"/>
         </w:rPr>
         <w:t>限制与约束</w:t>
       </w:r>
       <w:bookmarkEnd w:id="11"/>
       <w:r>
         <w:rPr>
-          <w:rFonts w:hint="eastAsia"/>
+          <w:rFonts w:hint="eastAsia" w:ascii="Arial" w:eastAsia="黑体"/>
+          <w:b/>
+          <w:sz w:val="24"/>
         </w:rPr>
         <w:t xml:space="preserve"> </w:t>
       </w:r>
@@ -4710,32 +4936,47 @@
     <w:p>
       <w:pPr>
         <w:pStyle w:val="3"/>
+        <w:snapToGrid/>
+        <w:spacing w:before="0" w:beforeAutospacing="0" w:after="0" w:afterAutospacing="0" w:line="336" w:lineRule="auto"/>
+        <w:ind w:left="0" w:leftChars="0" w:right="0" w:rightChars="0" w:firstLine="482" w:firstLineChars="0"/>
+        <w:jc w:val="both"/>
+        <w:rPr>
+          <w:rFonts w:ascii="Times New Roman" w:eastAsia="宋体"/>
+          <w:sz w:val="24"/>
+        </w:rPr>
       </w:pPr>
+      <w:r>
+        <w:rPr>
+          <w:rFonts w:hint="eastAsia" w:ascii="Times New Roman" w:hAnsi="宋体" w:eastAsia="宋体" w:cs="宋体"/>
+          <w:snapToGrid w:val="0"/>
+          <w:kern w:val="0"/>
+          <w:sz w:val="24"/>
+          <w:szCs w:val="21"/>
+          <w:lang w:val="en-US" w:eastAsia="zh-CN" w:bidi="ar-SA"/>
+        </w:rPr>
+        <w:t>本系统适用于石油工业相关领域，专业性较强，不适用于普通大众。</w:t>
+      </w:r>
     </w:p>
     <w:p>
       <w:pPr>
-        <w:rPr>
-          <w:rFonts w:hint="default" w:eastAsia="宋体"/>
-          <w:lang w:val="en-US" w:eastAsia="zh-CN"/>
-        </w:rPr>
-      </w:pPr>
-      <w:r>
-        <w:rPr>
-          <w:rFonts w:hint="eastAsia"/>
-          <w:lang w:val="en-US" w:eastAsia="zh-CN"/>
-        </w:rPr>
-        <w:t>本系统适用于石油工业相关领域，专业性较强，不适用于普通大众。</w:t>
-      </w:r>
-    </w:p>
-    <w:p/>
-    <w:p>
-      <w:pPr>
         <w:pStyle w:val="2"/>
+        <w:snapToGrid/>
+        <w:spacing w:before="340" w:beforeAutospacing="0" w:after="330" w:afterAutospacing="0" w:line="576" w:lineRule="auto"/>
+        <w:ind w:left="0" w:leftChars="0" w:right="0" w:rightChars="0" w:firstLine="0" w:firstLineChars="0"/>
+        <w:jc w:val="left"/>
+        <w:outlineLvl w:val="0"/>
+        <w:rPr>
+          <w:rFonts w:ascii="Times New Roman" w:eastAsia="黑体"/>
+          <w:b/>
+          <w:sz w:val="28"/>
+        </w:rPr>
       </w:pPr>
       <w:bookmarkStart w:id="12" w:name="_Toc18381300"/>
       <w:r>
         <w:rPr>
-          <w:rFonts w:hint="eastAsia"/>
+          <w:rFonts w:hint="eastAsia" w:ascii="Times New Roman" w:eastAsia="黑体"/>
+          <w:b/>
+          <w:sz w:val="28"/>
         </w:rPr>
         <w:t>具体需求</w:t>
       </w:r>
@@ -4744,11 +4985,23 @@
     <w:p>
       <w:pPr>
         <w:pStyle w:val="4"/>
+        <w:snapToGrid/>
+        <w:spacing w:before="260" w:beforeAutospacing="0" w:after="260" w:afterAutospacing="0" w:line="412" w:lineRule="auto"/>
+        <w:ind w:left="576" w:leftChars="0" w:right="0" w:rightChars="0" w:hanging="576" w:firstLineChars="0"/>
+        <w:jc w:val="both"/>
+        <w:outlineLvl w:val="1"/>
+        <w:rPr>
+          <w:rFonts w:ascii="Arial" w:eastAsia="黑体"/>
+          <w:b/>
+          <w:sz w:val="24"/>
+        </w:rPr>
       </w:pPr>
       <w:bookmarkStart w:id="13" w:name="_Toc18381301"/>
       <w:r>
         <w:rPr>
-          <w:rFonts w:hint="eastAsia"/>
+          <w:rFonts w:hint="eastAsia" w:ascii="Arial" w:eastAsia="黑体"/>
+          <w:b/>
+          <w:sz w:val="24"/>
         </w:rPr>
         <w:t>功能需求</w:t>
       </w:r>
@@ -5226,7 +5479,7 @@
           </w:tblCellMar>
         </w:tblPrEx>
         <w:trPr>
-          <w:trHeight w:val="1702" w:hRule="atLeast"/>
+          <w:trHeight w:val="1311" w:hRule="atLeast"/>
         </w:trPr>
         <w:tc>
           <w:tcPr>
@@ -5271,528 +5524,6 @@
                 <w:lang w:val="en-US" w:eastAsia="zh-CN"/>
               </w:rPr>
               <w:t>创建界面清晰，有指向性的用户指南。图画简洁大气，支持多语言</w:t>
-            </w:r>
-          </w:p>
-        </w:tc>
-      </w:tr>
-    </w:tbl>
-    <w:p/>
-    <w:tbl>
-      <w:tblPr>
-        <w:tblStyle w:val="36"/>
-        <w:tblW w:w="8100" w:type="dxa"/>
-        <w:tblInd w:w="288" w:type="dxa"/>
-        <w:tblBorders>
-          <w:top w:val="single" w:color="auto" w:sz="4" w:space="0"/>
-          <w:left w:val="single" w:color="auto" w:sz="4" w:space="0"/>
-          <w:bottom w:val="single" w:color="auto" w:sz="4" w:space="0"/>
-          <w:right w:val="single" w:color="auto" w:sz="4" w:space="0"/>
-          <w:insideH w:val="single" w:color="auto" w:sz="4" w:space="0"/>
-          <w:insideV w:val="single" w:color="auto" w:sz="4" w:space="0"/>
-        </w:tblBorders>
-        <w:tblLayout w:type="fixed"/>
-        <w:tblCellMar>
-          <w:top w:w="0" w:type="dxa"/>
-          <w:left w:w="108" w:type="dxa"/>
-          <w:bottom w:w="0" w:type="dxa"/>
-          <w:right w:w="108" w:type="dxa"/>
-        </w:tblCellMar>
-      </w:tblPr>
-      <w:tblGrid>
-        <w:gridCol w:w="1380"/>
-        <w:gridCol w:w="6720"/>
-      </w:tblGrid>
-      <w:tr>
-        <w:tblPrEx>
-          <w:tblBorders>
-            <w:top w:val="single" w:color="auto" w:sz="4" w:space="0"/>
-            <w:left w:val="single" w:color="auto" w:sz="4" w:space="0"/>
-            <w:bottom w:val="single" w:color="auto" w:sz="4" w:space="0"/>
-            <w:right w:val="single" w:color="auto" w:sz="4" w:space="0"/>
-            <w:insideH w:val="single" w:color="auto" w:sz="4" w:space="0"/>
-            <w:insideV w:val="single" w:color="auto" w:sz="4" w:space="0"/>
-          </w:tblBorders>
-          <w:tblCellMar>
-            <w:top w:w="0" w:type="dxa"/>
-            <w:left w:w="108" w:type="dxa"/>
-            <w:bottom w:w="0" w:type="dxa"/>
-            <w:right w:w="108" w:type="dxa"/>
-          </w:tblCellMar>
-        </w:tblPrEx>
-        <w:trPr>
-          <w:cantSplit/>
-        </w:trPr>
-        <w:tc>
-          <w:tcPr>
-            <w:tcW w:w="1380" w:type="dxa"/>
-            <w:vAlign w:val="center"/>
-          </w:tcPr>
-          <w:p>
-            <w:pPr>
-              <w:jc w:val="both"/>
-              <w:rPr>
-                <w:rFonts w:eastAsia="黑体"/>
-                <w:sz w:val="24"/>
-              </w:rPr>
-            </w:pPr>
-            <w:r>
-              <w:rPr>
-                <w:rFonts w:hint="eastAsia" w:eastAsia="黑体"/>
-                <w:sz w:val="24"/>
-              </w:rPr>
-              <w:t>功能编号</w:t>
-            </w:r>
-          </w:p>
-        </w:tc>
-        <w:tc>
-          <w:tcPr>
-            <w:tcW w:w="6720" w:type="dxa"/>
-            <w:vAlign w:val="center"/>
-          </w:tcPr>
-          <w:p>
-            <w:pPr>
-              <w:rPr>
-                <w:rFonts w:eastAsia="黑体"/>
-                <w:sz w:val="24"/>
-              </w:rPr>
-            </w:pPr>
-            <w:r>
-              <w:rPr>
-                <w:rFonts w:hint="eastAsia" w:ascii="宋体"/>
-                <w:sz w:val="24"/>
-                <w:lang w:val="en-US" w:eastAsia="zh-CN"/>
-              </w:rPr>
-              <w:t>2</w:t>
-            </w:r>
-          </w:p>
-        </w:tc>
-      </w:tr>
-      <w:tr>
-        <w:tblPrEx>
-          <w:tblBorders>
-            <w:top w:val="single" w:color="auto" w:sz="4" w:space="0"/>
-            <w:left w:val="single" w:color="auto" w:sz="4" w:space="0"/>
-            <w:bottom w:val="single" w:color="auto" w:sz="4" w:space="0"/>
-            <w:right w:val="single" w:color="auto" w:sz="4" w:space="0"/>
-            <w:insideH w:val="single" w:color="auto" w:sz="4" w:space="0"/>
-            <w:insideV w:val="single" w:color="auto" w:sz="4" w:space="0"/>
-          </w:tblBorders>
-          <w:tblCellMar>
-            <w:top w:w="0" w:type="dxa"/>
-            <w:left w:w="108" w:type="dxa"/>
-            <w:bottom w:w="0" w:type="dxa"/>
-            <w:right w:w="108" w:type="dxa"/>
-          </w:tblCellMar>
-        </w:tblPrEx>
-        <w:trPr>
-          <w:cantSplit/>
-        </w:trPr>
-        <w:tc>
-          <w:tcPr>
-            <w:tcW w:w="1380" w:type="dxa"/>
-            <w:vAlign w:val="center"/>
-          </w:tcPr>
-          <w:p>
-            <w:pPr>
-              <w:jc w:val="both"/>
-              <w:rPr>
-                <w:rFonts w:eastAsia="黑体"/>
-                <w:sz w:val="24"/>
-              </w:rPr>
-            </w:pPr>
-            <w:r>
-              <w:rPr>
-                <w:rFonts w:hint="eastAsia" w:eastAsia="黑体"/>
-                <w:sz w:val="24"/>
-              </w:rPr>
-              <w:t>功能名称</w:t>
-            </w:r>
-          </w:p>
-        </w:tc>
-        <w:tc>
-          <w:tcPr>
-            <w:tcW w:w="6720" w:type="dxa"/>
-            <w:vAlign w:val="center"/>
-          </w:tcPr>
-          <w:p>
-            <w:pPr>
-              <w:rPr>
-                <w:rFonts w:eastAsia="黑体"/>
-                <w:sz w:val="24"/>
-              </w:rPr>
-            </w:pPr>
-            <w:r>
-              <w:rPr>
-                <w:rFonts w:hint="eastAsia" w:ascii="宋体"/>
-                <w:sz w:val="24"/>
-                <w:lang w:val="en-US" w:eastAsia="zh-CN"/>
-              </w:rPr>
-              <w:t>接收信息</w:t>
-            </w:r>
-          </w:p>
-        </w:tc>
-      </w:tr>
-      <w:tr>
-        <w:tblPrEx>
-          <w:tblBorders>
-            <w:top w:val="single" w:color="auto" w:sz="4" w:space="0"/>
-            <w:left w:val="single" w:color="auto" w:sz="4" w:space="0"/>
-            <w:bottom w:val="single" w:color="auto" w:sz="4" w:space="0"/>
-            <w:right w:val="single" w:color="auto" w:sz="4" w:space="0"/>
-            <w:insideH w:val="single" w:color="auto" w:sz="4" w:space="0"/>
-            <w:insideV w:val="single" w:color="auto" w:sz="4" w:space="0"/>
-          </w:tblBorders>
-          <w:tblCellMar>
-            <w:top w:w="0" w:type="dxa"/>
-            <w:left w:w="108" w:type="dxa"/>
-            <w:bottom w:w="0" w:type="dxa"/>
-            <w:right w:w="108" w:type="dxa"/>
-          </w:tblCellMar>
-        </w:tblPrEx>
-        <w:trPr>
-          <w:trHeight w:val="937" w:hRule="atLeast"/>
-        </w:trPr>
-        <w:tc>
-          <w:tcPr>
-            <w:tcW w:w="1380" w:type="dxa"/>
-            <w:vAlign w:val="center"/>
-          </w:tcPr>
-          <w:p>
-            <w:pPr>
-              <w:jc w:val="both"/>
-              <w:rPr>
-                <w:rFonts w:eastAsia="黑体"/>
-                <w:sz w:val="24"/>
-              </w:rPr>
-            </w:pPr>
-            <w:r>
-              <w:rPr>
-                <w:rFonts w:hint="eastAsia" w:eastAsia="黑体"/>
-                <w:sz w:val="24"/>
-              </w:rPr>
-              <w:t>功 能</w:t>
-            </w:r>
-          </w:p>
-          <w:p>
-            <w:pPr>
-              <w:jc w:val="both"/>
-              <w:rPr>
-                <w:rFonts w:eastAsia="黑体"/>
-                <w:sz w:val="24"/>
-              </w:rPr>
-            </w:pPr>
-            <w:r>
-              <w:rPr>
-                <w:rFonts w:hint="eastAsia" w:eastAsia="黑体"/>
-                <w:sz w:val="24"/>
-              </w:rPr>
-              <w:t>描 述</w:t>
-            </w:r>
-          </w:p>
-        </w:tc>
-        <w:tc>
-          <w:tcPr>
-            <w:tcW w:w="6720" w:type="dxa"/>
-          </w:tcPr>
-          <w:p>
-            <w:pPr>
-              <w:jc w:val="both"/>
-              <w:rPr>
-                <w:rFonts w:eastAsia="黑体"/>
-                <w:sz w:val="24"/>
-              </w:rPr>
-            </w:pPr>
-            <w:r>
-              <w:rPr>
-                <w:rFonts w:hint="eastAsia" w:ascii="宋体"/>
-                <w:sz w:val="24"/>
-                <w:lang w:val="en-US" w:eastAsia="zh-CN"/>
-              </w:rPr>
-              <w:t>输入维护井基本信息</w:t>
-            </w:r>
-          </w:p>
-        </w:tc>
-      </w:tr>
-      <w:tr>
-        <w:tblPrEx>
-          <w:tblBorders>
-            <w:top w:val="single" w:color="auto" w:sz="4" w:space="0"/>
-            <w:left w:val="single" w:color="auto" w:sz="4" w:space="0"/>
-            <w:bottom w:val="single" w:color="auto" w:sz="4" w:space="0"/>
-            <w:right w:val="single" w:color="auto" w:sz="4" w:space="0"/>
-            <w:insideH w:val="single" w:color="auto" w:sz="4" w:space="0"/>
-            <w:insideV w:val="single" w:color="auto" w:sz="4" w:space="0"/>
-          </w:tblBorders>
-          <w:tblCellMar>
-            <w:top w:w="0" w:type="dxa"/>
-            <w:left w:w="108" w:type="dxa"/>
-            <w:bottom w:w="0" w:type="dxa"/>
-            <w:right w:w="108" w:type="dxa"/>
-          </w:tblCellMar>
-        </w:tblPrEx>
-        <w:trPr>
-          <w:trHeight w:val="90" w:hRule="atLeast"/>
-        </w:trPr>
-        <w:tc>
-          <w:tcPr>
-            <w:tcW w:w="1380" w:type="dxa"/>
-            <w:vAlign w:val="center"/>
-          </w:tcPr>
-          <w:p>
-            <w:pPr>
-              <w:jc w:val="both"/>
-              <w:rPr>
-                <w:rFonts w:eastAsia="黑体"/>
-                <w:sz w:val="24"/>
-              </w:rPr>
-            </w:pPr>
-            <w:r>
-              <w:rPr>
-                <w:rFonts w:hint="eastAsia" w:eastAsia="黑体"/>
-                <w:sz w:val="24"/>
-              </w:rPr>
-              <w:t>输入项</w:t>
-            </w:r>
-          </w:p>
-        </w:tc>
-        <w:tc>
-          <w:tcPr>
-            <w:tcW w:w="6720" w:type="dxa"/>
-          </w:tcPr>
-          <w:p>
-            <w:pPr>
-              <w:jc w:val="both"/>
-              <w:rPr>
-                <w:rFonts w:hint="default" w:eastAsia="宋体"/>
-                <w:sz w:val="24"/>
-                <w:lang w:val="en-US" w:eastAsia="zh-CN"/>
-              </w:rPr>
-            </w:pPr>
-            <w:r>
-              <w:rPr>
-                <w:rFonts w:hint="eastAsia"/>
-                <w:sz w:val="24"/>
-                <w:lang w:val="en-US" w:eastAsia="zh-CN"/>
-              </w:rPr>
-              <w:t>维护井编号（字符串），维护井信息（字符串），验证密钥（字符串）</w:t>
-            </w:r>
-          </w:p>
-        </w:tc>
-      </w:tr>
-      <w:tr>
-        <w:tblPrEx>
-          <w:tblBorders>
-            <w:top w:val="single" w:color="auto" w:sz="4" w:space="0"/>
-            <w:left w:val="single" w:color="auto" w:sz="4" w:space="0"/>
-            <w:bottom w:val="single" w:color="auto" w:sz="4" w:space="0"/>
-            <w:right w:val="single" w:color="auto" w:sz="4" w:space="0"/>
-            <w:insideH w:val="single" w:color="auto" w:sz="4" w:space="0"/>
-            <w:insideV w:val="single" w:color="auto" w:sz="4" w:space="0"/>
-          </w:tblBorders>
-          <w:tblCellMar>
-            <w:top w:w="0" w:type="dxa"/>
-            <w:left w:w="108" w:type="dxa"/>
-            <w:bottom w:w="0" w:type="dxa"/>
-            <w:right w:w="108" w:type="dxa"/>
-          </w:tblCellMar>
-        </w:tblPrEx>
-        <w:trPr>
-          <w:trHeight w:val="944" w:hRule="atLeast"/>
-        </w:trPr>
-        <w:tc>
-          <w:tcPr>
-            <w:tcW w:w="1380" w:type="dxa"/>
-            <w:vAlign w:val="center"/>
-          </w:tcPr>
-          <w:p>
-            <w:pPr>
-              <w:jc w:val="both"/>
-              <w:rPr>
-                <w:rFonts w:eastAsia="黑体"/>
-                <w:sz w:val="24"/>
-              </w:rPr>
-            </w:pPr>
-            <w:r>
-              <w:rPr>
-                <w:rFonts w:hint="eastAsia" w:eastAsia="黑体"/>
-                <w:sz w:val="24"/>
-              </w:rPr>
-              <w:t>处理描述</w:t>
-            </w:r>
-          </w:p>
-        </w:tc>
-        <w:tc>
-          <w:tcPr>
-            <w:tcW w:w="6720" w:type="dxa"/>
-          </w:tcPr>
-          <w:p>
-            <w:pPr>
-              <w:jc w:val="both"/>
-              <w:rPr>
-                <w:rFonts w:hint="eastAsia"/>
-                <w:sz w:val="24"/>
-                <w:lang w:val="en-US" w:eastAsia="zh-CN"/>
-              </w:rPr>
-            </w:pPr>
-            <w:r>
-              <w:rPr>
-                <w:rFonts w:hint="eastAsia"/>
-                <w:sz w:val="24"/>
-                <w:lang w:val="en-US" w:eastAsia="zh-CN"/>
-              </w:rPr>
-              <w:t>异常检测：1.输入不符合数据类型2.关键输入项为空3.非法字符和数据</w:t>
-            </w:r>
-          </w:p>
-          <w:p>
-            <w:pPr>
-              <w:jc w:val="both"/>
-              <w:rPr>
-                <w:rFonts w:hint="default" w:eastAsia="宋体"/>
-                <w:sz w:val="24"/>
-                <w:lang w:val="en-US" w:eastAsia="zh-CN"/>
-              </w:rPr>
-            </w:pPr>
-            <w:r>
-              <w:rPr>
-                <w:rFonts w:hint="eastAsia"/>
-                <w:sz w:val="24"/>
-                <w:lang w:val="en-US" w:eastAsia="zh-CN"/>
-              </w:rPr>
-              <w:t>处理结果：验证用户身份，数据处理形成具体维护井信息存入数据库</w:t>
-            </w:r>
-          </w:p>
-        </w:tc>
-      </w:tr>
-      <w:tr>
-        <w:tblPrEx>
-          <w:tblBorders>
-            <w:top w:val="single" w:color="auto" w:sz="4" w:space="0"/>
-            <w:left w:val="single" w:color="auto" w:sz="4" w:space="0"/>
-            <w:bottom w:val="single" w:color="auto" w:sz="4" w:space="0"/>
-            <w:right w:val="single" w:color="auto" w:sz="4" w:space="0"/>
-            <w:insideH w:val="single" w:color="auto" w:sz="4" w:space="0"/>
-            <w:insideV w:val="single" w:color="auto" w:sz="4" w:space="0"/>
-          </w:tblBorders>
-          <w:tblCellMar>
-            <w:top w:w="0" w:type="dxa"/>
-            <w:left w:w="108" w:type="dxa"/>
-            <w:bottom w:w="0" w:type="dxa"/>
-            <w:right w:w="108" w:type="dxa"/>
-          </w:tblCellMar>
-        </w:tblPrEx>
-        <w:trPr>
-          <w:trHeight w:val="758" w:hRule="atLeast"/>
-        </w:trPr>
-        <w:tc>
-          <w:tcPr>
-            <w:tcW w:w="1380" w:type="dxa"/>
-            <w:vAlign w:val="center"/>
-          </w:tcPr>
-          <w:p>
-            <w:pPr>
-              <w:jc w:val="both"/>
-              <w:rPr>
-                <w:rFonts w:eastAsia="黑体"/>
-                <w:sz w:val="24"/>
-              </w:rPr>
-            </w:pPr>
-            <w:r>
-              <w:rPr>
-                <w:rFonts w:hint="eastAsia" w:eastAsia="黑体"/>
-                <w:sz w:val="24"/>
-              </w:rPr>
-              <w:t>输出项</w:t>
-            </w:r>
-          </w:p>
-        </w:tc>
-        <w:tc>
-          <w:tcPr>
-            <w:tcW w:w="6720" w:type="dxa"/>
-          </w:tcPr>
-          <w:p>
-            <w:pPr>
-              <w:jc w:val="both"/>
-              <w:rPr>
-                <w:rFonts w:hint="default" w:eastAsia="宋体"/>
-                <w:color w:val="FF0000"/>
-                <w:sz w:val="24"/>
-                <w:lang w:val="en-US" w:eastAsia="zh-CN"/>
-              </w:rPr>
-            </w:pPr>
-            <w:r>
-              <w:rPr>
-                <w:rFonts w:hint="eastAsia"/>
-                <w:sz w:val="24"/>
-                <w:lang w:val="en-US" w:eastAsia="zh-CN"/>
-              </w:rPr>
-              <w:t>接收和创建维护井成功或失败的反馈（字符串），下一步的引导（字符串），数据库更新日志</w:t>
-            </w:r>
-          </w:p>
-        </w:tc>
-      </w:tr>
-      <w:tr>
-        <w:tblPrEx>
-          <w:tblBorders>
-            <w:top w:val="single" w:color="auto" w:sz="4" w:space="0"/>
-            <w:left w:val="single" w:color="auto" w:sz="4" w:space="0"/>
-            <w:bottom w:val="single" w:color="auto" w:sz="4" w:space="0"/>
-            <w:right w:val="single" w:color="auto" w:sz="4" w:space="0"/>
-            <w:insideH w:val="single" w:color="auto" w:sz="4" w:space="0"/>
-            <w:insideV w:val="single" w:color="auto" w:sz="4" w:space="0"/>
-          </w:tblBorders>
-          <w:tblCellMar>
-            <w:top w:w="0" w:type="dxa"/>
-            <w:left w:w="108" w:type="dxa"/>
-            <w:bottom w:w="0" w:type="dxa"/>
-            <w:right w:w="108" w:type="dxa"/>
-          </w:tblCellMar>
-        </w:tblPrEx>
-        <w:trPr>
-          <w:trHeight w:val="1702" w:hRule="atLeast"/>
-        </w:trPr>
-        <w:tc>
-          <w:tcPr>
-            <w:tcW w:w="1380" w:type="dxa"/>
-            <w:vAlign w:val="center"/>
-          </w:tcPr>
-          <w:p>
-            <w:pPr>
-              <w:jc w:val="both"/>
-              <w:rPr>
-                <w:rFonts w:eastAsia="黑体"/>
-                <w:sz w:val="24"/>
-              </w:rPr>
-            </w:pPr>
-            <w:r>
-              <w:rPr>
-                <w:rFonts w:hint="eastAsia" w:eastAsia="黑体"/>
-                <w:sz w:val="24"/>
-              </w:rPr>
-              <w:t>界面要求</w:t>
-            </w:r>
-          </w:p>
-        </w:tc>
-        <w:tc>
-          <w:tcPr>
-            <w:tcW w:w="6720" w:type="dxa"/>
-          </w:tcPr>
-          <w:p>
-            <w:pPr>
-              <w:jc w:val="both"/>
-              <w:rPr>
-                <w:rFonts w:hint="default" w:eastAsia="宋体"/>
-                <w:color w:val="FF0000"/>
-                <w:sz w:val="24"/>
-                <w:lang w:val="en-US" w:eastAsia="zh-CN"/>
-              </w:rPr>
-            </w:pPr>
-            <w:r>
-              <w:rPr>
-                <w:rFonts w:hint="eastAsia"/>
-                <w:sz w:val="24"/>
-                <w:lang w:val="en-US" w:eastAsia="zh-CN"/>
-              </w:rPr>
-              <w:t>简洁清晰的用户交互界面，用户指南，语言切换</w:t>
             </w:r>
           </w:p>
         </w:tc>
@@ -5800,22 +5531,13 @@
     </w:tbl>
     <w:p>
       <w:pPr>
-        <w:spacing w:line="360" w:lineRule="auto"/>
-        <w:ind w:left="425"/>
-        <w:rPr>
-          <w:i/>
-          <w:iCs/>
-          <w:color w:val="0000FF"/>
-        </w:rPr>
-      </w:pPr>
-    </w:p>
-    <w:p>
-      <w:pPr>
-        <w:spacing w:line="360" w:lineRule="auto"/>
-        <w:rPr>
-          <w:i/>
-          <w:iCs/>
-          <w:color w:val="0000FF"/>
+        <w:snapToGrid/>
+        <w:spacing w:beforeAutospacing="0" w:afterAutospacing="0" w:line="336" w:lineRule="auto"/>
+        <w:ind w:left="0" w:leftChars="0" w:right="0" w:rightChars="0" w:firstLine="482" w:firstLineChars="0"/>
+        <w:jc w:val="both"/>
+        <w:rPr>
+          <w:rFonts w:ascii="Times New Roman" w:eastAsia="宋体"/>
+          <w:sz w:val="24"/>
         </w:rPr>
       </w:pPr>
     </w:p>
@@ -5894,18 +5616,17 @@
           <w:p>
             <w:pPr>
               <w:rPr>
-                <w:rFonts w:hint="eastAsia" w:eastAsia="黑体"/>
-                <w:sz w:val="24"/>
-                <w:lang w:val="en-US" w:eastAsia="zh-CN"/>
-              </w:rPr>
-            </w:pPr>
-            <w:r>
-              <w:rPr>
-                <w:rFonts w:hint="eastAsia" w:eastAsia="黑体"/>
-                <w:sz w:val="24"/>
-                <w:lang w:val="en-US" w:eastAsia="zh-CN"/>
-              </w:rPr>
-              <w:t>3</w:t>
+                <w:rFonts w:eastAsia="黑体"/>
+                <w:sz w:val="24"/>
+              </w:rPr>
+            </w:pPr>
+            <w:r>
+              <w:rPr>
+                <w:rFonts w:hint="eastAsia" w:ascii="宋体"/>
+                <w:sz w:val="24"/>
+                <w:lang w:val="en-US" w:eastAsia="zh-CN"/>
+              </w:rPr>
+              <w:t>2</w:t>
             </w:r>
           </w:p>
         </w:tc>
@@ -5970,7 +5691,7 @@
                 <w:sz w:val="24"/>
                 <w:lang w:val="en-US" w:eastAsia="zh-CN"/>
               </w:rPr>
-              <w:t>修改信息</w:t>
+              <w:t>接收信息</w:t>
             </w:r>
           </w:p>
         </w:tc>
@@ -6051,7 +5772,7 @@
                 <w:sz w:val="24"/>
                 <w:lang w:val="en-US" w:eastAsia="zh-CN"/>
               </w:rPr>
-              <w:t>提供增删改查功能</w:t>
+              <w:t>输入维护井基本信息</w:t>
             </w:r>
           </w:p>
         </w:tc>
@@ -6074,7 +5795,7 @@
           </w:tblCellMar>
         </w:tblPrEx>
         <w:trPr>
-          <w:trHeight w:val="604" w:hRule="atLeast"/>
+          <w:trHeight w:val="90" w:hRule="atLeast"/>
         </w:trPr>
         <w:tc>
           <w:tcPr>
@@ -6117,7 +5838,7 @@
                 <w:sz w:val="24"/>
                 <w:lang w:val="en-US" w:eastAsia="zh-CN"/>
               </w:rPr>
-              <w:t>修改编号对应增删改查（字符），修改（查询）内容（字符串），管理员密钥</w:t>
+              <w:t>维护井编号（字符串），维护井信息（字符串），验证密钥（字符串）</w:t>
             </w:r>
           </w:p>
         </w:tc>
@@ -6190,9 +5911,9 @@
             <w:pPr>
               <w:jc w:val="both"/>
               <w:rPr>
-                <w:rFonts w:hint="default"/>
-                <w:sz w:val="24"/>
-                <w:lang w:val="en-US"/>
+                <w:rFonts w:hint="default" w:eastAsia="宋体"/>
+                <w:sz w:val="24"/>
+                <w:lang w:val="en-US" w:eastAsia="zh-CN"/>
               </w:rPr>
             </w:pPr>
             <w:r>
@@ -6201,7 +5922,7 @@
                 <w:sz w:val="24"/>
                 <w:lang w:val="en-US" w:eastAsia="zh-CN"/>
               </w:rPr>
-              <w:t>处理结果：调用对应修改函数进行修改，并将修改信息上传数据库进行同步</w:t>
+              <w:t>处理结果：验证用户身份，数据处理形成具体维护井信息存入数据库</w:t>
             </w:r>
           </w:p>
         </w:tc>
@@ -6268,7 +5989,7 @@
                 <w:sz w:val="24"/>
                 <w:lang w:val="en-US" w:eastAsia="zh-CN"/>
               </w:rPr>
-              <w:t>修改结果和修改部分的展示（字符串），数据库更新日志</w:t>
+              <w:t>接收和创建维护井成功或失败的反馈（字符串），下一步的引导（字符串），数据库更新日志</w:t>
             </w:r>
           </w:p>
         </w:tc>
@@ -6323,8 +6044,10 @@
             <w:pPr>
               <w:jc w:val="both"/>
               <w:rPr>
+                <w:rFonts w:hint="default" w:eastAsia="宋体"/>
                 <w:color w:val="FF0000"/>
                 <w:sz w:val="24"/>
+                <w:lang w:val="en-US" w:eastAsia="zh-CN"/>
               </w:rPr>
             </w:pPr>
             <w:r>
@@ -6333,7 +6056,7 @@
                 <w:sz w:val="24"/>
                 <w:lang w:val="en-US" w:eastAsia="zh-CN"/>
               </w:rPr>
-              <w:t>简洁清晰的用户交互界面，用户指南，语言切换，详尽的结果展示</w:t>
+              <w:t>简洁清晰的用户交互界面，用户指南，语言切换</w:t>
             </w:r>
           </w:p>
         </w:tc>
@@ -6341,22 +6064,31 @@
     </w:tbl>
     <w:p>
       <w:pPr>
-        <w:spacing w:line="360" w:lineRule="auto"/>
-        <w:ind w:left="425"/>
-        <w:rPr>
+        <w:snapToGrid/>
+        <w:spacing w:beforeAutospacing="0" w:afterAutospacing="0" w:line="336" w:lineRule="auto"/>
+        <w:ind w:left="0" w:leftChars="0" w:right="0" w:rightChars="0" w:firstLine="482" w:firstLineChars="0"/>
+        <w:jc w:val="both"/>
+        <w:rPr>
+          <w:rFonts w:ascii="Times New Roman" w:eastAsia="宋体"/>
           <w:i/>
           <w:iCs/>
-          <w:color w:val="0000FF"/>
+          <w:color w:val="auto"/>
+          <w:sz w:val="24"/>
         </w:rPr>
       </w:pPr>
     </w:p>
     <w:p>
       <w:pPr>
-        <w:spacing w:line="360" w:lineRule="auto"/>
-        <w:rPr>
+        <w:snapToGrid/>
+        <w:spacing w:beforeAutospacing="0" w:afterAutospacing="0" w:line="336" w:lineRule="auto"/>
+        <w:ind w:left="0" w:leftChars="0" w:right="0" w:rightChars="0" w:firstLine="482" w:firstLineChars="0"/>
+        <w:jc w:val="both"/>
+        <w:rPr>
+          <w:rFonts w:ascii="Times New Roman" w:eastAsia="宋体"/>
           <w:i/>
           <w:iCs/>
-          <w:color w:val="0000FF"/>
+          <w:color w:val="auto"/>
+          <w:sz w:val="24"/>
         </w:rPr>
       </w:pPr>
     </w:p>
@@ -6446,7 +6178,7 @@
                 <w:sz w:val="24"/>
                 <w:lang w:val="en-US" w:eastAsia="zh-CN"/>
               </w:rPr>
-              <w:t>4</w:t>
+              <w:t>3</w:t>
             </w:r>
           </w:p>
         </w:tc>
@@ -6511,7 +6243,7 @@
                 <w:sz w:val="24"/>
                 <w:lang w:val="en-US" w:eastAsia="zh-CN"/>
               </w:rPr>
-              <w:t>搜索筛选</w:t>
+              <w:t>修改信息</w:t>
             </w:r>
           </w:p>
         </w:tc>
@@ -6592,7 +6324,7 @@
                 <w:sz w:val="24"/>
                 <w:lang w:val="en-US" w:eastAsia="zh-CN"/>
               </w:rPr>
-              <w:t>对信息进行搜索和筛选</w:t>
+              <w:t>提供增删改查功能</w:t>
             </w:r>
           </w:p>
         </w:tc>
@@ -6658,7 +6390,7 @@
                 <w:sz w:val="24"/>
                 <w:lang w:val="en-US" w:eastAsia="zh-CN"/>
               </w:rPr>
-              <w:t>搜索项，搜索方式，筛选策略</w:t>
+              <w:t>修改编号对应增删改查（字符），修改（查询）内容（字符串），管理员密钥</w:t>
             </w:r>
           </w:p>
         </w:tc>
@@ -6731,9 +6463,9 @@
             <w:pPr>
               <w:jc w:val="both"/>
               <w:rPr>
-                <w:rFonts w:hint="default" w:eastAsia="宋体"/>
-                <w:sz w:val="24"/>
-                <w:lang w:val="en-US" w:eastAsia="zh-CN"/>
+                <w:rFonts w:hint="default"/>
+                <w:sz w:val="24"/>
+                <w:lang w:val="en-US"/>
               </w:rPr>
             </w:pPr>
             <w:r>
@@ -6742,7 +6474,7 @@
                 <w:sz w:val="24"/>
                 <w:lang w:val="en-US" w:eastAsia="zh-CN"/>
               </w:rPr>
-              <w:t>字符处理将搜索指令转入数据库，将数据库的反馈输出处理后打印搜索结果和跳转键</w:t>
+              <w:t>处理结果：调用对应修改函数进行修改，并将修改信息上传数据库进行同步</w:t>
             </w:r>
           </w:p>
         </w:tc>
@@ -6805,11 +6537,11 @@
             </w:pPr>
             <w:r>
               <w:rPr>
-                <w:rFonts w:hint="eastAsia" w:ascii="宋体"/>
-                <w:sz w:val="24"/>
-                <w:lang w:val="en-US" w:eastAsia="zh-CN"/>
-              </w:rPr>
-              <w:t>搜索结果，跳转界面</w:t>
+                <w:rFonts w:hint="eastAsia"/>
+                <w:sz w:val="24"/>
+                <w:lang w:val="en-US" w:eastAsia="zh-CN"/>
+              </w:rPr>
+              <w:t>修改结果和修改部分的展示（字符串），数据库更新日志</w:t>
             </w:r>
           </w:p>
         </w:tc>
@@ -6882,22 +6614,31 @@
     </w:tbl>
     <w:p>
       <w:pPr>
-        <w:spacing w:line="360" w:lineRule="auto"/>
-        <w:ind w:left="425"/>
-        <w:rPr>
+        <w:snapToGrid/>
+        <w:spacing w:beforeAutospacing="0" w:afterAutospacing="0" w:line="336" w:lineRule="auto"/>
+        <w:ind w:left="0" w:leftChars="0" w:right="0" w:rightChars="0" w:firstLine="482" w:firstLineChars="0"/>
+        <w:jc w:val="both"/>
+        <w:rPr>
+          <w:rFonts w:ascii="Times New Roman" w:eastAsia="宋体"/>
           <w:i/>
           <w:iCs/>
-          <w:color w:val="0000FF"/>
+          <w:color w:val="auto"/>
+          <w:sz w:val="24"/>
         </w:rPr>
       </w:pPr>
     </w:p>
     <w:p>
       <w:pPr>
-        <w:spacing w:line="360" w:lineRule="auto"/>
-        <w:rPr>
+        <w:snapToGrid/>
+        <w:spacing w:beforeAutospacing="0" w:afterAutospacing="0" w:line="336" w:lineRule="auto"/>
+        <w:ind w:left="0" w:leftChars="0" w:right="0" w:rightChars="0" w:firstLine="482" w:firstLineChars="0"/>
+        <w:jc w:val="both"/>
+        <w:rPr>
+          <w:rFonts w:ascii="Times New Roman" w:eastAsia="宋体"/>
           <w:i/>
           <w:iCs/>
-          <w:color w:val="0000FF"/>
+          <w:color w:val="auto"/>
+          <w:sz w:val="24"/>
         </w:rPr>
       </w:pPr>
     </w:p>
@@ -6987,7 +6728,7 @@
                 <w:sz w:val="24"/>
                 <w:lang w:val="en-US" w:eastAsia="zh-CN"/>
               </w:rPr>
-              <w:t>5</w:t>
+              <w:t>4</w:t>
             </w:r>
           </w:p>
         </w:tc>
@@ -7052,7 +6793,7 @@
                 <w:sz w:val="24"/>
                 <w:lang w:val="en-US" w:eastAsia="zh-CN"/>
               </w:rPr>
-              <w:t>批量导入导出</w:t>
+              <w:t>搜索筛选</w:t>
             </w:r>
           </w:p>
         </w:tc>
@@ -7133,7 +6874,7 @@
                 <w:sz w:val="24"/>
                 <w:lang w:val="en-US" w:eastAsia="zh-CN"/>
               </w:rPr>
-              <w:t>支持批量导入导出井信息</w:t>
+              <w:t>对信息进行搜索和筛选</w:t>
             </w:r>
           </w:p>
         </w:tc>
@@ -7199,7 +6940,7 @@
                 <w:sz w:val="24"/>
                 <w:lang w:val="en-US" w:eastAsia="zh-CN"/>
               </w:rPr>
-              <w:t>任务编号（字符数组），导入导出数据项（字符串）</w:t>
+              <w:t>搜索项，搜索方式，筛选策略</w:t>
             </w:r>
           </w:p>
         </w:tc>
@@ -7272,7 +7013,7 @@
             <w:pPr>
               <w:jc w:val="both"/>
               <w:rPr>
-                <w:rFonts w:hint="default"/>
+                <w:rFonts w:hint="default" w:eastAsia="宋体"/>
                 <w:sz w:val="24"/>
                 <w:lang w:val="en-US" w:eastAsia="zh-CN"/>
               </w:rPr>
@@ -7283,7 +7024,7 @@
                 <w:sz w:val="24"/>
                 <w:lang w:val="en-US" w:eastAsia="zh-CN"/>
               </w:rPr>
-              <w:t>识别处理导入导出编号和导入导出数据项，从数据库导入导出指定内容并打印</w:t>
+              <w:t>字符处理将搜索指令转入数据库，将数据库的反馈输出处理后打印搜索结果和跳转键</w:t>
             </w:r>
           </w:p>
         </w:tc>
@@ -7346,11 +7087,11 @@
             </w:pPr>
             <w:r>
               <w:rPr>
-                <w:rFonts w:hint="eastAsia"/>
-                <w:sz w:val="24"/>
-                <w:lang w:val="en-US" w:eastAsia="zh-CN"/>
-              </w:rPr>
-              <w:t>导入导出结果和导入导出信息内容</w:t>
+                <w:rFonts w:hint="eastAsia" w:ascii="宋体"/>
+                <w:sz w:val="24"/>
+                <w:lang w:val="en-US" w:eastAsia="zh-CN"/>
+              </w:rPr>
+              <w:t>搜索结果，跳转界面</w:t>
             </w:r>
           </w:p>
         </w:tc>
@@ -7423,22 +7164,31 @@
     </w:tbl>
     <w:p>
       <w:pPr>
-        <w:spacing w:line="360" w:lineRule="auto"/>
-        <w:ind w:left="425"/>
-        <w:rPr>
+        <w:snapToGrid/>
+        <w:spacing w:beforeAutospacing="0" w:afterAutospacing="0" w:line="336" w:lineRule="auto"/>
+        <w:ind w:left="0" w:leftChars="0" w:right="0" w:rightChars="0" w:firstLine="482" w:firstLineChars="0"/>
+        <w:jc w:val="both"/>
+        <w:rPr>
+          <w:rFonts w:ascii="Times New Roman" w:eastAsia="宋体"/>
           <w:i/>
           <w:iCs/>
-          <w:color w:val="0000FF"/>
+          <w:color w:val="auto"/>
+          <w:sz w:val="24"/>
         </w:rPr>
       </w:pPr>
     </w:p>
     <w:p>
       <w:pPr>
-        <w:spacing w:line="360" w:lineRule="auto"/>
-        <w:rPr>
+        <w:snapToGrid/>
+        <w:spacing w:beforeAutospacing="0" w:afterAutospacing="0" w:line="336" w:lineRule="auto"/>
+        <w:ind w:left="0" w:leftChars="0" w:right="0" w:rightChars="0" w:firstLine="482" w:firstLineChars="0"/>
+        <w:jc w:val="both"/>
+        <w:rPr>
+          <w:rFonts w:ascii="Times New Roman" w:eastAsia="宋体"/>
           <w:i/>
           <w:iCs/>
-          <w:color w:val="0000FF"/>
+          <w:color w:val="auto"/>
+          <w:sz w:val="24"/>
         </w:rPr>
       </w:pPr>
     </w:p>
@@ -7528,7 +7278,7 @@
                 <w:sz w:val="24"/>
                 <w:lang w:val="en-US" w:eastAsia="zh-CN"/>
               </w:rPr>
-              <w:t>6</w:t>
+              <w:t>5</w:t>
             </w:r>
           </w:p>
         </w:tc>
@@ -7593,7 +7343,7 @@
                 <w:sz w:val="24"/>
                 <w:lang w:val="en-US" w:eastAsia="zh-CN"/>
               </w:rPr>
-              <w:t>接收储存</w:t>
+              <w:t>批量导入导出</w:t>
             </w:r>
           </w:p>
         </w:tc>
@@ -7674,7 +7424,7 @@
                 <w:sz w:val="24"/>
                 <w:lang w:val="en-US" w:eastAsia="zh-CN"/>
               </w:rPr>
-              <w:t>接受储存原始压裂作业数据</w:t>
+              <w:t>支持批量导入导出井信息</w:t>
             </w:r>
           </w:p>
         </w:tc>
@@ -7740,7 +7490,7 @@
                 <w:sz w:val="24"/>
                 <w:lang w:val="en-US" w:eastAsia="zh-CN"/>
               </w:rPr>
-              <w:t>数据集（字符数组），管理员密钥</w:t>
+              <w:t>任务编号（字符数组），导入导出数据项（字符串）</w:t>
             </w:r>
           </w:p>
         </w:tc>
@@ -7813,7 +7563,7 @@
             <w:pPr>
               <w:jc w:val="both"/>
               <w:rPr>
-                <w:rFonts w:hint="default" w:eastAsia="宋体"/>
+                <w:rFonts w:hint="default"/>
                 <w:sz w:val="24"/>
                 <w:lang w:val="en-US" w:eastAsia="zh-CN"/>
               </w:rPr>
@@ -7824,7 +7574,7 @@
                 <w:sz w:val="24"/>
                 <w:lang w:val="en-US" w:eastAsia="zh-CN"/>
               </w:rPr>
-              <w:t>处理数据集并输入数据库</w:t>
+              <w:t>识别处理导入导出编号和导入导出数据项，从数据库导入导出指定内容并打印</w:t>
             </w:r>
           </w:p>
         </w:tc>
@@ -7891,7 +7641,7 @@
                 <w:sz w:val="24"/>
                 <w:lang w:val="en-US" w:eastAsia="zh-CN"/>
               </w:rPr>
-              <w:t>储存结果，数据库更新日志</w:t>
+              <w:t>导入导出结果和导入导出信息内容</w:t>
             </w:r>
           </w:p>
         </w:tc>
@@ -7956,7 +7706,7 @@
                 <w:sz w:val="24"/>
                 <w:lang w:val="en-US" w:eastAsia="zh-CN"/>
               </w:rPr>
-              <w:t>无</w:t>
+              <w:t>简洁清晰的用户交互界面，用户指南，语言切换，详尽的结果展示</w:t>
             </w:r>
           </w:p>
         </w:tc>
@@ -7964,22 +7714,31 @@
     </w:tbl>
     <w:p>
       <w:pPr>
-        <w:spacing w:line="360" w:lineRule="auto"/>
-        <w:ind w:left="425"/>
-        <w:rPr>
+        <w:snapToGrid/>
+        <w:spacing w:beforeAutospacing="0" w:afterAutospacing="0" w:line="336" w:lineRule="auto"/>
+        <w:ind w:left="0" w:leftChars="0" w:right="0" w:rightChars="0" w:firstLine="482" w:firstLineChars="0"/>
+        <w:jc w:val="both"/>
+        <w:rPr>
+          <w:rFonts w:ascii="Times New Roman" w:eastAsia="宋体"/>
           <w:i/>
           <w:iCs/>
-          <w:color w:val="0000FF"/>
+          <w:color w:val="auto"/>
+          <w:sz w:val="24"/>
         </w:rPr>
       </w:pPr>
     </w:p>
     <w:p>
       <w:pPr>
-        <w:spacing w:line="360" w:lineRule="auto"/>
-        <w:rPr>
+        <w:snapToGrid/>
+        <w:spacing w:beforeAutospacing="0" w:afterAutospacing="0" w:line="336" w:lineRule="auto"/>
+        <w:ind w:left="0" w:leftChars="0" w:right="0" w:rightChars="0" w:firstLine="482" w:firstLineChars="0"/>
+        <w:jc w:val="both"/>
+        <w:rPr>
+          <w:rFonts w:ascii="Times New Roman" w:eastAsia="宋体"/>
           <w:i/>
           <w:iCs/>
-          <w:color w:val="0000FF"/>
+          <w:color w:val="auto"/>
+          <w:sz w:val="24"/>
         </w:rPr>
       </w:pPr>
     </w:p>
@@ -8069,7 +7828,7 @@
                 <w:sz w:val="24"/>
                 <w:lang w:val="en-US" w:eastAsia="zh-CN"/>
               </w:rPr>
-              <w:t>7</w:t>
+              <w:t>6</w:t>
             </w:r>
           </w:p>
         </w:tc>
@@ -8134,7 +7893,7 @@
                 <w:sz w:val="24"/>
                 <w:lang w:val="en-US" w:eastAsia="zh-CN"/>
               </w:rPr>
-              <w:t>清洗数据</w:t>
+              <w:t>接收储存</w:t>
             </w:r>
           </w:p>
         </w:tc>
@@ -8215,7 +7974,7 @@
                 <w:sz w:val="24"/>
                 <w:lang w:val="en-US" w:eastAsia="zh-CN"/>
               </w:rPr>
-              <w:t>处理缺失值和异常值，提高数据质量</w:t>
+              <w:t>接受储存原始压裂作业数据</w:t>
             </w:r>
           </w:p>
         </w:tc>
@@ -8281,7 +8040,7 @@
                 <w:sz w:val="24"/>
                 <w:lang w:val="en-US" w:eastAsia="zh-CN"/>
               </w:rPr>
-              <w:t>清洗指令和清洗项，管理员密钥</w:t>
+              <w:t>数据集（字符数组），管理员密钥</w:t>
             </w:r>
           </w:p>
         </w:tc>
@@ -8336,6 +8095,24 @@
             <w:pPr>
               <w:jc w:val="both"/>
               <w:rPr>
+                <w:rFonts w:hint="eastAsia"/>
+                <w:sz w:val="24"/>
+                <w:lang w:val="en-US" w:eastAsia="zh-CN"/>
+              </w:rPr>
+            </w:pPr>
+            <w:r>
+              <w:rPr>
+                <w:rFonts w:hint="eastAsia"/>
+                <w:sz w:val="24"/>
+                <w:lang w:val="en-US" w:eastAsia="zh-CN"/>
+              </w:rPr>
+              <w:t>异常检测：1.输入不符合数据类型2.关键输入项为空3.非法字符和数据</w:t>
+            </w:r>
+          </w:p>
+          <w:p>
+            <w:pPr>
+              <w:jc w:val="both"/>
+              <w:rPr>
                 <w:rFonts w:hint="default" w:eastAsia="宋体"/>
                 <w:sz w:val="24"/>
                 <w:lang w:val="en-US" w:eastAsia="zh-CN"/>
@@ -8347,15 +8124,7 @@
                 <w:sz w:val="24"/>
                 <w:lang w:val="en-US" w:eastAsia="zh-CN"/>
               </w:rPr>
-              <w:t>依函数对单项/多项/全部项数据进行清洗处理</w:t>
-            </w:r>
-            <w:r>
-              <w:rPr>
-                <w:rFonts w:hint="eastAsia" w:ascii="宋体"/>
-                <w:sz w:val="24"/>
-                <w:lang w:val="en-US" w:eastAsia="zh-CN"/>
-              </w:rPr>
-              <w:t>处理缺失值和异常值，提高数据质量</w:t>
+              <w:t>处理数据集并输入数据库</w:t>
             </w:r>
           </w:p>
         </w:tc>
@@ -8422,7 +8191,7 @@
                 <w:sz w:val="24"/>
                 <w:lang w:val="en-US" w:eastAsia="zh-CN"/>
               </w:rPr>
-              <w:t>清洗结果和清洗后数据变化和对比，数据库更新日志</w:t>
+              <w:t>储存结果，数据库更新日志</w:t>
             </w:r>
           </w:p>
         </w:tc>
@@ -8495,22 +8264,31 @@
     </w:tbl>
     <w:p>
       <w:pPr>
-        <w:spacing w:line="360" w:lineRule="auto"/>
-        <w:ind w:left="425"/>
-        <w:rPr>
+        <w:snapToGrid/>
+        <w:spacing w:beforeAutospacing="0" w:afterAutospacing="0" w:line="336" w:lineRule="auto"/>
+        <w:ind w:left="0" w:leftChars="0" w:right="0" w:rightChars="0" w:firstLine="482" w:firstLineChars="0"/>
+        <w:jc w:val="both"/>
+        <w:rPr>
+          <w:rFonts w:ascii="Times New Roman" w:eastAsia="宋体"/>
           <w:i/>
           <w:iCs/>
-          <w:color w:val="0000FF"/>
+          <w:color w:val="auto"/>
+          <w:sz w:val="24"/>
         </w:rPr>
       </w:pPr>
     </w:p>
     <w:p>
       <w:pPr>
-        <w:spacing w:line="360" w:lineRule="auto"/>
-        <w:rPr>
+        <w:snapToGrid/>
+        <w:spacing w:beforeAutospacing="0" w:afterAutospacing="0" w:line="336" w:lineRule="auto"/>
+        <w:ind w:left="0" w:leftChars="0" w:right="0" w:rightChars="0" w:firstLine="482" w:firstLineChars="0"/>
+        <w:jc w:val="both"/>
+        <w:rPr>
+          <w:rFonts w:ascii="Times New Roman" w:eastAsia="宋体"/>
           <w:i/>
           <w:iCs/>
-          <w:color w:val="0000FF"/>
+          <w:color w:val="auto"/>
+          <w:sz w:val="24"/>
         </w:rPr>
       </w:pPr>
     </w:p>
@@ -8600,7 +8378,7 @@
                 <w:sz w:val="24"/>
                 <w:lang w:val="en-US" w:eastAsia="zh-CN"/>
               </w:rPr>
-              <w:t>8</w:t>
+              <w:t>7</w:t>
             </w:r>
           </w:p>
         </w:tc>
@@ -8665,7 +8443,7 @@
                 <w:sz w:val="24"/>
                 <w:lang w:val="en-US" w:eastAsia="zh-CN"/>
               </w:rPr>
-              <w:t>归一化处理</w:t>
+              <w:t>清洗数据</w:t>
             </w:r>
           </w:p>
         </w:tc>
@@ -8746,7 +8524,7 @@
                 <w:sz w:val="24"/>
                 <w:lang w:val="en-US" w:eastAsia="zh-CN"/>
               </w:rPr>
-              <w:t>将不同量纲数据转换为统一尺度</w:t>
+              <w:t>处理缺失值和异常值，提高数据质量</w:t>
             </w:r>
           </w:p>
         </w:tc>
@@ -8801,7 +8579,7 @@
             <w:pPr>
               <w:jc w:val="both"/>
               <w:rPr>
-                <w:rFonts w:hint="eastAsia" w:eastAsia="宋体"/>
+                <w:rFonts w:hint="default" w:eastAsia="宋体"/>
                 <w:sz w:val="24"/>
                 <w:lang w:val="en-US" w:eastAsia="zh-CN"/>
               </w:rPr>
@@ -8812,7 +8590,7 @@
                 <w:sz w:val="24"/>
                 <w:lang w:val="en-US" w:eastAsia="zh-CN"/>
               </w:rPr>
-              <w:t>指令，管理员密钥</w:t>
+              <w:t>清洗指令和清洗项，管理员密钥</w:t>
             </w:r>
           </w:p>
         </w:tc>
@@ -8867,18 +8645,26 @@
             <w:pPr>
               <w:jc w:val="both"/>
               <w:rPr>
-                <w:rFonts w:hint="default"/>
-                <w:sz w:val="24"/>
-                <w:lang w:val="en-US"/>
-              </w:rPr>
-            </w:pPr>
+                <w:rFonts w:hint="default" w:eastAsia="宋体"/>
+                <w:sz w:val="24"/>
+                <w:lang w:val="en-US" w:eastAsia="zh-CN"/>
+              </w:rPr>
+            </w:pPr>
+            <w:r>
+              <w:rPr>
+                <w:rFonts w:hint="eastAsia"/>
+                <w:sz w:val="24"/>
+                <w:lang w:val="en-US" w:eastAsia="zh-CN"/>
+              </w:rPr>
+              <w:t>依函数对单项/多项/全部项数据进行清洗处理</w:t>
+            </w:r>
             <w:r>
               <w:rPr>
                 <w:rFonts w:hint="eastAsia" w:ascii="宋体"/>
                 <w:sz w:val="24"/>
                 <w:lang w:val="en-US" w:eastAsia="zh-CN"/>
               </w:rPr>
-              <w:t>识别数据库内各项单位（按字符搜索），将不同的单位数据依照归一函数中的规则将不同量纲数据转换为统一尺度并更新数据库</w:t>
+              <w:t>处理缺失值和异常值，提高数据质量</w:t>
             </w:r>
           </w:p>
         </w:tc>
@@ -8901,7 +8687,7 @@
           </w:tblCellMar>
         </w:tblPrEx>
         <w:trPr>
-          <w:trHeight w:val="735" w:hRule="atLeast"/>
+          <w:trHeight w:val="758" w:hRule="atLeast"/>
         </w:trPr>
         <w:tc>
           <w:tcPr>
@@ -8933,8 +8719,10 @@
             <w:pPr>
               <w:jc w:val="both"/>
               <w:rPr>
+                <w:rFonts w:hint="default" w:eastAsia="宋体"/>
                 <w:color w:val="FF0000"/>
                 <w:sz w:val="24"/>
+                <w:lang w:val="en-US" w:eastAsia="zh-CN"/>
               </w:rPr>
             </w:pPr>
             <w:r>
@@ -8943,7 +8731,7 @@
                 <w:sz w:val="24"/>
                 <w:lang w:val="en-US" w:eastAsia="zh-CN"/>
               </w:rPr>
-              <w:t>归一化结果，数据变化和对比，数据库更新日志</w:t>
+              <w:t>清洗结果和清洗后数据变化和对比，数据库更新日志</w:t>
             </w:r>
           </w:p>
         </w:tc>
@@ -8998,15 +8786,13 @@
             <w:pPr>
               <w:jc w:val="both"/>
               <w:rPr>
-                <w:rFonts w:hint="eastAsia" w:eastAsia="宋体"/>
                 <w:color w:val="FF0000"/>
                 <w:sz w:val="24"/>
-                <w:lang w:val="en-US" w:eastAsia="zh-CN"/>
-              </w:rPr>
-            </w:pPr>
-            <w:r>
-              <w:rPr>
-                <w:rFonts w:hint="eastAsia" w:ascii="宋体"/>
+              </w:rPr>
+            </w:pPr>
+            <w:r>
+              <w:rPr>
+                <w:rFonts w:hint="eastAsia"/>
                 <w:sz w:val="24"/>
                 <w:lang w:val="en-US" w:eastAsia="zh-CN"/>
               </w:rPr>
@@ -9018,22 +8804,31 @@
     </w:tbl>
     <w:p>
       <w:pPr>
-        <w:spacing w:line="360" w:lineRule="auto"/>
-        <w:ind w:left="425"/>
-        <w:rPr>
+        <w:snapToGrid/>
+        <w:spacing w:beforeAutospacing="0" w:afterAutospacing="0" w:line="336" w:lineRule="auto"/>
+        <w:ind w:left="0" w:leftChars="0" w:right="0" w:rightChars="0" w:firstLine="482" w:firstLineChars="0"/>
+        <w:jc w:val="both"/>
+        <w:rPr>
+          <w:rFonts w:ascii="Times New Roman" w:eastAsia="宋体"/>
           <w:i/>
           <w:iCs/>
-          <w:color w:val="0000FF"/>
+          <w:color w:val="auto"/>
+          <w:sz w:val="24"/>
         </w:rPr>
       </w:pPr>
     </w:p>
     <w:p>
       <w:pPr>
-        <w:spacing w:line="360" w:lineRule="auto"/>
-        <w:rPr>
+        <w:snapToGrid/>
+        <w:spacing w:beforeAutospacing="0" w:afterAutospacing="0" w:line="336" w:lineRule="auto"/>
+        <w:ind w:left="0" w:leftChars="0" w:right="0" w:rightChars="0" w:firstLine="482" w:firstLineChars="0"/>
+        <w:jc w:val="both"/>
+        <w:rPr>
+          <w:rFonts w:ascii="Times New Roman" w:eastAsia="宋体"/>
           <w:i/>
           <w:iCs/>
-          <w:color w:val="0000FF"/>
+          <w:color w:val="auto"/>
+          <w:sz w:val="24"/>
         </w:rPr>
       </w:pPr>
     </w:p>
@@ -9123,7 +8918,7 @@
                 <w:sz w:val="24"/>
                 <w:lang w:val="en-US" w:eastAsia="zh-CN"/>
               </w:rPr>
-              <w:t>9</w:t>
+              <w:t>8</w:t>
             </w:r>
           </w:p>
         </w:tc>
@@ -9188,7 +8983,7 @@
                 <w:sz w:val="24"/>
                 <w:lang w:val="en-US" w:eastAsia="zh-CN"/>
               </w:rPr>
-              <w:t>特征工程</w:t>
+              <w:t>归一化处理</w:t>
             </w:r>
           </w:p>
         </w:tc>
@@ -9269,7 +9064,7 @@
                 <w:sz w:val="24"/>
                 <w:lang w:val="en-US" w:eastAsia="zh-CN"/>
               </w:rPr>
-              <w:t>特征选择，构造和转换，增强模型的预测能力</w:t>
+              <w:t>将不同量纲数据转换为统一尺度</w:t>
             </w:r>
           </w:p>
         </w:tc>
@@ -9324,7 +9119,7 @@
             <w:pPr>
               <w:jc w:val="both"/>
               <w:rPr>
-                <w:rFonts w:hint="default" w:eastAsia="宋体"/>
+                <w:rFonts w:hint="eastAsia" w:eastAsia="宋体"/>
                 <w:sz w:val="24"/>
                 <w:lang w:val="en-US" w:eastAsia="zh-CN"/>
               </w:rPr>
@@ -9335,7 +9130,7 @@
                 <w:sz w:val="24"/>
                 <w:lang w:val="en-US" w:eastAsia="zh-CN"/>
               </w:rPr>
-              <w:t>特征选择编号，构造方式，转换方式</w:t>
+              <w:t>指令，管理员密钥</w:t>
             </w:r>
           </w:p>
         </w:tc>
@@ -9390,18 +9185,18 @@
             <w:pPr>
               <w:jc w:val="both"/>
               <w:rPr>
-                <w:rFonts w:hint="default" w:eastAsia="宋体"/>
-                <w:sz w:val="24"/>
-                <w:lang w:val="en-US" w:eastAsia="zh-CN"/>
-              </w:rPr>
-            </w:pPr>
-            <w:r>
-              <w:rPr>
-                <w:rFonts w:hint="eastAsia"/>
-                <w:sz w:val="24"/>
-                <w:lang w:val="en-US" w:eastAsia="zh-CN"/>
-              </w:rPr>
-              <w:t>接受指令进行特征工程任务，进行模型构造和预测</w:t>
+                <w:rFonts w:hint="default"/>
+                <w:sz w:val="24"/>
+                <w:lang w:val="en-US"/>
+              </w:rPr>
+            </w:pPr>
+            <w:r>
+              <w:rPr>
+                <w:rFonts w:hint="eastAsia" w:ascii="宋体"/>
+                <w:sz w:val="24"/>
+                <w:lang w:val="en-US" w:eastAsia="zh-CN"/>
+              </w:rPr>
+              <w:t>识别数据库内各项单位（按字符搜索），将不同的单位数据依照归一函数中的规则将不同量纲数据转换为统一尺度并更新数据库</w:t>
             </w:r>
           </w:p>
         </w:tc>
@@ -9424,7 +9219,7 @@
           </w:tblCellMar>
         </w:tblPrEx>
         <w:trPr>
-          <w:trHeight w:val="758" w:hRule="atLeast"/>
+          <w:trHeight w:val="735" w:hRule="atLeast"/>
         </w:trPr>
         <w:tc>
           <w:tcPr>
@@ -9456,10 +9251,8 @@
             <w:pPr>
               <w:jc w:val="both"/>
               <w:rPr>
-                <w:rFonts w:hint="default" w:eastAsia="宋体"/>
                 <w:color w:val="FF0000"/>
                 <w:sz w:val="24"/>
-                <w:lang w:val="en-US" w:eastAsia="zh-CN"/>
               </w:rPr>
             </w:pPr>
             <w:r>
@@ -9468,7 +9261,7 @@
                 <w:sz w:val="24"/>
                 <w:lang w:val="en-US" w:eastAsia="zh-CN"/>
               </w:rPr>
-              <w:t>特征工程处理后的模型展示</w:t>
+              <w:t>归一化结果，数据变化和对比，数据库更新日志</w:t>
             </w:r>
           </w:p>
         </w:tc>
@@ -9523,19 +9316,19 @@
             <w:pPr>
               <w:jc w:val="both"/>
               <w:rPr>
-                <w:rFonts w:hint="default"/>
+                <w:rFonts w:hint="eastAsia" w:eastAsia="宋体"/>
                 <w:color w:val="FF0000"/>
                 <w:sz w:val="24"/>
-                <w:lang w:val="en-US"/>
-              </w:rPr>
-            </w:pPr>
-            <w:r>
-              <w:rPr>
-                <w:rFonts w:hint="eastAsia"/>
-                <w:sz w:val="24"/>
-                <w:lang w:val="en-US" w:eastAsia="zh-CN"/>
-              </w:rPr>
-              <w:t>详尽的结果展示</w:t>
+                <w:lang w:val="en-US" w:eastAsia="zh-CN"/>
+              </w:rPr>
+            </w:pPr>
+            <w:r>
+              <w:rPr>
+                <w:rFonts w:hint="eastAsia" w:ascii="宋体"/>
+                <w:sz w:val="24"/>
+                <w:lang w:val="en-US" w:eastAsia="zh-CN"/>
+              </w:rPr>
+              <w:t>无</w:t>
             </w:r>
           </w:p>
         </w:tc>
@@ -9543,22 +9336,31 @@
     </w:tbl>
     <w:p>
       <w:pPr>
-        <w:spacing w:line="360" w:lineRule="auto"/>
-        <w:ind w:left="425"/>
-        <w:rPr>
+        <w:snapToGrid/>
+        <w:spacing w:beforeAutospacing="0" w:afterAutospacing="0" w:line="336" w:lineRule="auto"/>
+        <w:ind w:left="0" w:leftChars="0" w:right="0" w:rightChars="0" w:firstLine="482" w:firstLineChars="0"/>
+        <w:jc w:val="both"/>
+        <w:rPr>
+          <w:rFonts w:ascii="Times New Roman" w:eastAsia="宋体"/>
           <w:i/>
           <w:iCs/>
-          <w:color w:val="0000FF"/>
+          <w:color w:val="auto"/>
+          <w:sz w:val="24"/>
         </w:rPr>
       </w:pPr>
     </w:p>
     <w:p>
       <w:pPr>
-        <w:spacing w:line="360" w:lineRule="auto"/>
-        <w:rPr>
+        <w:snapToGrid/>
+        <w:spacing w:beforeAutospacing="0" w:afterAutospacing="0" w:line="336" w:lineRule="auto"/>
+        <w:ind w:left="0" w:leftChars="0" w:right="0" w:rightChars="0" w:firstLine="482" w:firstLineChars="0"/>
+        <w:jc w:val="both"/>
+        <w:rPr>
+          <w:rFonts w:ascii="Times New Roman" w:eastAsia="宋体"/>
           <w:i/>
           <w:iCs/>
-          <w:color w:val="0000FF"/>
+          <w:color w:val="auto"/>
+          <w:sz w:val="24"/>
         </w:rPr>
       </w:pPr>
     </w:p>
@@ -9637,17 +9439,18 @@
           <w:p>
             <w:pPr>
               <w:rPr>
-                <w:rFonts w:eastAsia="黑体"/>
-                <w:sz w:val="24"/>
-              </w:rPr>
-            </w:pPr>
-            <w:r>
-              <w:rPr>
-                <w:rFonts w:hint="eastAsia" w:ascii="宋体"/>
-                <w:sz w:val="24"/>
-                <w:lang w:val="en-US" w:eastAsia="zh-CN"/>
-              </w:rPr>
-              <w:t>10</w:t>
+                <w:rFonts w:hint="eastAsia" w:eastAsia="黑体"/>
+                <w:sz w:val="24"/>
+                <w:lang w:val="en-US" w:eastAsia="zh-CN"/>
+              </w:rPr>
+            </w:pPr>
+            <w:r>
+              <w:rPr>
+                <w:rFonts w:hint="eastAsia" w:eastAsia="黑体"/>
+                <w:sz w:val="24"/>
+                <w:lang w:val="en-US" w:eastAsia="zh-CN"/>
+              </w:rPr>
+              <w:t>9</w:t>
             </w:r>
           </w:p>
         </w:tc>
@@ -9712,7 +9515,7 @@
                 <w:sz w:val="24"/>
                 <w:lang w:val="en-US" w:eastAsia="zh-CN"/>
               </w:rPr>
-              <w:t>监控界面</w:t>
+              <w:t>特征工程</w:t>
             </w:r>
           </w:p>
         </w:tc>
@@ -9793,7 +9596,7 @@
                 <w:sz w:val="24"/>
                 <w:lang w:val="en-US" w:eastAsia="zh-CN"/>
               </w:rPr>
-              <w:t>展示实时接收到的数据流和关键指标</w:t>
+              <w:t>特征选择，构造和转换，增强模型的预测能力</w:t>
             </w:r>
           </w:p>
         </w:tc>
@@ -9859,7 +9662,7 @@
                 <w:sz w:val="24"/>
                 <w:lang w:val="en-US" w:eastAsia="zh-CN"/>
               </w:rPr>
-              <w:t>数据流</w:t>
+              <w:t>特征选择编号，构造方式，转换方式</w:t>
             </w:r>
           </w:p>
         </w:tc>
@@ -9925,7 +9728,7 @@
                 <w:sz w:val="24"/>
                 <w:lang w:val="en-US" w:eastAsia="zh-CN"/>
               </w:rPr>
-              <w:t>数据接收，数据计算转化和可视化处理</w:t>
+              <w:t>接受指令进行特征工程任务，进行模型构造和预测</w:t>
             </w:r>
           </w:p>
         </w:tc>
@@ -9992,7 +9795,7 @@
                 <w:sz w:val="24"/>
                 <w:lang w:val="en-US" w:eastAsia="zh-CN"/>
               </w:rPr>
-              <w:t>各种简洁的数据图（折线图，散点图，柱状图......）</w:t>
+              <w:t>特征工程处理后的模型展示</w:t>
             </w:r>
           </w:p>
         </w:tc>
@@ -10047,8 +9850,10 @@
             <w:pPr>
               <w:jc w:val="both"/>
               <w:rPr>
+                <w:rFonts w:hint="default"/>
                 <w:color w:val="FF0000"/>
                 <w:sz w:val="24"/>
+                <w:lang w:val="en-US"/>
               </w:rPr>
             </w:pPr>
             <w:r>
@@ -10057,7 +9862,7 @@
                 <w:sz w:val="24"/>
                 <w:lang w:val="en-US" w:eastAsia="zh-CN"/>
               </w:rPr>
-              <w:t>详细及时的可视化数据图展示</w:t>
+              <w:t>详尽的结果展示</w:t>
             </w:r>
           </w:p>
         </w:tc>
@@ -10065,22 +9870,31 @@
     </w:tbl>
     <w:p>
       <w:pPr>
-        <w:spacing w:line="360" w:lineRule="auto"/>
-        <w:ind w:left="425"/>
-        <w:rPr>
+        <w:snapToGrid/>
+        <w:spacing w:beforeAutospacing="0" w:afterAutospacing="0" w:line="336" w:lineRule="auto"/>
+        <w:ind w:left="0" w:leftChars="0" w:right="0" w:rightChars="0" w:firstLine="482" w:firstLineChars="0"/>
+        <w:jc w:val="both"/>
+        <w:rPr>
+          <w:rFonts w:ascii="Times New Roman" w:eastAsia="宋体"/>
           <w:i/>
           <w:iCs/>
-          <w:color w:val="0000FF"/>
+          <w:color w:val="auto"/>
+          <w:sz w:val="24"/>
         </w:rPr>
       </w:pPr>
     </w:p>
     <w:p>
       <w:pPr>
-        <w:spacing w:line="360" w:lineRule="auto"/>
-        <w:rPr>
+        <w:snapToGrid/>
+        <w:spacing w:beforeAutospacing="0" w:afterAutospacing="0" w:line="336" w:lineRule="auto"/>
+        <w:ind w:left="0" w:leftChars="0" w:right="0" w:rightChars="0" w:firstLine="482" w:firstLineChars="0"/>
+        <w:jc w:val="both"/>
+        <w:rPr>
+          <w:rFonts w:ascii="Times New Roman" w:eastAsia="宋体"/>
           <w:i/>
           <w:iCs/>
-          <w:color w:val="0000FF"/>
+          <w:color w:val="auto"/>
+          <w:sz w:val="24"/>
         </w:rPr>
       </w:pPr>
     </w:p>
@@ -10169,7 +9983,7 @@
                 <w:sz w:val="24"/>
                 <w:lang w:val="en-US" w:eastAsia="zh-CN"/>
               </w:rPr>
-              <w:t>11</w:t>
+              <w:t>10</w:t>
             </w:r>
           </w:p>
         </w:tc>
@@ -10234,7 +10048,7 @@
                 <w:sz w:val="24"/>
                 <w:lang w:val="en-US" w:eastAsia="zh-CN"/>
               </w:rPr>
-              <w:t>配置管理界面</w:t>
+              <w:t>监控界面</w:t>
             </w:r>
           </w:p>
         </w:tc>
@@ -10315,7 +10129,7 @@
                 <w:sz w:val="24"/>
                 <w:lang w:val="en-US" w:eastAsia="zh-CN"/>
               </w:rPr>
-              <w:t>允许用户配置数据接受的相关参数</w:t>
+              <w:t>展示实时接收到的数据流和关键指标</w:t>
             </w:r>
           </w:p>
         </w:tc>
@@ -10381,7 +10195,7 @@
                 <w:sz w:val="24"/>
                 <w:lang w:val="en-US" w:eastAsia="zh-CN"/>
               </w:rPr>
-              <w:t>配置项，配置参数，管理员密钥</w:t>
+              <w:t>数据流</w:t>
             </w:r>
           </w:p>
         </w:tc>
@@ -10436,18 +10250,18 @@
             <w:pPr>
               <w:jc w:val="both"/>
               <w:rPr>
-                <w:rFonts w:hint="default"/>
-                <w:sz w:val="24"/>
-                <w:lang w:val="en-US"/>
-              </w:rPr>
-            </w:pPr>
-            <w:r>
-              <w:rPr>
-                <w:rFonts w:hint="eastAsia" w:ascii="宋体"/>
-                <w:sz w:val="24"/>
-                <w:lang w:val="en-US" w:eastAsia="zh-CN"/>
-              </w:rPr>
-              <w:t>配置数据接受的相关参数，更新数据库并进行清洗和归一化</w:t>
+                <w:rFonts w:hint="default" w:eastAsia="宋体"/>
+                <w:sz w:val="24"/>
+                <w:lang w:val="en-US" w:eastAsia="zh-CN"/>
+              </w:rPr>
+            </w:pPr>
+            <w:r>
+              <w:rPr>
+                <w:rFonts w:hint="eastAsia"/>
+                <w:sz w:val="24"/>
+                <w:lang w:val="en-US" w:eastAsia="zh-CN"/>
+              </w:rPr>
+              <w:t>数据接收，数据计算转化和可视化处理</w:t>
             </w:r>
           </w:p>
         </w:tc>
@@ -10510,11 +10324,11 @@
             </w:pPr>
             <w:r>
               <w:rPr>
-                <w:rFonts w:hint="eastAsia" w:ascii="宋体"/>
-                <w:sz w:val="24"/>
-                <w:lang w:val="en-US" w:eastAsia="zh-CN"/>
-              </w:rPr>
-              <w:t>配置结果，配置影响，数据库更新日志</w:t>
+                <w:rFonts w:hint="eastAsia"/>
+                <w:sz w:val="24"/>
+                <w:lang w:val="en-US" w:eastAsia="zh-CN"/>
+              </w:rPr>
+              <w:t>各种简洁的数据图（折线图，散点图，柱状图......）</w:t>
             </w:r>
           </w:p>
         </w:tc>
@@ -10579,7 +10393,7 @@
                 <w:sz w:val="24"/>
                 <w:lang w:val="en-US" w:eastAsia="zh-CN"/>
               </w:rPr>
-              <w:t>简洁清晰的用户交互界面</w:t>
+              <w:t>详细及时的可视化数据图展示</w:t>
             </w:r>
           </w:p>
         </w:tc>
@@ -10587,22 +10401,556 @@
     </w:tbl>
     <w:p>
       <w:pPr>
-        <w:spacing w:line="360" w:lineRule="auto"/>
-        <w:ind w:left="425"/>
-        <w:rPr>
+        <w:snapToGrid/>
+        <w:spacing w:beforeAutospacing="0" w:afterAutospacing="0" w:line="336" w:lineRule="auto"/>
+        <w:ind w:left="0" w:leftChars="0" w:right="0" w:rightChars="0" w:firstLine="482" w:firstLineChars="0"/>
+        <w:jc w:val="both"/>
+        <w:rPr>
+          <w:rFonts w:ascii="Times New Roman" w:eastAsia="宋体"/>
           <w:i/>
           <w:iCs/>
-          <w:color w:val="0000FF"/>
+          <w:color w:val="auto"/>
+          <w:sz w:val="24"/>
         </w:rPr>
       </w:pPr>
     </w:p>
     <w:p>
       <w:pPr>
-        <w:spacing w:line="360" w:lineRule="auto"/>
-        <w:rPr>
+        <w:snapToGrid/>
+        <w:spacing w:beforeAutospacing="0" w:afterAutospacing="0" w:line="336" w:lineRule="auto"/>
+        <w:ind w:left="0" w:leftChars="0" w:right="0" w:rightChars="0" w:firstLine="482" w:firstLineChars="0"/>
+        <w:jc w:val="both"/>
+        <w:rPr>
+          <w:rFonts w:ascii="Times New Roman" w:eastAsia="宋体"/>
           <w:i/>
           <w:iCs/>
-          <w:color w:val="0000FF"/>
+          <w:color w:val="auto"/>
+          <w:sz w:val="24"/>
+        </w:rPr>
+      </w:pPr>
+    </w:p>
+    <w:tbl>
+      <w:tblPr>
+        <w:tblStyle w:val="36"/>
+        <w:tblW w:w="8100" w:type="dxa"/>
+        <w:tblInd w:w="288" w:type="dxa"/>
+        <w:tblBorders>
+          <w:top w:val="single" w:color="auto" w:sz="4" w:space="0"/>
+          <w:left w:val="single" w:color="auto" w:sz="4" w:space="0"/>
+          <w:bottom w:val="single" w:color="auto" w:sz="4" w:space="0"/>
+          <w:right w:val="single" w:color="auto" w:sz="4" w:space="0"/>
+          <w:insideH w:val="single" w:color="auto" w:sz="4" w:space="0"/>
+          <w:insideV w:val="single" w:color="auto" w:sz="4" w:space="0"/>
+        </w:tblBorders>
+        <w:tblLayout w:type="fixed"/>
+        <w:tblCellMar>
+          <w:top w:w="0" w:type="dxa"/>
+          <w:left w:w="108" w:type="dxa"/>
+          <w:bottom w:w="0" w:type="dxa"/>
+          <w:right w:w="108" w:type="dxa"/>
+        </w:tblCellMar>
+      </w:tblPr>
+      <w:tblGrid>
+        <w:gridCol w:w="1380"/>
+        <w:gridCol w:w="6720"/>
+      </w:tblGrid>
+      <w:tr>
+        <w:tblPrEx>
+          <w:tblBorders>
+            <w:top w:val="single" w:color="auto" w:sz="4" w:space="0"/>
+            <w:left w:val="single" w:color="auto" w:sz="4" w:space="0"/>
+            <w:bottom w:val="single" w:color="auto" w:sz="4" w:space="0"/>
+            <w:right w:val="single" w:color="auto" w:sz="4" w:space="0"/>
+            <w:insideH w:val="single" w:color="auto" w:sz="4" w:space="0"/>
+            <w:insideV w:val="single" w:color="auto" w:sz="4" w:space="0"/>
+          </w:tblBorders>
+        </w:tblPrEx>
+        <w:trPr>
+          <w:cantSplit/>
+        </w:trPr>
+        <w:tc>
+          <w:tcPr>
+            <w:tcW w:w="1380" w:type="dxa"/>
+            <w:vAlign w:val="center"/>
+          </w:tcPr>
+          <w:p>
+            <w:pPr>
+              <w:jc w:val="both"/>
+              <w:rPr>
+                <w:rFonts w:eastAsia="黑体"/>
+                <w:sz w:val="24"/>
+              </w:rPr>
+            </w:pPr>
+            <w:r>
+              <w:rPr>
+                <w:rFonts w:hint="eastAsia" w:eastAsia="黑体"/>
+                <w:sz w:val="24"/>
+              </w:rPr>
+              <w:t>功能编号</w:t>
+            </w:r>
+          </w:p>
+        </w:tc>
+        <w:tc>
+          <w:tcPr>
+            <w:tcW w:w="6720" w:type="dxa"/>
+            <w:vAlign w:val="center"/>
+          </w:tcPr>
+          <w:p>
+            <w:pPr>
+              <w:rPr>
+                <w:rFonts w:eastAsia="黑体"/>
+                <w:sz w:val="24"/>
+              </w:rPr>
+            </w:pPr>
+            <w:r>
+              <w:rPr>
+                <w:rFonts w:hint="eastAsia" w:ascii="宋体"/>
+                <w:sz w:val="24"/>
+                <w:lang w:val="en-US" w:eastAsia="zh-CN"/>
+              </w:rPr>
+              <w:t>11</w:t>
+            </w:r>
+          </w:p>
+        </w:tc>
+      </w:tr>
+      <w:tr>
+        <w:tblPrEx>
+          <w:tblBorders>
+            <w:top w:val="single" w:color="auto" w:sz="4" w:space="0"/>
+            <w:left w:val="single" w:color="auto" w:sz="4" w:space="0"/>
+            <w:bottom w:val="single" w:color="auto" w:sz="4" w:space="0"/>
+            <w:right w:val="single" w:color="auto" w:sz="4" w:space="0"/>
+            <w:insideH w:val="single" w:color="auto" w:sz="4" w:space="0"/>
+            <w:insideV w:val="single" w:color="auto" w:sz="4" w:space="0"/>
+          </w:tblBorders>
+          <w:tblCellMar>
+            <w:top w:w="0" w:type="dxa"/>
+            <w:left w:w="108" w:type="dxa"/>
+            <w:bottom w:w="0" w:type="dxa"/>
+            <w:right w:w="108" w:type="dxa"/>
+          </w:tblCellMar>
+        </w:tblPrEx>
+        <w:trPr>
+          <w:cantSplit/>
+        </w:trPr>
+        <w:tc>
+          <w:tcPr>
+            <w:tcW w:w="1380" w:type="dxa"/>
+            <w:vAlign w:val="center"/>
+          </w:tcPr>
+          <w:p>
+            <w:pPr>
+              <w:jc w:val="both"/>
+              <w:rPr>
+                <w:rFonts w:eastAsia="黑体"/>
+                <w:sz w:val="24"/>
+              </w:rPr>
+            </w:pPr>
+            <w:r>
+              <w:rPr>
+                <w:rFonts w:hint="eastAsia" w:eastAsia="黑体"/>
+                <w:sz w:val="24"/>
+              </w:rPr>
+              <w:t>功能名称</w:t>
+            </w:r>
+          </w:p>
+        </w:tc>
+        <w:tc>
+          <w:tcPr>
+            <w:tcW w:w="6720" w:type="dxa"/>
+            <w:vAlign w:val="center"/>
+          </w:tcPr>
+          <w:p>
+            <w:pPr>
+              <w:rPr>
+                <w:rFonts w:eastAsia="黑体"/>
+                <w:sz w:val="24"/>
+              </w:rPr>
+            </w:pPr>
+            <w:r>
+              <w:rPr>
+                <w:rFonts w:hint="eastAsia" w:ascii="宋体"/>
+                <w:sz w:val="24"/>
+                <w:lang w:val="en-US" w:eastAsia="zh-CN"/>
+              </w:rPr>
+              <w:t>配置管理界面</w:t>
+            </w:r>
+          </w:p>
+        </w:tc>
+      </w:tr>
+      <w:tr>
+        <w:tblPrEx>
+          <w:tblBorders>
+            <w:top w:val="single" w:color="auto" w:sz="4" w:space="0"/>
+            <w:left w:val="single" w:color="auto" w:sz="4" w:space="0"/>
+            <w:bottom w:val="single" w:color="auto" w:sz="4" w:space="0"/>
+            <w:right w:val="single" w:color="auto" w:sz="4" w:space="0"/>
+            <w:insideH w:val="single" w:color="auto" w:sz="4" w:space="0"/>
+            <w:insideV w:val="single" w:color="auto" w:sz="4" w:space="0"/>
+          </w:tblBorders>
+          <w:tblCellMar>
+            <w:top w:w="0" w:type="dxa"/>
+            <w:left w:w="108" w:type="dxa"/>
+            <w:bottom w:w="0" w:type="dxa"/>
+            <w:right w:w="108" w:type="dxa"/>
+          </w:tblCellMar>
+        </w:tblPrEx>
+        <w:trPr>
+          <w:trHeight w:val="937" w:hRule="atLeast"/>
+        </w:trPr>
+        <w:tc>
+          <w:tcPr>
+            <w:tcW w:w="1380" w:type="dxa"/>
+            <w:vAlign w:val="center"/>
+          </w:tcPr>
+          <w:p>
+            <w:pPr>
+              <w:jc w:val="both"/>
+              <w:rPr>
+                <w:rFonts w:eastAsia="黑体"/>
+                <w:sz w:val="24"/>
+              </w:rPr>
+            </w:pPr>
+            <w:r>
+              <w:rPr>
+                <w:rFonts w:hint="eastAsia" w:eastAsia="黑体"/>
+                <w:sz w:val="24"/>
+              </w:rPr>
+              <w:t>功 能</w:t>
+            </w:r>
+          </w:p>
+          <w:p>
+            <w:pPr>
+              <w:jc w:val="both"/>
+              <w:rPr>
+                <w:rFonts w:eastAsia="黑体"/>
+                <w:sz w:val="24"/>
+              </w:rPr>
+            </w:pPr>
+            <w:r>
+              <w:rPr>
+                <w:rFonts w:hint="eastAsia" w:eastAsia="黑体"/>
+                <w:sz w:val="24"/>
+              </w:rPr>
+              <w:t>描 述</w:t>
+            </w:r>
+          </w:p>
+        </w:tc>
+        <w:tc>
+          <w:tcPr>
+            <w:tcW w:w="6720" w:type="dxa"/>
+          </w:tcPr>
+          <w:p>
+            <w:pPr>
+              <w:jc w:val="both"/>
+              <w:rPr>
+                <w:rFonts w:eastAsia="黑体"/>
+                <w:sz w:val="24"/>
+              </w:rPr>
+            </w:pPr>
+            <w:r>
+              <w:rPr>
+                <w:rFonts w:hint="eastAsia" w:ascii="宋体"/>
+                <w:sz w:val="24"/>
+                <w:lang w:val="en-US" w:eastAsia="zh-CN"/>
+              </w:rPr>
+              <w:t>允许用户配置数据接受的相关参数</w:t>
+            </w:r>
+          </w:p>
+        </w:tc>
+      </w:tr>
+      <w:tr>
+        <w:tblPrEx>
+          <w:tblBorders>
+            <w:top w:val="single" w:color="auto" w:sz="4" w:space="0"/>
+            <w:left w:val="single" w:color="auto" w:sz="4" w:space="0"/>
+            <w:bottom w:val="single" w:color="auto" w:sz="4" w:space="0"/>
+            <w:right w:val="single" w:color="auto" w:sz="4" w:space="0"/>
+            <w:insideH w:val="single" w:color="auto" w:sz="4" w:space="0"/>
+            <w:insideV w:val="single" w:color="auto" w:sz="4" w:space="0"/>
+          </w:tblBorders>
+          <w:tblCellMar>
+            <w:top w:w="0" w:type="dxa"/>
+            <w:left w:w="108" w:type="dxa"/>
+            <w:bottom w:w="0" w:type="dxa"/>
+            <w:right w:w="108" w:type="dxa"/>
+          </w:tblCellMar>
+        </w:tblPrEx>
+        <w:trPr>
+          <w:trHeight w:val="604" w:hRule="atLeast"/>
+        </w:trPr>
+        <w:tc>
+          <w:tcPr>
+            <w:tcW w:w="1380" w:type="dxa"/>
+            <w:vAlign w:val="center"/>
+          </w:tcPr>
+          <w:p>
+            <w:pPr>
+              <w:jc w:val="both"/>
+              <w:rPr>
+                <w:rFonts w:eastAsia="黑体"/>
+                <w:sz w:val="24"/>
+              </w:rPr>
+            </w:pPr>
+            <w:r>
+              <w:rPr>
+                <w:rFonts w:hint="eastAsia" w:eastAsia="黑体"/>
+                <w:sz w:val="24"/>
+              </w:rPr>
+              <w:t>输入项</w:t>
+            </w:r>
+          </w:p>
+        </w:tc>
+        <w:tc>
+          <w:tcPr>
+            <w:tcW w:w="6720" w:type="dxa"/>
+          </w:tcPr>
+          <w:p>
+            <w:pPr>
+              <w:jc w:val="both"/>
+              <w:rPr>
+                <w:rFonts w:hint="default" w:eastAsia="宋体"/>
+                <w:sz w:val="24"/>
+                <w:lang w:val="en-US" w:eastAsia="zh-CN"/>
+              </w:rPr>
+            </w:pPr>
+            <w:r>
+              <w:rPr>
+                <w:rFonts w:hint="eastAsia"/>
+                <w:sz w:val="24"/>
+                <w:lang w:val="en-US" w:eastAsia="zh-CN"/>
+              </w:rPr>
+              <w:t>配置项，配置参数，管理员密钥</w:t>
+            </w:r>
+          </w:p>
+        </w:tc>
+      </w:tr>
+      <w:tr>
+        <w:tblPrEx>
+          <w:tblBorders>
+            <w:top w:val="single" w:color="auto" w:sz="4" w:space="0"/>
+            <w:left w:val="single" w:color="auto" w:sz="4" w:space="0"/>
+            <w:bottom w:val="single" w:color="auto" w:sz="4" w:space="0"/>
+            <w:right w:val="single" w:color="auto" w:sz="4" w:space="0"/>
+            <w:insideH w:val="single" w:color="auto" w:sz="4" w:space="0"/>
+            <w:insideV w:val="single" w:color="auto" w:sz="4" w:space="0"/>
+          </w:tblBorders>
+          <w:tblCellMar>
+            <w:top w:w="0" w:type="dxa"/>
+            <w:left w:w="108" w:type="dxa"/>
+            <w:bottom w:w="0" w:type="dxa"/>
+            <w:right w:w="108" w:type="dxa"/>
+          </w:tblCellMar>
+        </w:tblPrEx>
+        <w:trPr>
+          <w:trHeight w:val="944" w:hRule="atLeast"/>
+        </w:trPr>
+        <w:tc>
+          <w:tcPr>
+            <w:tcW w:w="1380" w:type="dxa"/>
+            <w:vAlign w:val="center"/>
+          </w:tcPr>
+          <w:p>
+            <w:pPr>
+              <w:jc w:val="both"/>
+              <w:rPr>
+                <w:rFonts w:eastAsia="黑体"/>
+                <w:sz w:val="24"/>
+              </w:rPr>
+            </w:pPr>
+            <w:r>
+              <w:rPr>
+                <w:rFonts w:hint="eastAsia" w:eastAsia="黑体"/>
+                <w:sz w:val="24"/>
+              </w:rPr>
+              <w:t>处理描述</w:t>
+            </w:r>
+          </w:p>
+        </w:tc>
+        <w:tc>
+          <w:tcPr>
+            <w:tcW w:w="6720" w:type="dxa"/>
+          </w:tcPr>
+          <w:p>
+            <w:pPr>
+              <w:jc w:val="both"/>
+              <w:rPr>
+                <w:rFonts w:hint="default"/>
+                <w:sz w:val="24"/>
+                <w:lang w:val="en-US"/>
+              </w:rPr>
+            </w:pPr>
+            <w:r>
+              <w:rPr>
+                <w:rFonts w:hint="eastAsia" w:ascii="宋体"/>
+                <w:sz w:val="24"/>
+                <w:lang w:val="en-US" w:eastAsia="zh-CN"/>
+              </w:rPr>
+              <w:t>配置数据接受的相关参数，更新数据库并进行清洗和归一化</w:t>
+            </w:r>
+          </w:p>
+        </w:tc>
+      </w:tr>
+      <w:tr>
+        <w:tblPrEx>
+          <w:tblBorders>
+            <w:top w:val="single" w:color="auto" w:sz="4" w:space="0"/>
+            <w:left w:val="single" w:color="auto" w:sz="4" w:space="0"/>
+            <w:bottom w:val="single" w:color="auto" w:sz="4" w:space="0"/>
+            <w:right w:val="single" w:color="auto" w:sz="4" w:space="0"/>
+            <w:insideH w:val="single" w:color="auto" w:sz="4" w:space="0"/>
+            <w:insideV w:val="single" w:color="auto" w:sz="4" w:space="0"/>
+          </w:tblBorders>
+          <w:tblCellMar>
+            <w:top w:w="0" w:type="dxa"/>
+            <w:left w:w="108" w:type="dxa"/>
+            <w:bottom w:w="0" w:type="dxa"/>
+            <w:right w:w="108" w:type="dxa"/>
+          </w:tblCellMar>
+        </w:tblPrEx>
+        <w:trPr>
+          <w:trHeight w:val="758" w:hRule="atLeast"/>
+        </w:trPr>
+        <w:tc>
+          <w:tcPr>
+            <w:tcW w:w="1380" w:type="dxa"/>
+            <w:vAlign w:val="center"/>
+          </w:tcPr>
+          <w:p>
+            <w:pPr>
+              <w:jc w:val="both"/>
+              <w:rPr>
+                <w:rFonts w:eastAsia="黑体"/>
+                <w:sz w:val="24"/>
+              </w:rPr>
+            </w:pPr>
+            <w:r>
+              <w:rPr>
+                <w:rFonts w:hint="eastAsia" w:eastAsia="黑体"/>
+                <w:sz w:val="24"/>
+              </w:rPr>
+              <w:t>输出项</w:t>
+            </w:r>
+          </w:p>
+        </w:tc>
+        <w:tc>
+          <w:tcPr>
+            <w:tcW w:w="6720" w:type="dxa"/>
+          </w:tcPr>
+          <w:p>
+            <w:pPr>
+              <w:jc w:val="both"/>
+              <w:rPr>
+                <w:rFonts w:hint="default" w:eastAsia="宋体"/>
+                <w:color w:val="FF0000"/>
+                <w:sz w:val="24"/>
+                <w:lang w:val="en-US" w:eastAsia="zh-CN"/>
+              </w:rPr>
+            </w:pPr>
+            <w:r>
+              <w:rPr>
+                <w:rFonts w:hint="eastAsia" w:ascii="宋体"/>
+                <w:sz w:val="24"/>
+                <w:lang w:val="en-US" w:eastAsia="zh-CN"/>
+              </w:rPr>
+              <w:t>配置结果，配置影响，数据库更新日志</w:t>
+            </w:r>
+          </w:p>
+        </w:tc>
+      </w:tr>
+      <w:tr>
+        <w:tblPrEx>
+          <w:tblBorders>
+            <w:top w:val="single" w:color="auto" w:sz="4" w:space="0"/>
+            <w:left w:val="single" w:color="auto" w:sz="4" w:space="0"/>
+            <w:bottom w:val="single" w:color="auto" w:sz="4" w:space="0"/>
+            <w:right w:val="single" w:color="auto" w:sz="4" w:space="0"/>
+            <w:insideH w:val="single" w:color="auto" w:sz="4" w:space="0"/>
+            <w:insideV w:val="single" w:color="auto" w:sz="4" w:space="0"/>
+          </w:tblBorders>
+          <w:tblCellMar>
+            <w:top w:w="0" w:type="dxa"/>
+            <w:left w:w="108" w:type="dxa"/>
+            <w:bottom w:w="0" w:type="dxa"/>
+            <w:right w:w="108" w:type="dxa"/>
+          </w:tblCellMar>
+        </w:tblPrEx>
+        <w:trPr>
+          <w:trHeight w:val="1702" w:hRule="atLeast"/>
+        </w:trPr>
+        <w:tc>
+          <w:tcPr>
+            <w:tcW w:w="1380" w:type="dxa"/>
+            <w:vAlign w:val="center"/>
+          </w:tcPr>
+          <w:p>
+            <w:pPr>
+              <w:jc w:val="both"/>
+              <w:rPr>
+                <w:rFonts w:eastAsia="黑体"/>
+                <w:sz w:val="24"/>
+              </w:rPr>
+            </w:pPr>
+            <w:r>
+              <w:rPr>
+                <w:rFonts w:hint="eastAsia" w:eastAsia="黑体"/>
+                <w:sz w:val="24"/>
+              </w:rPr>
+              <w:t>界面要求</w:t>
+            </w:r>
+          </w:p>
+        </w:tc>
+        <w:tc>
+          <w:tcPr>
+            <w:tcW w:w="6720" w:type="dxa"/>
+          </w:tcPr>
+          <w:p>
+            <w:pPr>
+              <w:jc w:val="both"/>
+              <w:rPr>
+                <w:color w:val="FF0000"/>
+                <w:sz w:val="24"/>
+              </w:rPr>
+            </w:pPr>
+            <w:r>
+              <w:rPr>
+                <w:rFonts w:hint="eastAsia"/>
+                <w:sz w:val="24"/>
+                <w:lang w:val="en-US" w:eastAsia="zh-CN"/>
+              </w:rPr>
+              <w:t>简洁清晰的用户交互界面</w:t>
+            </w:r>
+          </w:p>
+        </w:tc>
+      </w:tr>
+    </w:tbl>
+    <w:p>
+      <w:pPr>
+        <w:snapToGrid/>
+        <w:spacing w:beforeAutospacing="0" w:afterAutospacing="0" w:line="336" w:lineRule="auto"/>
+        <w:ind w:left="0" w:leftChars="0" w:right="0" w:rightChars="0" w:firstLine="482" w:firstLineChars="0"/>
+        <w:jc w:val="both"/>
+        <w:rPr>
+          <w:rFonts w:ascii="Times New Roman" w:eastAsia="宋体"/>
+          <w:i/>
+          <w:iCs/>
+          <w:color w:val="auto"/>
+          <w:sz w:val="24"/>
+        </w:rPr>
+      </w:pPr>
+    </w:p>
+    <w:p>
+      <w:pPr>
+        <w:snapToGrid/>
+        <w:spacing w:beforeAutospacing="0" w:afterAutospacing="0" w:line="336" w:lineRule="auto"/>
+        <w:ind w:left="0" w:leftChars="0" w:right="0" w:rightChars="0" w:firstLine="482" w:firstLineChars="0"/>
+        <w:jc w:val="both"/>
+        <w:rPr>
+          <w:rFonts w:ascii="Times New Roman" w:eastAsia="宋体"/>
+          <w:i/>
+          <w:iCs/>
+          <w:color w:val="auto"/>
+          <w:sz w:val="24"/>
         </w:rPr>
       </w:pPr>
     </w:p>
@@ -11111,32 +11459,54 @@
     </w:tbl>
     <w:p>
       <w:pPr>
-        <w:spacing w:line="360" w:lineRule="auto"/>
-        <w:rPr>
+        <w:snapToGrid/>
+        <w:spacing w:beforeAutospacing="0" w:afterAutospacing="0" w:line="336" w:lineRule="auto"/>
+        <w:ind w:left="0" w:leftChars="0" w:right="0" w:rightChars="0" w:firstLine="482" w:firstLineChars="0"/>
+        <w:jc w:val="both"/>
+        <w:rPr>
+          <w:rFonts w:ascii="Times New Roman" w:eastAsia="宋体"/>
           <w:i/>
           <w:iCs/>
-          <w:color w:val="0000FF"/>
+          <w:color w:val="auto"/>
+          <w:sz w:val="24"/>
         </w:rPr>
       </w:pPr>
     </w:p>
     <w:p>
       <w:pPr>
-        <w:spacing w:line="360" w:lineRule="auto"/>
-        <w:rPr>
+        <w:snapToGrid/>
+        <w:spacing w:beforeAutospacing="0" w:afterAutospacing="0" w:line="336" w:lineRule="auto"/>
+        <w:ind w:left="0" w:leftChars="0" w:right="0" w:rightChars="0" w:firstLine="482" w:firstLineChars="0"/>
+        <w:jc w:val="both"/>
+        <w:rPr>
+          <w:rFonts w:ascii="Times New Roman" w:eastAsia="宋体"/>
           <w:i/>
           <w:iCs/>
-          <w:color w:val="0000FF"/>
+          <w:color w:val="auto"/>
+          <w:sz w:val="24"/>
         </w:rPr>
       </w:pPr>
     </w:p>
     <w:p>
       <w:pPr>
         <w:pStyle w:val="4"/>
+        <w:snapToGrid/>
+        <w:spacing w:before="260" w:beforeAutospacing="0" w:after="260" w:afterAutospacing="0" w:line="412" w:lineRule="auto"/>
+        <w:ind w:left="576" w:leftChars="0" w:right="0" w:rightChars="0" w:hanging="576" w:firstLineChars="0"/>
+        <w:jc w:val="both"/>
+        <w:outlineLvl w:val="1"/>
+        <w:rPr>
+          <w:rFonts w:ascii="Arial" w:eastAsia="黑体"/>
+          <w:b/>
+          <w:sz w:val="24"/>
+        </w:rPr>
       </w:pPr>
       <w:bookmarkStart w:id="14" w:name="_Toc18381302"/>
       <w:r>
         <w:rPr>
-          <w:rFonts w:hint="eastAsia"/>
+          <w:rFonts w:hint="eastAsia" w:ascii="Arial" w:eastAsia="黑体"/>
+          <w:b/>
+          <w:sz w:val="24"/>
         </w:rPr>
         <w:t>性能需求</w:t>
       </w:r>
@@ -11144,16 +11514,32 @@
     </w:p>
     <w:p>
       <w:pPr>
+        <w:pStyle w:val="3"/>
+        <w:keepNext w:val="0"/>
+        <w:pageBreakBefore w:val="0"/>
+        <w:widowControl w:val="0"/>
+        <w:kinsoku/>
+        <w:wordWrap/>
+        <w:overflowPunct/>
+        <w:topLinePunct w:val="0"/>
+        <w:autoSpaceDE/>
+        <w:autoSpaceDN/>
+        <w:bidi w:val="0"/>
+        <w:adjustRightInd/>
+        <w:snapToGrid/>
+        <w:spacing w:before="0" w:beforeAutospacing="0" w:after="0" w:afterAutospacing="0" w:line="336" w:lineRule="auto"/>
+        <w:ind w:left="0" w:leftChars="0" w:right="0" w:rightChars="0" w:firstLine="482" w:firstLineChars="0"/>
         <w:jc w:val="both"/>
-        <w:rPr>
-          <w:rFonts w:hint="eastAsia"/>
+        <w:textAlignment w:val="auto"/>
+        <w:rPr>
+          <w:rFonts w:hint="eastAsia" w:ascii="Times New Roman" w:eastAsia="宋体"/>
           <w:sz w:val="24"/>
           <w:lang w:val="en-US" w:eastAsia="zh-CN"/>
         </w:rPr>
       </w:pPr>
       <w:r>
         <w:rPr>
-          <w:rFonts w:hint="eastAsia"/>
+          <w:rFonts w:hint="eastAsia" w:ascii="Times New Roman" w:eastAsia="宋体"/>
           <w:sz w:val="24"/>
           <w:lang w:val="en-US" w:eastAsia="zh-CN"/>
         </w:rPr>
@@ -11162,16 +11548,32 @@
     </w:p>
     <w:p>
       <w:pPr>
+        <w:pStyle w:val="3"/>
+        <w:keepNext w:val="0"/>
+        <w:pageBreakBefore w:val="0"/>
+        <w:widowControl w:val="0"/>
+        <w:kinsoku/>
+        <w:wordWrap/>
+        <w:overflowPunct/>
+        <w:topLinePunct w:val="0"/>
+        <w:autoSpaceDE/>
+        <w:autoSpaceDN/>
+        <w:bidi w:val="0"/>
+        <w:adjustRightInd/>
+        <w:snapToGrid/>
+        <w:spacing w:before="0" w:beforeAutospacing="0" w:after="0" w:afterAutospacing="0" w:line="336" w:lineRule="auto"/>
+        <w:ind w:left="0" w:leftChars="0" w:right="0" w:rightChars="0" w:firstLine="482" w:firstLineChars="0"/>
         <w:jc w:val="both"/>
-        <w:rPr>
-          <w:rFonts w:hint="eastAsia"/>
+        <w:textAlignment w:val="auto"/>
+        <w:rPr>
+          <w:rFonts w:hint="eastAsia" w:ascii="Times New Roman" w:eastAsia="宋体"/>
           <w:sz w:val="24"/>
           <w:lang w:val="en-US" w:eastAsia="zh-CN"/>
         </w:rPr>
       </w:pPr>
       <w:r>
         <w:rPr>
-          <w:rFonts w:hint="eastAsia"/>
+          <w:rFonts w:hint="eastAsia" w:ascii="Times New Roman" w:eastAsia="宋体"/>
           <w:sz w:val="24"/>
           <w:lang w:val="en-US" w:eastAsia="zh-CN"/>
         </w:rPr>
@@ -11180,21 +11582,24 @@
     </w:p>
     <w:p>
       <w:pPr>
-        <w:pStyle w:val="3"/>
-        <w:rPr>
-          <w:rFonts w:hint="eastAsia" w:eastAsia="宋体"/>
-          <w:lang w:val="en-US" w:eastAsia="zh-CN"/>
-        </w:rPr>
-      </w:pPr>
-    </w:p>
-    <w:p>
-      <w:pPr>
         <w:pStyle w:val="4"/>
+        <w:snapToGrid/>
+        <w:spacing w:before="260" w:beforeAutospacing="0" w:after="260" w:afterAutospacing="0" w:line="412" w:lineRule="auto"/>
+        <w:ind w:left="576" w:leftChars="0" w:right="0" w:rightChars="0" w:hanging="576" w:firstLineChars="0"/>
+        <w:jc w:val="both"/>
+        <w:outlineLvl w:val="1"/>
+        <w:rPr>
+          <w:rFonts w:ascii="Arial" w:eastAsia="黑体"/>
+          <w:b/>
+          <w:sz w:val="24"/>
+        </w:rPr>
       </w:pPr>
       <w:bookmarkStart w:id="15" w:name="_Toc18381304"/>
       <w:r>
         <w:rPr>
-          <w:rFonts w:hint="eastAsia"/>
+          <w:rFonts w:hint="eastAsia" w:ascii="Arial" w:eastAsia="黑体"/>
+          <w:b/>
+          <w:sz w:val="24"/>
         </w:rPr>
         <w:t>设计约束</w:t>
       </w:r>
@@ -11203,11 +11608,23 @@
     <w:p>
       <w:pPr>
         <w:pStyle w:val="5"/>
+        <w:snapToGrid/>
+        <w:spacing w:before="260" w:beforeAutospacing="0" w:after="260" w:afterAutospacing="0" w:line="412" w:lineRule="auto"/>
+        <w:ind w:left="720" w:leftChars="0" w:right="0" w:rightChars="0" w:hanging="720" w:firstLineChars="0"/>
+        <w:jc w:val="both"/>
+        <w:outlineLvl w:val="2"/>
+        <w:rPr>
+          <w:rFonts w:ascii="Times New Roman" w:eastAsia="黑体"/>
+          <w:b/>
+          <w:sz w:val="24"/>
+        </w:rPr>
       </w:pPr>
       <w:bookmarkStart w:id="16" w:name="_Toc18381305"/>
       <w:r>
         <w:rPr>
-          <w:rFonts w:hint="eastAsia"/>
+          <w:rFonts w:hint="eastAsia" w:ascii="Times New Roman" w:eastAsia="黑体"/>
+          <w:b/>
+          <w:sz w:val="24"/>
         </w:rPr>
         <w:t>其他标准的约束</w:t>
       </w:r>
@@ -11215,16 +11632,32 @@
     </w:p>
     <w:p>
       <w:pPr>
+        <w:pStyle w:val="3"/>
+        <w:keepNext w:val="0"/>
+        <w:pageBreakBefore w:val="0"/>
+        <w:widowControl w:val="0"/>
+        <w:kinsoku/>
+        <w:wordWrap/>
+        <w:overflowPunct/>
+        <w:topLinePunct w:val="0"/>
+        <w:autoSpaceDE/>
+        <w:autoSpaceDN/>
+        <w:bidi w:val="0"/>
+        <w:adjustRightInd/>
+        <w:snapToGrid/>
+        <w:spacing w:before="0" w:beforeAutospacing="0" w:after="0" w:afterAutospacing="0" w:line="336" w:lineRule="auto"/>
+        <w:ind w:left="0" w:leftChars="0" w:right="0" w:rightChars="0" w:firstLine="482" w:firstLineChars="0"/>
         <w:jc w:val="both"/>
-        <w:rPr>
-          <w:rFonts w:hint="default"/>
+        <w:textAlignment w:val="auto"/>
+        <w:rPr>
+          <w:rFonts w:hint="default" w:ascii="Times New Roman" w:eastAsia="宋体"/>
           <w:sz w:val="24"/>
           <w:lang w:val="en-US" w:eastAsia="zh-CN"/>
         </w:rPr>
       </w:pPr>
       <w:r>
         <w:rPr>
-          <w:rFonts w:hint="eastAsia"/>
+          <w:rFonts w:hint="eastAsia" w:ascii="Times New Roman" w:eastAsia="宋体"/>
           <w:sz w:val="24"/>
           <w:lang w:val="en-US" w:eastAsia="zh-CN"/>
         </w:rPr>
@@ -11233,16 +11666,32 @@
     </w:p>
     <w:p>
       <w:pPr>
+        <w:pStyle w:val="3"/>
+        <w:keepNext w:val="0"/>
+        <w:pageBreakBefore w:val="0"/>
+        <w:widowControl w:val="0"/>
+        <w:kinsoku/>
+        <w:wordWrap/>
+        <w:overflowPunct/>
+        <w:topLinePunct w:val="0"/>
+        <w:autoSpaceDE/>
+        <w:autoSpaceDN/>
+        <w:bidi w:val="0"/>
+        <w:adjustRightInd/>
+        <w:snapToGrid/>
+        <w:spacing w:before="0" w:beforeAutospacing="0" w:after="0" w:afterAutospacing="0" w:line="336" w:lineRule="auto"/>
+        <w:ind w:left="0" w:leftChars="0" w:right="0" w:rightChars="0" w:firstLine="482" w:firstLineChars="0"/>
         <w:jc w:val="both"/>
-        <w:rPr>
-          <w:rFonts w:hint="default"/>
+        <w:textAlignment w:val="auto"/>
+        <w:rPr>
+          <w:rFonts w:hint="default" w:ascii="Times New Roman" w:eastAsia="宋体"/>
           <w:sz w:val="24"/>
           <w:lang w:val="en-US" w:eastAsia="zh-CN"/>
         </w:rPr>
       </w:pPr>
       <w:r>
         <w:rPr>
-          <w:rFonts w:hint="eastAsia"/>
+          <w:rFonts w:hint="eastAsia" w:ascii="Times New Roman" w:eastAsia="宋体"/>
           <w:sz w:val="24"/>
           <w:lang w:val="en-US" w:eastAsia="zh-CN"/>
         </w:rPr>
@@ -11251,15 +11700,32 @@
     </w:p>
     <w:p>
       <w:pPr>
+        <w:pStyle w:val="3"/>
+        <w:keepNext w:val="0"/>
+        <w:pageBreakBefore w:val="0"/>
+        <w:widowControl w:val="0"/>
+        <w:kinsoku/>
+        <w:wordWrap/>
+        <w:overflowPunct/>
+        <w:topLinePunct w:val="0"/>
+        <w:autoSpaceDE/>
+        <w:autoSpaceDN/>
+        <w:bidi w:val="0"/>
+        <w:adjustRightInd/>
+        <w:snapToGrid/>
+        <w:spacing w:before="0" w:beforeAutospacing="0" w:after="0" w:afterAutospacing="0" w:line="336" w:lineRule="auto"/>
+        <w:ind w:left="0" w:leftChars="0" w:right="0" w:rightChars="0" w:firstLine="482" w:firstLineChars="0"/>
         <w:jc w:val="both"/>
-        <w:rPr>
-          <w:rFonts w:hint="default"/>
-          <w:lang w:val="en-US"/>
+        <w:textAlignment w:val="auto"/>
+        <w:rPr>
+          <w:rFonts w:hint="default" w:ascii="Times New Roman" w:eastAsia="宋体"/>
+          <w:sz w:val="24"/>
+          <w:lang w:val="en-US" w:eastAsia="zh-CN"/>
         </w:rPr>
       </w:pPr>
       <w:r>
         <w:rPr>
-          <w:rFonts w:hint="eastAsia"/>
+          <w:rFonts w:hint="eastAsia" w:ascii="Times New Roman" w:eastAsia="宋体"/>
           <w:sz w:val="24"/>
           <w:lang w:val="en-US" w:eastAsia="zh-CN"/>
         </w:rPr>
@@ -11269,11 +11735,23 @@
     <w:p>
       <w:pPr>
         <w:pStyle w:val="5"/>
+        <w:snapToGrid/>
+        <w:spacing w:before="260" w:beforeAutospacing="0" w:after="260" w:afterAutospacing="0" w:line="412" w:lineRule="auto"/>
+        <w:ind w:left="720" w:leftChars="0" w:right="0" w:rightChars="0" w:hanging="720" w:firstLineChars="0"/>
+        <w:jc w:val="both"/>
+        <w:outlineLvl w:val="2"/>
+        <w:rPr>
+          <w:rFonts w:ascii="Times New Roman" w:eastAsia="黑体"/>
+          <w:b/>
+          <w:sz w:val="24"/>
+        </w:rPr>
       </w:pPr>
       <w:bookmarkStart w:id="17" w:name="_Toc18381306"/>
       <w:r>
         <w:rPr>
-          <w:rFonts w:hint="eastAsia"/>
+          <w:rFonts w:hint="eastAsia" w:ascii="Times New Roman" w:eastAsia="黑体"/>
+          <w:b/>
+          <w:sz w:val="24"/>
         </w:rPr>
         <w:t>硬件约束</w:t>
       </w:r>
@@ -11281,16 +11759,32 @@
     </w:p>
     <w:p>
       <w:pPr>
+        <w:pStyle w:val="3"/>
+        <w:keepNext w:val="0"/>
+        <w:pageBreakBefore w:val="0"/>
+        <w:widowControl w:val="0"/>
+        <w:kinsoku/>
+        <w:wordWrap/>
+        <w:overflowPunct/>
+        <w:topLinePunct w:val="0"/>
+        <w:autoSpaceDE/>
+        <w:autoSpaceDN/>
+        <w:bidi w:val="0"/>
+        <w:adjustRightInd/>
+        <w:snapToGrid/>
+        <w:spacing w:before="0" w:beforeAutospacing="0" w:after="0" w:afterAutospacing="0" w:line="336" w:lineRule="auto"/>
+        <w:ind w:left="0" w:leftChars="0" w:right="0" w:rightChars="0" w:firstLine="482" w:firstLineChars="0"/>
         <w:jc w:val="both"/>
-        <w:rPr>
-          <w:rFonts w:hint="default"/>
+        <w:textAlignment w:val="auto"/>
+        <w:rPr>
+          <w:rFonts w:hint="default" w:ascii="Times New Roman" w:eastAsia="宋体"/>
           <w:sz w:val="24"/>
           <w:lang w:val="en-US" w:eastAsia="zh-CN"/>
         </w:rPr>
       </w:pPr>
       <w:r>
         <w:rPr>
-          <w:rFonts w:hint="eastAsia"/>
+          <w:rFonts w:hint="eastAsia" w:ascii="Times New Roman" w:eastAsia="宋体"/>
           <w:sz w:val="24"/>
           <w:lang w:val="en-US" w:eastAsia="zh-CN"/>
         </w:rPr>
@@ -11299,16 +11793,32 @@
     </w:p>
     <w:p>
       <w:pPr>
+        <w:pStyle w:val="3"/>
+        <w:keepNext w:val="0"/>
+        <w:pageBreakBefore w:val="0"/>
+        <w:widowControl w:val="0"/>
+        <w:kinsoku/>
+        <w:wordWrap/>
+        <w:overflowPunct/>
+        <w:topLinePunct w:val="0"/>
+        <w:autoSpaceDE/>
+        <w:autoSpaceDN/>
+        <w:bidi w:val="0"/>
+        <w:adjustRightInd/>
+        <w:snapToGrid/>
+        <w:spacing w:before="0" w:beforeAutospacing="0" w:after="0" w:afterAutospacing="0" w:line="336" w:lineRule="auto"/>
+        <w:ind w:left="0" w:leftChars="0" w:right="0" w:rightChars="0" w:firstLine="482" w:firstLineChars="0"/>
         <w:jc w:val="both"/>
-        <w:rPr>
-          <w:rFonts w:hint="default"/>
+        <w:textAlignment w:val="auto"/>
+        <w:rPr>
+          <w:rFonts w:hint="eastAsia" w:ascii="Times New Roman" w:eastAsia="宋体"/>
           <w:sz w:val="24"/>
           <w:lang w:val="en-US" w:eastAsia="zh-CN"/>
         </w:rPr>
       </w:pPr>
       <w:r>
         <w:rPr>
-          <w:rFonts w:hint="eastAsia"/>
+          <w:rFonts w:hint="eastAsia" w:ascii="Times New Roman" w:eastAsia="宋体"/>
           <w:sz w:val="24"/>
           <w:lang w:val="en-US" w:eastAsia="zh-CN"/>
         </w:rPr>
@@ -11317,22 +11827,23 @@
     </w:p>
     <w:p>
       <w:pPr>
-        <w:pStyle w:val="3"/>
-        <w:rPr>
-          <w:rFonts w:hint="eastAsia"/>
-          <w:i/>
-          <w:iCs/>
-          <w:color w:val="0000FF"/>
-        </w:rPr>
-      </w:pPr>
-    </w:p>
-    <w:p>
-      <w:pPr>
         <w:pStyle w:val="4"/>
+        <w:snapToGrid/>
+        <w:spacing w:before="260" w:beforeAutospacing="0" w:after="260" w:afterAutospacing="0" w:line="412" w:lineRule="auto"/>
+        <w:ind w:left="576" w:leftChars="0" w:right="0" w:rightChars="0" w:hanging="576" w:firstLineChars="0"/>
+        <w:jc w:val="both"/>
+        <w:outlineLvl w:val="1"/>
+        <w:rPr>
+          <w:rFonts w:ascii="Arial" w:eastAsia="黑体"/>
+          <w:b/>
+          <w:sz w:val="24"/>
+        </w:rPr>
       </w:pPr>
       <w:r>
         <w:rPr>
-          <w:rFonts w:hint="eastAsia"/>
+          <w:rFonts w:hint="eastAsia" w:ascii="Arial" w:eastAsia="黑体"/>
+          <w:b/>
+          <w:sz w:val="24"/>
         </w:rPr>
         <w:t>其它非功能性需求</w:t>
       </w:r>
@@ -11340,11 +11851,23 @@
     <w:p>
       <w:pPr>
         <w:pStyle w:val="5"/>
+        <w:snapToGrid/>
+        <w:spacing w:before="260" w:beforeAutospacing="0" w:after="260" w:afterAutospacing="0" w:line="412" w:lineRule="auto"/>
+        <w:ind w:left="720" w:leftChars="0" w:right="0" w:rightChars="0" w:hanging="720" w:firstLineChars="0"/>
+        <w:jc w:val="both"/>
+        <w:outlineLvl w:val="2"/>
+        <w:rPr>
+          <w:rFonts w:ascii="Times New Roman" w:eastAsia="黑体"/>
+          <w:b/>
+          <w:sz w:val="24"/>
+        </w:rPr>
       </w:pPr>
       <w:bookmarkStart w:id="18" w:name="_Toc18381308"/>
       <w:r>
         <w:rPr>
-          <w:rFonts w:hint="eastAsia"/>
+          <w:rFonts w:hint="eastAsia" w:ascii="Times New Roman" w:eastAsia="黑体"/>
+          <w:b/>
+          <w:sz w:val="24"/>
         </w:rPr>
         <w:t>可用性</w:t>
       </w:r>
@@ -11352,16 +11875,32 @@
     </w:p>
     <w:p>
       <w:pPr>
+        <w:pStyle w:val="3"/>
+        <w:keepNext w:val="0"/>
+        <w:pageBreakBefore w:val="0"/>
+        <w:widowControl w:val="0"/>
+        <w:kinsoku/>
+        <w:wordWrap/>
+        <w:overflowPunct/>
+        <w:topLinePunct w:val="0"/>
+        <w:autoSpaceDE/>
+        <w:autoSpaceDN/>
+        <w:bidi w:val="0"/>
+        <w:adjustRightInd/>
+        <w:snapToGrid/>
+        <w:spacing w:before="0" w:beforeAutospacing="0" w:after="0" w:afterAutospacing="0" w:line="336" w:lineRule="auto"/>
+        <w:ind w:left="0" w:leftChars="0" w:right="0" w:rightChars="0" w:firstLine="482" w:firstLineChars="0"/>
         <w:jc w:val="both"/>
-        <w:rPr>
-          <w:rFonts w:hint="default"/>
+        <w:textAlignment w:val="auto"/>
+        <w:rPr>
+          <w:rFonts w:hint="default" w:ascii="Times New Roman" w:eastAsia="宋体"/>
           <w:sz w:val="24"/>
           <w:lang w:val="en-US" w:eastAsia="zh-CN"/>
         </w:rPr>
       </w:pPr>
       <w:r>
         <w:rPr>
-          <w:rFonts w:hint="eastAsia"/>
+          <w:rFonts w:hint="eastAsia" w:ascii="Times New Roman" w:eastAsia="宋体"/>
           <w:sz w:val="24"/>
           <w:lang w:val="en-US" w:eastAsia="zh-CN"/>
         </w:rPr>
@@ -11370,16 +11909,32 @@
     </w:p>
     <w:p>
       <w:pPr>
+        <w:pStyle w:val="3"/>
+        <w:keepNext w:val="0"/>
+        <w:pageBreakBefore w:val="0"/>
+        <w:widowControl w:val="0"/>
+        <w:kinsoku/>
+        <w:wordWrap/>
+        <w:overflowPunct/>
+        <w:topLinePunct w:val="0"/>
+        <w:autoSpaceDE/>
+        <w:autoSpaceDN/>
+        <w:bidi w:val="0"/>
+        <w:adjustRightInd/>
+        <w:snapToGrid/>
+        <w:spacing w:before="0" w:beforeAutospacing="0" w:after="0" w:afterAutospacing="0" w:line="336" w:lineRule="auto"/>
+        <w:ind w:left="0" w:leftChars="0" w:right="0" w:rightChars="0" w:firstLine="482" w:firstLineChars="0"/>
         <w:jc w:val="both"/>
-        <w:rPr>
-          <w:rFonts w:hint="default"/>
+        <w:textAlignment w:val="auto"/>
+        <w:rPr>
+          <w:rFonts w:hint="default" w:ascii="Times New Roman" w:eastAsia="宋体"/>
           <w:sz w:val="24"/>
           <w:lang w:val="en-US" w:eastAsia="zh-CN"/>
         </w:rPr>
       </w:pPr>
       <w:r>
         <w:rPr>
-          <w:rFonts w:hint="eastAsia"/>
+          <w:rFonts w:hint="eastAsia" w:ascii="Times New Roman" w:eastAsia="宋体"/>
           <w:sz w:val="24"/>
           <w:lang w:val="en-US" w:eastAsia="zh-CN"/>
         </w:rPr>
@@ -11388,16 +11943,32 @@
     </w:p>
     <w:p>
       <w:pPr>
+        <w:pStyle w:val="3"/>
+        <w:keepNext w:val="0"/>
+        <w:pageBreakBefore w:val="0"/>
+        <w:widowControl w:val="0"/>
+        <w:kinsoku/>
+        <w:wordWrap/>
+        <w:overflowPunct/>
+        <w:topLinePunct w:val="0"/>
+        <w:autoSpaceDE/>
+        <w:autoSpaceDN/>
+        <w:bidi w:val="0"/>
+        <w:adjustRightInd/>
+        <w:snapToGrid/>
+        <w:spacing w:before="0" w:beforeAutospacing="0" w:after="0" w:afterAutospacing="0" w:line="336" w:lineRule="auto"/>
+        <w:ind w:left="0" w:leftChars="0" w:right="0" w:rightChars="0" w:firstLine="482" w:firstLineChars="0"/>
         <w:jc w:val="both"/>
-        <w:rPr>
-          <w:rFonts w:hint="eastAsia"/>
+        <w:textAlignment w:val="auto"/>
+        <w:rPr>
+          <w:rFonts w:hint="eastAsia" w:ascii="Times New Roman" w:eastAsia="宋体"/>
           <w:sz w:val="24"/>
           <w:lang w:val="en-US" w:eastAsia="zh-CN"/>
         </w:rPr>
       </w:pPr>
       <w:r>
         <w:rPr>
-          <w:rFonts w:hint="eastAsia"/>
+          <w:rFonts w:hint="eastAsia" w:ascii="Times New Roman" w:eastAsia="宋体"/>
           <w:sz w:val="24"/>
           <w:lang w:val="en-US" w:eastAsia="zh-CN"/>
         </w:rPr>
@@ -11407,11 +11978,23 @@
     <w:p>
       <w:pPr>
         <w:pStyle w:val="5"/>
+        <w:snapToGrid/>
+        <w:spacing w:before="260" w:beforeAutospacing="0" w:after="260" w:afterAutospacing="0" w:line="412" w:lineRule="auto"/>
+        <w:ind w:left="720" w:leftChars="0" w:right="0" w:rightChars="0" w:hanging="720" w:firstLineChars="0"/>
+        <w:jc w:val="both"/>
+        <w:outlineLvl w:val="2"/>
+        <w:rPr>
+          <w:rFonts w:ascii="Times New Roman" w:eastAsia="黑体"/>
+          <w:b/>
+          <w:sz w:val="24"/>
+        </w:rPr>
       </w:pPr>
       <w:bookmarkStart w:id="19" w:name="_Toc18381309"/>
       <w:r>
         <w:rPr>
-          <w:rFonts w:hint="eastAsia"/>
+          <w:rFonts w:hint="eastAsia" w:ascii="Times New Roman" w:eastAsia="黑体"/>
+          <w:b/>
+          <w:sz w:val="24"/>
         </w:rPr>
         <w:t>可靠性</w:t>
       </w:r>
@@ -11420,15 +12003,32 @@
     <w:p>
       <w:pPr>
         <w:pStyle w:val="3"/>
-        <w:ind w:left="0" w:leftChars="0" w:firstLine="0" w:firstLineChars="0"/>
-        <w:rPr>
-          <w:rFonts w:hint="default" w:eastAsia="宋体"/>
+        <w:keepNext w:val="0"/>
+        <w:pageBreakBefore w:val="0"/>
+        <w:widowControl w:val="0"/>
+        <w:kinsoku/>
+        <w:wordWrap/>
+        <w:overflowPunct/>
+        <w:topLinePunct w:val="0"/>
+        <w:autoSpaceDE/>
+        <w:autoSpaceDN/>
+        <w:bidi w:val="0"/>
+        <w:adjustRightInd/>
+        <w:snapToGrid/>
+        <w:spacing w:before="0" w:beforeAutospacing="0" w:after="0" w:afterAutospacing="0" w:line="336" w:lineRule="auto"/>
+        <w:ind w:left="0" w:leftChars="0" w:right="0" w:rightChars="0" w:firstLine="482" w:firstLineChars="0"/>
+        <w:jc w:val="both"/>
+        <w:textAlignment w:val="auto"/>
+        <w:rPr>
+          <w:rFonts w:hint="default" w:ascii="Times New Roman" w:eastAsia="宋体"/>
+          <w:sz w:val="24"/>
           <w:lang w:val="en-US" w:eastAsia="zh-CN"/>
         </w:rPr>
       </w:pPr>
       <w:r>
         <w:rPr>
-          <w:rFonts w:hint="eastAsia"/>
+          <w:rFonts w:hint="eastAsia" w:ascii="Times New Roman" w:eastAsia="宋体"/>
+          <w:sz w:val="24"/>
           <w:lang w:val="en-US" w:eastAsia="zh-CN"/>
         </w:rPr>
         <w:t>确保计算公式和数据处理函数的正确性，时刻上传数据到云端数据库，每天进行系统备份</w:t>
@@ -11437,11 +12037,23 @@
     <w:p>
       <w:pPr>
         <w:pStyle w:val="5"/>
+        <w:snapToGrid/>
+        <w:spacing w:before="260" w:beforeAutospacing="0" w:after="260" w:afterAutospacing="0" w:line="412" w:lineRule="auto"/>
+        <w:ind w:left="720" w:leftChars="0" w:right="0" w:rightChars="0" w:hanging="720" w:firstLineChars="0"/>
+        <w:jc w:val="both"/>
+        <w:outlineLvl w:val="2"/>
+        <w:rPr>
+          <w:rFonts w:ascii="Times New Roman" w:eastAsia="黑体"/>
+          <w:b/>
+          <w:sz w:val="24"/>
+        </w:rPr>
       </w:pPr>
       <w:bookmarkStart w:id="20" w:name="_Toc18381310"/>
       <w:r>
         <w:rPr>
-          <w:rFonts w:hint="eastAsia"/>
+          <w:rFonts w:hint="eastAsia" w:ascii="Times New Roman" w:eastAsia="黑体"/>
+          <w:b/>
+          <w:sz w:val="24"/>
         </w:rPr>
         <w:t>效率</w:t>
       </w:r>
@@ -11450,15 +12062,32 @@
     <w:p>
       <w:pPr>
         <w:pStyle w:val="3"/>
-        <w:ind w:left="0" w:leftChars="0" w:firstLine="0" w:firstLineChars="0"/>
-        <w:rPr>
-          <w:rFonts w:hint="default" w:eastAsia="宋体"/>
+        <w:keepNext w:val="0"/>
+        <w:pageBreakBefore w:val="0"/>
+        <w:widowControl w:val="0"/>
+        <w:kinsoku/>
+        <w:wordWrap/>
+        <w:overflowPunct/>
+        <w:topLinePunct w:val="0"/>
+        <w:autoSpaceDE/>
+        <w:autoSpaceDN/>
+        <w:bidi w:val="0"/>
+        <w:adjustRightInd/>
+        <w:snapToGrid/>
+        <w:spacing w:before="0" w:beforeAutospacing="0" w:after="0" w:afterAutospacing="0" w:line="336" w:lineRule="auto"/>
+        <w:ind w:left="0" w:leftChars="0" w:right="0" w:rightChars="0" w:firstLine="482" w:firstLineChars="0"/>
+        <w:jc w:val="both"/>
+        <w:textAlignment w:val="auto"/>
+        <w:rPr>
+          <w:rFonts w:hint="default" w:ascii="Times New Roman" w:eastAsia="宋体"/>
+          <w:sz w:val="24"/>
           <w:lang w:val="en-US" w:eastAsia="zh-CN"/>
         </w:rPr>
       </w:pPr>
       <w:r>
         <w:rPr>
-          <w:rFonts w:hint="eastAsia"/>
+          <w:rFonts w:hint="eastAsia" w:ascii="Times New Roman" w:eastAsia="宋体"/>
+          <w:sz w:val="24"/>
           <w:lang w:val="en-US" w:eastAsia="zh-CN"/>
         </w:rPr>
         <w:t>在指定场景下，每井可在只配备一台设备的情况下完成全部计算预测记录展示等功能。每次任务后在1min完成全部数据处理反馈和上传。</w:t>
@@ -11467,11 +12096,23 @@
     <w:p>
       <w:pPr>
         <w:pStyle w:val="5"/>
+        <w:snapToGrid/>
+        <w:spacing w:before="260" w:beforeAutospacing="0" w:after="260" w:afterAutospacing="0" w:line="412" w:lineRule="auto"/>
+        <w:ind w:left="720" w:leftChars="0" w:right="0" w:rightChars="0" w:hanging="720" w:firstLineChars="0"/>
+        <w:jc w:val="both"/>
+        <w:outlineLvl w:val="2"/>
+        <w:rPr>
+          <w:rFonts w:ascii="Times New Roman" w:eastAsia="黑体"/>
+          <w:b/>
+          <w:sz w:val="24"/>
+        </w:rPr>
       </w:pPr>
       <w:bookmarkStart w:id="21" w:name="_Toc18381311"/>
       <w:r>
         <w:rPr>
-          <w:rFonts w:hint="eastAsia"/>
+          <w:rFonts w:hint="eastAsia" w:ascii="Times New Roman" w:eastAsia="黑体"/>
+          <w:b/>
+          <w:sz w:val="24"/>
         </w:rPr>
         <w:t>安全性</w:t>
       </w:r>
@@ -11480,11 +12121,31 @@
     <w:p>
       <w:pPr>
         <w:pStyle w:val="3"/>
-        <w:ind w:left="0" w:leftChars="0" w:firstLine="0" w:firstLineChars="0"/>
+        <w:keepNext w:val="0"/>
+        <w:pageBreakBefore w:val="0"/>
+        <w:widowControl w:val="0"/>
+        <w:kinsoku/>
+        <w:wordWrap/>
+        <w:overflowPunct/>
+        <w:topLinePunct w:val="0"/>
+        <w:autoSpaceDE/>
+        <w:autoSpaceDN/>
+        <w:bidi w:val="0"/>
+        <w:adjustRightInd/>
+        <w:snapToGrid/>
+        <w:spacing w:before="0" w:beforeAutospacing="0" w:after="0" w:afterAutospacing="0" w:line="336" w:lineRule="auto"/>
+        <w:ind w:left="0" w:leftChars="0" w:right="0" w:rightChars="0" w:firstLine="482" w:firstLineChars="0"/>
+        <w:jc w:val="both"/>
+        <w:textAlignment w:val="auto"/>
+        <w:rPr>
+          <w:rFonts w:ascii="Times New Roman" w:eastAsia="宋体"/>
+          <w:sz w:val="24"/>
+        </w:rPr>
       </w:pPr>
       <w:r>
         <w:rPr>
-          <w:rFonts w:hint="eastAsia"/>
+          <w:rFonts w:hint="eastAsia" w:ascii="Times New Roman" w:eastAsia="宋体"/>
+          <w:sz w:val="24"/>
           <w:lang w:val="en-US" w:eastAsia="zh-CN"/>
         </w:rPr>
         <w:t>保证数据库和密钥的安全性，严格限制非管理员用户功能，引入系统安全检测系统保证数据安全和用户权限。</w:t>
@@ -11493,11 +12154,23 @@
     <w:p>
       <w:pPr>
         <w:pStyle w:val="5"/>
+        <w:snapToGrid/>
+        <w:spacing w:before="260" w:beforeAutospacing="0" w:after="260" w:afterAutospacing="0" w:line="412" w:lineRule="auto"/>
+        <w:ind w:left="720" w:leftChars="0" w:right="0" w:rightChars="0" w:hanging="720" w:firstLineChars="0"/>
+        <w:jc w:val="both"/>
+        <w:outlineLvl w:val="2"/>
+        <w:rPr>
+          <w:rFonts w:ascii="Times New Roman" w:eastAsia="黑体"/>
+          <w:b/>
+          <w:sz w:val="24"/>
+        </w:rPr>
       </w:pPr>
       <w:bookmarkStart w:id="22" w:name="_Toc18381312"/>
       <w:r>
         <w:rPr>
-          <w:rFonts w:hint="eastAsia"/>
+          <w:rFonts w:hint="eastAsia" w:ascii="Times New Roman" w:eastAsia="黑体"/>
+          <w:b/>
+          <w:sz w:val="24"/>
         </w:rPr>
         <w:t>可维护性</w:t>
       </w:r>
@@ -11505,22 +12178,37 @@
     </w:p>
     <w:p>
       <w:pPr>
-        <w:spacing w:line="360" w:lineRule="auto"/>
-        <w:rPr>
-          <w:rFonts w:hint="default" w:ascii="Arial" w:hAnsi="Arial" w:eastAsia="宋体" w:cs="Times New Roman"/>
+        <w:keepNext w:val="0"/>
+        <w:pageBreakBefore w:val="0"/>
+        <w:widowControl w:val="0"/>
+        <w:kinsoku/>
+        <w:wordWrap/>
+        <w:overflowPunct/>
+        <w:topLinePunct w:val="0"/>
+        <w:autoSpaceDE/>
+        <w:autoSpaceDN/>
+        <w:bidi w:val="0"/>
+        <w:adjustRightInd/>
+        <w:snapToGrid/>
+        <w:spacing w:beforeAutospacing="0" w:afterAutospacing="0" w:line="336" w:lineRule="auto"/>
+        <w:ind w:left="0" w:leftChars="0" w:right="0" w:rightChars="0" w:firstLine="482" w:firstLineChars="0"/>
+        <w:jc w:val="both"/>
+        <w:textAlignment w:val="auto"/>
+        <w:rPr>
+          <w:rFonts w:hint="default" w:ascii="Times New Roman" w:hAnsi="Arial" w:eastAsia="宋体" w:cs="Times New Roman"/>
           <w:snapToGrid w:val="0"/>
           <w:kern w:val="0"/>
-          <w:sz w:val="20"/>
+          <w:sz w:val="24"/>
           <w:szCs w:val="20"/>
           <w:lang w:val="en-US" w:eastAsia="zh-CN" w:bidi="ar-SA"/>
         </w:rPr>
       </w:pPr>
       <w:r>
         <w:rPr>
-          <w:rFonts w:hint="eastAsia" w:ascii="Arial" w:hAnsi="Arial" w:eastAsia="宋体" w:cs="Times New Roman"/>
+          <w:rFonts w:hint="eastAsia" w:ascii="Times New Roman" w:hAnsi="Arial" w:eastAsia="宋体" w:cs="Times New Roman"/>
           <w:snapToGrid w:val="0"/>
           <w:kern w:val="0"/>
-          <w:sz w:val="20"/>
+          <w:sz w:val="24"/>
           <w:szCs w:val="20"/>
           <w:lang w:val="en-US" w:eastAsia="zh-CN" w:bidi="ar-SA"/>
         </w:rPr>
@@ -11528,10 +12216,10 @@
       </w:r>
       <w:r>
         <w:rPr>
-          <w:rFonts w:hint="eastAsia" w:cs="Times New Roman"/>
+          <w:rFonts w:hint="eastAsia" w:ascii="Times New Roman" w:eastAsia="宋体" w:cs="Times New Roman"/>
           <w:snapToGrid w:val="0"/>
           <w:kern w:val="0"/>
-          <w:sz w:val="20"/>
+          <w:sz w:val="24"/>
           <w:szCs w:val="20"/>
           <w:lang w:val="en-US" w:eastAsia="zh-CN" w:bidi="ar-SA"/>
         </w:rPr>
@@ -11539,10 +12227,10 @@
       </w:r>
       <w:r>
         <w:rPr>
-          <w:rFonts w:hint="eastAsia" w:ascii="Arial" w:hAnsi="Arial" w:eastAsia="宋体" w:cs="Times New Roman"/>
+          <w:rFonts w:hint="eastAsia" w:ascii="Times New Roman" w:hAnsi="Arial" w:eastAsia="宋体" w:cs="Times New Roman"/>
           <w:snapToGrid w:val="0"/>
           <w:kern w:val="0"/>
-          <w:sz w:val="20"/>
+          <w:sz w:val="24"/>
           <w:szCs w:val="20"/>
           <w:lang w:val="en-US" w:eastAsia="zh-CN" w:bidi="ar-SA"/>
         </w:rPr>
@@ -11552,11 +12240,23 @@
     <w:p>
       <w:pPr>
         <w:pStyle w:val="5"/>
+        <w:snapToGrid/>
+        <w:spacing w:before="260" w:beforeAutospacing="0" w:after="260" w:afterAutospacing="0" w:line="412" w:lineRule="auto"/>
+        <w:ind w:left="720" w:leftChars="0" w:right="0" w:rightChars="0" w:hanging="720" w:firstLineChars="0"/>
+        <w:jc w:val="both"/>
+        <w:outlineLvl w:val="2"/>
+        <w:rPr>
+          <w:rFonts w:ascii="Times New Roman" w:eastAsia="黑体"/>
+          <w:b/>
+          <w:sz w:val="24"/>
+        </w:rPr>
       </w:pPr>
       <w:bookmarkStart w:id="23" w:name="_Toc18381313"/>
       <w:r>
         <w:rPr>
-          <w:rFonts w:hint="eastAsia"/>
+          <w:rFonts w:hint="eastAsia" w:ascii="Times New Roman" w:eastAsia="黑体"/>
+          <w:b/>
+          <w:sz w:val="24"/>
         </w:rPr>
         <w:t>可移植性</w:t>
       </w:r>
@@ -11564,18 +12264,39 @@
     </w:p>
     <w:p>
       <w:pPr>
-        <w:spacing w:line="360" w:lineRule="auto"/>
-        <w:rPr>
-          <w:rFonts w:hint="default" w:ascii="宋体" w:eastAsia="宋体"/>
+        <w:keepNext w:val="0"/>
+        <w:pageBreakBefore w:val="0"/>
+        <w:widowControl w:val="0"/>
+        <w:kinsoku/>
+        <w:wordWrap/>
+        <w:overflowPunct/>
+        <w:topLinePunct w:val="0"/>
+        <w:autoSpaceDE/>
+        <w:autoSpaceDN/>
+        <w:bidi w:val="0"/>
+        <w:adjustRightInd/>
+        <w:snapToGrid/>
+        <w:spacing w:beforeAutospacing="0" w:afterAutospacing="0" w:line="336" w:lineRule="auto"/>
+        <w:ind w:left="0" w:leftChars="0" w:right="0" w:rightChars="0" w:firstLine="482" w:firstLineChars="0"/>
+        <w:jc w:val="both"/>
+        <w:textAlignment w:val="auto"/>
+        <w:rPr>
+          <w:rFonts w:hint="default" w:ascii="Times New Roman" w:hAnsi="Arial" w:eastAsia="宋体" w:cs="Times New Roman"/>
+          <w:snapToGrid w:val="0"/>
+          <w:kern w:val="0"/>
           <w:sz w:val="24"/>
-          <w:lang w:val="en-US" w:eastAsia="zh-CN"/>
+          <w:szCs w:val="20"/>
+          <w:lang w:val="en-US" w:eastAsia="zh-CN" w:bidi="ar-SA"/>
         </w:rPr>
       </w:pPr>
       <w:r>
         <w:rPr>
-          <w:rFonts w:hint="eastAsia" w:ascii="宋体"/>
+          <w:rFonts w:hint="eastAsia" w:ascii="Times New Roman" w:hAnsi="Arial" w:eastAsia="宋体" w:cs="Times New Roman"/>
+          <w:snapToGrid w:val="0"/>
+          <w:kern w:val="0"/>
           <w:sz w:val="24"/>
-          <w:lang w:val="en-US" w:eastAsia="zh-CN"/>
+          <w:szCs w:val="20"/>
+          <w:lang w:val="en-US" w:eastAsia="zh-CN" w:bidi="ar-SA"/>
         </w:rPr>
         <w:t>适配主流的操作系统</w:t>
       </w:r>
@@ -11583,11 +12304,23 @@
     <w:p>
       <w:pPr>
         <w:pStyle w:val="4"/>
+        <w:snapToGrid/>
+        <w:spacing w:before="260" w:beforeAutospacing="0" w:after="260" w:afterAutospacing="0" w:line="412" w:lineRule="auto"/>
+        <w:ind w:left="576" w:leftChars="0" w:right="0" w:rightChars="0" w:hanging="576" w:firstLineChars="0"/>
+        <w:jc w:val="both"/>
+        <w:outlineLvl w:val="1"/>
+        <w:rPr>
+          <w:rFonts w:ascii="Arial" w:eastAsia="黑体"/>
+          <w:b/>
+          <w:sz w:val="24"/>
+        </w:rPr>
       </w:pPr>
       <w:bookmarkStart w:id="24" w:name="_Toc18381314"/>
       <w:r>
         <w:rPr>
-          <w:rFonts w:hint="eastAsia"/>
+          <w:rFonts w:hint="eastAsia" w:ascii="Arial" w:eastAsia="黑体"/>
+          <w:b/>
+          <w:sz w:val="24"/>
         </w:rPr>
         <w:t>外部接口需求</w:t>
       </w:r>
@@ -11596,11 +12329,23 @@
     <w:p>
       <w:pPr>
         <w:pStyle w:val="5"/>
+        <w:snapToGrid/>
+        <w:spacing w:before="260" w:beforeAutospacing="0" w:after="260" w:afterAutospacing="0" w:line="412" w:lineRule="auto"/>
+        <w:ind w:left="720" w:leftChars="0" w:right="0" w:rightChars="0" w:hanging="720" w:firstLineChars="0"/>
+        <w:jc w:val="both"/>
+        <w:outlineLvl w:val="2"/>
+        <w:rPr>
+          <w:rFonts w:ascii="Times New Roman" w:eastAsia="黑体"/>
+          <w:b/>
+          <w:sz w:val="24"/>
+        </w:rPr>
       </w:pPr>
       <w:bookmarkStart w:id="25" w:name="_Toc18381315"/>
       <w:r>
         <w:rPr>
-          <w:rFonts w:hint="eastAsia"/>
+          <w:rFonts w:hint="eastAsia" w:ascii="Times New Roman" w:eastAsia="黑体"/>
+          <w:b/>
+          <w:sz w:val="24"/>
         </w:rPr>
         <w:t>用户接口</w:t>
       </w:r>
@@ -11609,14 +12354,20 @@
     <w:p>
       <w:pPr>
         <w:pStyle w:val="3"/>
-        <w:rPr>
-          <w:rFonts w:hint="default" w:eastAsia="宋体"/>
+        <w:snapToGrid/>
+        <w:spacing w:before="0" w:beforeAutospacing="0" w:after="0" w:afterAutospacing="0" w:line="336" w:lineRule="auto"/>
+        <w:ind w:left="0" w:leftChars="0" w:right="0" w:rightChars="0" w:firstLine="482" w:firstLineChars="0"/>
+        <w:jc w:val="both"/>
+        <w:rPr>
+          <w:rFonts w:hint="default" w:ascii="Times New Roman" w:eastAsia="宋体"/>
+          <w:sz w:val="24"/>
           <w:lang w:val="en-US" w:eastAsia="zh-CN"/>
         </w:rPr>
       </w:pPr>
       <w:r>
         <w:rPr>
-          <w:rFonts w:hint="eastAsia"/>
+          <w:rFonts w:hint="eastAsia" w:ascii="Times New Roman" w:eastAsia="宋体"/>
+          <w:sz w:val="24"/>
           <w:lang w:val="en-US" w:eastAsia="zh-CN"/>
         </w:rPr>
         <w:t>普通用户和管理员用户公用同一主页面，为管理员用户开放管和维护功能的界面。</w:t>
@@ -11625,11 +12376,23 @@
     <w:p>
       <w:pPr>
         <w:pStyle w:val="5"/>
+        <w:snapToGrid/>
+        <w:spacing w:before="260" w:beforeAutospacing="0" w:after="260" w:afterAutospacing="0" w:line="412" w:lineRule="auto"/>
+        <w:ind w:left="720" w:leftChars="0" w:right="0" w:rightChars="0" w:hanging="720" w:firstLineChars="0"/>
+        <w:jc w:val="both"/>
+        <w:outlineLvl w:val="2"/>
+        <w:rPr>
+          <w:rFonts w:ascii="Times New Roman" w:eastAsia="黑体"/>
+          <w:b/>
+          <w:sz w:val="24"/>
+        </w:rPr>
       </w:pPr>
       <w:bookmarkStart w:id="26" w:name="_Toc18381316"/>
       <w:r>
         <w:rPr>
-          <w:rFonts w:hint="eastAsia"/>
+          <w:rFonts w:hint="eastAsia" w:ascii="Times New Roman" w:eastAsia="黑体"/>
+          <w:b/>
+          <w:sz w:val="24"/>
         </w:rPr>
         <w:t>硬件接口</w:t>
       </w:r>
@@ -11637,129 +12400,152 @@
     </w:p>
     <w:p>
       <w:pPr>
-        <w:spacing w:line="360" w:lineRule="auto"/>
-        <w:rPr>
-          <w:rFonts w:hint="default" w:ascii="Arial" w:hAnsi="Arial" w:eastAsia="宋体" w:cs="Times New Roman"/>
-          <w:snapToGrid w:val="0"/>
-          <w:kern w:val="0"/>
-          <w:sz w:val="20"/>
-          <w:szCs w:val="20"/>
-          <w:lang w:val="en-US" w:eastAsia="zh-CN" w:bidi="ar-SA"/>
+        <w:pStyle w:val="3"/>
+        <w:snapToGrid/>
+        <w:spacing w:before="0" w:beforeAutospacing="0" w:after="0" w:afterAutospacing="0" w:line="336" w:lineRule="auto"/>
+        <w:ind w:left="0" w:leftChars="0" w:right="0" w:rightChars="0" w:firstLine="482" w:firstLineChars="0"/>
+        <w:jc w:val="both"/>
+        <w:rPr>
+          <w:rFonts w:hint="default" w:ascii="Times New Roman" w:eastAsia="宋体"/>
+          <w:sz w:val="24"/>
+          <w:lang w:val="en-US" w:eastAsia="zh-CN"/>
         </w:rPr>
       </w:pPr>
       <w:r>
         <w:rPr>
-          <w:rFonts w:hint="eastAsia" w:ascii="Arial" w:hAnsi="Arial" w:eastAsia="宋体" w:cs="Times New Roman"/>
-          <w:snapToGrid w:val="0"/>
-          <w:kern w:val="0"/>
-          <w:sz w:val="20"/>
-          <w:szCs w:val="20"/>
-          <w:lang w:val="en-US" w:eastAsia="zh-CN" w:bidi="ar-SA"/>
+          <w:rFonts w:hint="eastAsia" w:ascii="Times New Roman" w:eastAsia="宋体"/>
+          <w:b/>
+          <w:bCs/>
+          <w:sz w:val="24"/>
+          <w:lang w:val="en-US" w:eastAsia="zh-CN"/>
         </w:rPr>
         <w:t>通信接口</w:t>
       </w:r>
       <w:r>
         <w:rPr>
-          <w:rFonts w:hint="default" w:ascii="Arial" w:hAnsi="Arial" w:eastAsia="宋体" w:cs="Times New Roman"/>
-          <w:snapToGrid w:val="0"/>
-          <w:kern w:val="0"/>
-          <w:sz w:val="20"/>
-          <w:szCs w:val="20"/>
-          <w:lang w:val="en-US" w:eastAsia="zh-CN" w:bidi="ar-SA"/>
-        </w:rPr>
-        <w:t>：配备多种通信接口，以实现与上位机、控制系统或其他设备的通信。包括USB接口（USB Device、USB Host、TYPE-C）、网口、RS232接口（串口）、GPIB接口等。用于数据传输、远程控制、设备配置等功能。</w:t>
+          <w:rFonts w:hint="default" w:ascii="Times New Roman" w:eastAsia="宋体"/>
+          <w:b/>
+          <w:bCs/>
+          <w:sz w:val="24"/>
+          <w:lang w:val="en-US" w:eastAsia="zh-CN"/>
+        </w:rPr>
+        <w:t>：</w:t>
       </w:r>
-    </w:p>
-    <w:p>
-      <w:pPr>
-        <w:spacing w:line="360" w:lineRule="auto"/>
-        <w:rPr>
-          <w:rFonts w:hint="default" w:ascii="Arial" w:hAnsi="Arial" w:eastAsia="宋体" w:cs="Times New Roman"/>
-          <w:snapToGrid w:val="0"/>
-          <w:kern w:val="0"/>
-          <w:sz w:val="20"/>
-          <w:szCs w:val="20"/>
-          <w:lang w:val="en-US" w:eastAsia="zh-CN" w:bidi="ar-SA"/>
-        </w:rPr>
-      </w:pPr>
-    </w:p>
-    <w:p>
-      <w:pPr>
-        <w:spacing w:line="360" w:lineRule="auto"/>
-        <w:rPr>
-          <w:rFonts w:hint="default" w:ascii="Arial" w:hAnsi="Arial" w:eastAsia="宋体" w:cs="Times New Roman"/>
-          <w:snapToGrid w:val="0"/>
-          <w:kern w:val="0"/>
-          <w:sz w:val="20"/>
-          <w:szCs w:val="20"/>
-          <w:lang w:val="en-US" w:eastAsia="zh-CN" w:bidi="ar-SA"/>
-        </w:rPr>
-      </w:pPr>
       <w:r>
         <w:rPr>
-          <w:rFonts w:hint="default" w:ascii="Arial" w:hAnsi="Arial" w:eastAsia="宋体" w:cs="Times New Roman"/>
-          <w:snapToGrid w:val="0"/>
-          <w:kern w:val="0"/>
-          <w:sz w:val="20"/>
-          <w:szCs w:val="20"/>
-          <w:lang w:val="en-US" w:eastAsia="zh-CN" w:bidi="ar-SA"/>
-        </w:rPr>
-        <w:t>显示接口：配备VGA、DVI、HDMI、DP等显示接口，用于连接显示器或投影仪等设备。</w:t>
-      </w:r>
-    </w:p>
-    <w:p>
-      <w:pPr>
-        <w:spacing w:line="360" w:lineRule="auto"/>
-        <w:rPr>
-          <w:rFonts w:hint="default" w:ascii="Arial" w:hAnsi="Arial" w:eastAsia="宋体" w:cs="Times New Roman"/>
-          <w:snapToGrid w:val="0"/>
-          <w:kern w:val="0"/>
-          <w:sz w:val="20"/>
-          <w:szCs w:val="20"/>
-          <w:lang w:val="en-US" w:eastAsia="zh-CN" w:bidi="ar-SA"/>
-        </w:rPr>
-      </w:pPr>
-      <w:r>
-        <w:rPr>
-          <w:rFonts w:hint="default" w:ascii="Arial" w:hAnsi="Arial" w:eastAsia="宋体" w:cs="Times New Roman"/>
-          <w:snapToGrid w:val="0"/>
-          <w:kern w:val="0"/>
-          <w:sz w:val="20"/>
-          <w:szCs w:val="20"/>
-          <w:lang w:val="en-US" w:eastAsia="zh-CN" w:bidi="ar-SA"/>
-        </w:rPr>
-        <w:t>电源接口：用于连接外部电源，为仪器提供电能。具体的接口类型、尺寸和电压要求因设备而异。</w:t>
-      </w:r>
-    </w:p>
-    <w:p>
-      <w:pPr>
-        <w:spacing w:line="360" w:lineRule="auto"/>
-        <w:rPr>
-          <w:rFonts w:hint="default" w:ascii="Arial" w:hAnsi="Arial" w:eastAsia="宋体" w:cs="Times New Roman"/>
-          <w:snapToGrid w:val="0"/>
-          <w:kern w:val="0"/>
-          <w:sz w:val="20"/>
-          <w:szCs w:val="20"/>
-          <w:lang w:val="en-US" w:eastAsia="zh-CN" w:bidi="ar-SA"/>
-        </w:rPr>
-      </w:pPr>
-      <w:r>
-        <w:rPr>
-          <w:rFonts w:hint="default" w:ascii="Arial" w:hAnsi="Arial" w:eastAsia="宋体" w:cs="Times New Roman"/>
-          <w:snapToGrid w:val="0"/>
-          <w:kern w:val="0"/>
-          <w:sz w:val="20"/>
-          <w:szCs w:val="20"/>
-          <w:lang w:val="en-US" w:eastAsia="zh-CN" w:bidi="ar-SA"/>
-        </w:rPr>
-        <w:t>其他接口：外部控制接口、信号输入输出接口、扩展槽等。</w:t>
+          <w:rFonts w:hint="default" w:ascii="Times New Roman" w:eastAsia="宋体"/>
+          <w:sz w:val="24"/>
+          <w:lang w:val="en-US" w:eastAsia="zh-CN"/>
+        </w:rPr>
+        <w:t>配备多种通信接口，以实现与上位机、控制系统或其他设备的通信。包括USB接口（USB Device、USB Host、TYPE-C）、网口、RS232接口（串口）、GPIB接口等。用于数据传输、远程控制、设备配置等功能。</w:t>
       </w:r>
     </w:p>
     <w:p>
       <w:pPr>
         <w:pStyle w:val="3"/>
-        <w:rPr>
-          <w:rFonts w:hint="default" w:eastAsia="宋体"/>
+        <w:snapToGrid/>
+        <w:spacing w:before="0" w:beforeAutospacing="0" w:after="0" w:afterAutospacing="0" w:line="336" w:lineRule="auto"/>
+        <w:ind w:left="0" w:leftChars="0" w:right="0" w:rightChars="0" w:firstLine="482" w:firstLineChars="0"/>
+        <w:jc w:val="both"/>
+        <w:rPr>
+          <w:rFonts w:hint="default" w:ascii="Times New Roman" w:eastAsia="宋体"/>
+          <w:sz w:val="24"/>
+          <w:lang w:val="en-US" w:eastAsia="zh-CN"/>
+        </w:rPr>
+      </w:pPr>
+      <w:r>
+        <w:rPr>
+          <w:rFonts w:hint="default" w:ascii="Times New Roman" w:eastAsia="宋体"/>
+          <w:b/>
+          <w:bCs/>
+          <w:sz w:val="24"/>
+          <w:lang w:val="en-US" w:eastAsia="zh-CN"/>
+        </w:rPr>
+        <w:t>显示接口：</w:t>
+      </w:r>
+      <w:r>
+        <w:rPr>
+          <w:rFonts w:hint="default" w:ascii="Times New Roman" w:eastAsia="宋体"/>
+          <w:sz w:val="24"/>
+          <w:lang w:val="en-US" w:eastAsia="zh-CN"/>
+        </w:rPr>
+        <w:t>配备VGA、DVI、HDMI、DP等显示接口，用于连接显示器或投影仪等设备。</w:t>
+      </w:r>
+    </w:p>
+    <w:p>
+      <w:pPr>
+        <w:pStyle w:val="3"/>
+        <w:snapToGrid/>
+        <w:spacing w:before="0" w:beforeAutospacing="0" w:after="0" w:afterAutospacing="0" w:line="336" w:lineRule="auto"/>
+        <w:ind w:left="0" w:leftChars="0" w:right="0" w:rightChars="0" w:firstLine="482" w:firstLineChars="0"/>
+        <w:jc w:val="both"/>
+        <w:rPr>
+          <w:rFonts w:hint="default" w:ascii="Times New Roman" w:eastAsia="宋体"/>
+          <w:sz w:val="24"/>
+          <w:lang w:val="en-US" w:eastAsia="zh-CN"/>
+        </w:rPr>
+      </w:pPr>
+      <w:r>
+        <w:rPr>
+          <w:rFonts w:hint="default" w:ascii="Times New Roman" w:eastAsia="宋体"/>
+          <w:b/>
+          <w:bCs/>
+          <w:sz w:val="24"/>
+          <w:lang w:val="en-US" w:eastAsia="zh-CN"/>
+        </w:rPr>
+        <w:t>电源接口：</w:t>
+      </w:r>
+      <w:r>
+        <w:rPr>
+          <w:rFonts w:hint="default" w:ascii="Times New Roman" w:eastAsia="宋体"/>
+          <w:sz w:val="24"/>
+          <w:lang w:val="en-US" w:eastAsia="zh-CN"/>
+        </w:rPr>
+        <w:t>用于连接外部电源，为仪器提供电能。具体的接口类型、尺寸和电压要求因设备而异。</w:t>
+      </w:r>
+    </w:p>
+    <w:p>
+      <w:pPr>
+        <w:pStyle w:val="3"/>
+        <w:snapToGrid/>
+        <w:spacing w:before="0" w:beforeAutospacing="0" w:after="0" w:afterAutospacing="0" w:line="336" w:lineRule="auto"/>
+        <w:ind w:left="0" w:leftChars="0" w:right="0" w:rightChars="0" w:firstLine="482" w:firstLineChars="0"/>
+        <w:jc w:val="both"/>
+        <w:rPr>
+          <w:rFonts w:hint="default" w:ascii="Times New Roman" w:eastAsia="宋体"/>
+          <w:sz w:val="24"/>
+          <w:lang w:val="en-US" w:eastAsia="zh-CN"/>
+        </w:rPr>
+      </w:pPr>
+      <w:r>
+        <w:rPr>
+          <w:rFonts w:hint="default" w:ascii="Times New Roman" w:eastAsia="宋体"/>
+          <w:b/>
+          <w:bCs/>
+          <w:sz w:val="24"/>
+          <w:lang w:val="en-US" w:eastAsia="zh-CN"/>
+        </w:rPr>
+        <w:t>其他接口：</w:t>
+      </w:r>
+      <w:r>
+        <w:rPr>
+          <w:rFonts w:hint="default" w:ascii="Times New Roman" w:eastAsia="宋体"/>
+          <w:sz w:val="24"/>
+          <w:lang w:val="en-US" w:eastAsia="zh-CN"/>
+        </w:rPr>
+        <w:t>外部控制接口、信号输入输出接口、扩展槽等。</w:t>
+      </w:r>
+    </w:p>
+    <w:p>
+      <w:pPr>
+        <w:pStyle w:val="3"/>
+        <w:snapToGrid/>
+        <w:spacing w:before="0" w:beforeAutospacing="0" w:after="0" w:afterAutospacing="0" w:line="336" w:lineRule="auto"/>
+        <w:ind w:left="0" w:leftChars="0" w:right="0" w:rightChars="0" w:firstLine="482" w:firstLineChars="0"/>
+        <w:jc w:val="both"/>
+        <w:rPr>
+          <w:rFonts w:hint="default" w:ascii="Times New Roman" w:eastAsia="宋体"/>
+          <w:sz w:val="24"/>
           <w:lang w:val="en-US" w:eastAsia="zh-CN"/>
         </w:rPr>
       </w:pPr>
@@ -11767,11 +12553,23 @@
     <w:p>
       <w:pPr>
         <w:pStyle w:val="5"/>
+        <w:snapToGrid/>
+        <w:spacing w:before="260" w:beforeAutospacing="0" w:after="260" w:afterAutospacing="0" w:line="412" w:lineRule="auto"/>
+        <w:ind w:left="720" w:leftChars="0" w:right="0" w:rightChars="0" w:hanging="720" w:firstLineChars="0"/>
+        <w:jc w:val="both"/>
+        <w:outlineLvl w:val="2"/>
+        <w:rPr>
+          <w:rFonts w:ascii="Times New Roman" w:eastAsia="黑体"/>
+          <w:b/>
+          <w:sz w:val="24"/>
+        </w:rPr>
       </w:pPr>
       <w:bookmarkStart w:id="27" w:name="_Toc18381317"/>
       <w:r>
         <w:rPr>
-          <w:rFonts w:hint="eastAsia"/>
+          <w:rFonts w:hint="eastAsia" w:ascii="Times New Roman" w:eastAsia="黑体"/>
+          <w:b/>
+          <w:sz w:val="24"/>
         </w:rPr>
         <w:t>软件接口</w:t>
       </w:r>
@@ -11780,21 +12578,25 @@
     <w:p>
       <w:pPr>
         <w:pStyle w:val="3"/>
-        <w:rPr>
-          <w:rFonts w:hint="default" w:ascii="Arial" w:hAnsi="Arial" w:eastAsia="宋体" w:cs="Times New Roman"/>
+        <w:snapToGrid/>
+        <w:spacing w:before="0" w:beforeAutospacing="0" w:after="0" w:afterAutospacing="0" w:line="336" w:lineRule="auto"/>
+        <w:ind w:left="0" w:leftChars="0" w:right="0" w:rightChars="0" w:firstLine="482" w:firstLineChars="0"/>
+        <w:jc w:val="both"/>
+        <w:rPr>
+          <w:rFonts w:hint="default" w:ascii="Times New Roman" w:hAnsi="Arial" w:eastAsia="宋体" w:cs="Times New Roman"/>
           <w:snapToGrid w:val="0"/>
           <w:kern w:val="0"/>
-          <w:sz w:val="20"/>
+          <w:sz w:val="24"/>
           <w:szCs w:val="20"/>
           <w:lang w:val="en-US" w:eastAsia="zh-CN" w:bidi="ar-SA"/>
         </w:rPr>
       </w:pPr>
       <w:r>
         <w:rPr>
-          <w:rFonts w:hint="eastAsia" w:ascii="Arial" w:hAnsi="Arial" w:eastAsia="宋体" w:cs="Times New Roman"/>
+          <w:rFonts w:hint="eastAsia" w:ascii="Times New Roman" w:hAnsi="Arial" w:eastAsia="宋体" w:cs="Times New Roman"/>
           <w:snapToGrid w:val="0"/>
           <w:kern w:val="0"/>
-          <w:sz w:val="20"/>
+          <w:sz w:val="24"/>
           <w:szCs w:val="20"/>
           <w:lang w:val="en-US" w:eastAsia="zh-CN" w:bidi="ar-SA"/>
         </w:rPr>
@@ -11802,10 +12604,10 @@
       </w:r>
       <w:r>
         <w:rPr>
-          <w:rFonts w:hint="default" w:ascii="Arial" w:hAnsi="Arial" w:eastAsia="宋体" w:cs="Times New Roman"/>
+          <w:rFonts w:hint="default" w:ascii="Times New Roman" w:hAnsi="Arial" w:eastAsia="宋体" w:cs="Times New Roman"/>
           <w:snapToGrid w:val="0"/>
           <w:kern w:val="0"/>
-          <w:sz w:val="20"/>
+          <w:sz w:val="24"/>
           <w:szCs w:val="20"/>
           <w:lang w:val="en-US" w:eastAsia="zh-CN" w:bidi="ar-SA"/>
         </w:rPr>
@@ -11813,10 +12615,10 @@
       </w:r>
       <w:r>
         <w:rPr>
-          <w:rFonts w:hint="eastAsia" w:ascii="Arial" w:hAnsi="Arial" w:eastAsia="宋体" w:cs="Times New Roman"/>
+          <w:rFonts w:hint="eastAsia" w:ascii="Times New Roman" w:hAnsi="Arial" w:eastAsia="宋体" w:cs="Times New Roman"/>
           <w:snapToGrid w:val="0"/>
           <w:kern w:val="0"/>
-          <w:sz w:val="20"/>
+          <w:sz w:val="24"/>
           <w:szCs w:val="20"/>
           <w:lang w:val="en-US" w:eastAsia="zh-CN" w:bidi="ar-SA"/>
         </w:rPr>
@@ -11824,10 +12626,10 @@
       </w:r>
       <w:r>
         <w:rPr>
-          <w:rFonts w:hint="default" w:ascii="Arial" w:hAnsi="Arial" w:eastAsia="宋体" w:cs="Times New Roman"/>
+          <w:rFonts w:hint="default" w:ascii="Times New Roman" w:hAnsi="Arial" w:eastAsia="宋体" w:cs="Times New Roman"/>
           <w:snapToGrid w:val="0"/>
           <w:kern w:val="0"/>
-          <w:sz w:val="20"/>
+          <w:sz w:val="24"/>
           <w:szCs w:val="20"/>
           <w:lang w:val="en-US" w:eastAsia="zh-CN" w:bidi="ar-SA"/>
         </w:rPr>
@@ -11835,10 +12637,10 @@
       </w:r>
       <w:r>
         <w:rPr>
-          <w:rFonts w:hint="eastAsia" w:ascii="Arial" w:hAnsi="Arial" w:eastAsia="宋体" w:cs="Times New Roman"/>
+          <w:rFonts w:hint="eastAsia" w:ascii="Times New Roman" w:hAnsi="Arial" w:eastAsia="宋体" w:cs="Times New Roman"/>
           <w:snapToGrid w:val="0"/>
           <w:kern w:val="0"/>
-          <w:sz w:val="20"/>
+          <w:sz w:val="24"/>
           <w:szCs w:val="20"/>
           <w:lang w:val="en-US" w:eastAsia="zh-CN" w:bidi="ar-SA"/>
         </w:rPr>
@@ -11846,10 +12648,10 @@
       </w:r>
       <w:r>
         <w:rPr>
-          <w:rFonts w:hint="default" w:ascii="Arial" w:hAnsi="Arial" w:eastAsia="宋体" w:cs="Times New Roman"/>
+          <w:rFonts w:hint="default" w:ascii="Times New Roman" w:hAnsi="Arial" w:eastAsia="宋体" w:cs="Times New Roman"/>
           <w:snapToGrid w:val="0"/>
           <w:kern w:val="0"/>
-          <w:sz w:val="20"/>
+          <w:sz w:val="24"/>
           <w:szCs w:val="20"/>
           <w:lang w:val="en-US" w:eastAsia="zh-CN" w:bidi="ar-SA"/>
         </w:rPr>
@@ -11857,10 +12659,10 @@
       </w:r>
       <w:r>
         <w:rPr>
-          <w:rFonts w:hint="eastAsia" w:ascii="Arial" w:hAnsi="Arial" w:eastAsia="宋体" w:cs="Times New Roman"/>
+          <w:rFonts w:hint="eastAsia" w:ascii="Times New Roman" w:hAnsi="Arial" w:eastAsia="宋体" w:cs="Times New Roman"/>
           <w:snapToGrid w:val="0"/>
           <w:kern w:val="0"/>
-          <w:sz w:val="20"/>
+          <w:sz w:val="24"/>
           <w:szCs w:val="20"/>
           <w:lang w:val="en-US" w:eastAsia="zh-CN" w:bidi="ar-SA"/>
         </w:rPr>
@@ -11868,10 +12670,10 @@
       </w:r>
       <w:r>
         <w:rPr>
-          <w:rFonts w:hint="default" w:ascii="Arial" w:hAnsi="Arial" w:eastAsia="宋体" w:cs="Times New Roman"/>
+          <w:rFonts w:hint="default" w:ascii="Times New Roman" w:hAnsi="Arial" w:eastAsia="宋体" w:cs="Times New Roman"/>
           <w:snapToGrid w:val="0"/>
           <w:kern w:val="0"/>
-          <w:sz w:val="20"/>
+          <w:sz w:val="24"/>
           <w:szCs w:val="20"/>
           <w:lang w:val="en-US" w:eastAsia="zh-CN" w:bidi="ar-SA"/>
         </w:rPr>
@@ -11881,15 +12683,24 @@
     <w:p>
       <w:pPr>
         <w:pStyle w:val="5"/>
-        <w:rPr>
-          <w:rFonts w:hint="default"/>
+        <w:snapToGrid/>
+        <w:spacing w:before="260" w:beforeAutospacing="0" w:after="260" w:afterAutospacing="0" w:line="412" w:lineRule="auto"/>
+        <w:ind w:left="720" w:leftChars="0" w:right="0" w:rightChars="0" w:hanging="720" w:firstLineChars="0"/>
+        <w:jc w:val="both"/>
+        <w:outlineLvl w:val="2"/>
+        <w:rPr>
+          <w:rFonts w:hint="default" w:ascii="Times New Roman" w:eastAsia="黑体"/>
+          <w:b/>
+          <w:sz w:val="24"/>
           <w:lang w:val="en-US" w:eastAsia="zh-CN"/>
         </w:rPr>
       </w:pPr>
       <w:bookmarkStart w:id="28" w:name="_Toc18381318"/>
       <w:r>
         <w:rPr>
-          <w:rFonts w:hint="eastAsia"/>
+          <w:rFonts w:hint="eastAsia" w:ascii="Times New Roman" w:eastAsia="黑体"/>
+          <w:b/>
+          <w:sz w:val="24"/>
           <w:lang w:val="en-US" w:eastAsia="zh-CN"/>
         </w:rPr>
         <w:t>通信接口</w:t>
@@ -11898,20 +12709,38 @@
     </w:p>
     <w:p>
       <w:pPr>
+        <w:keepNext w:val="0"/>
+        <w:keepLines w:val="0"/>
+        <w:pageBreakBefore w:val="0"/>
         <w:widowControl/>
-        <w:spacing w:line="240" w:lineRule="auto"/>
-        <w:rPr>
+        <w:kinsoku/>
+        <w:wordWrap/>
+        <w:overflowPunct/>
+        <w:topLinePunct w:val="0"/>
+        <w:autoSpaceDE/>
+        <w:autoSpaceDN/>
+        <w:bidi w:val="0"/>
+        <w:adjustRightInd/>
+        <w:snapToGrid/>
+        <w:spacing w:beforeAutospacing="0" w:afterAutospacing="0" w:line="336" w:lineRule="auto"/>
+        <w:ind w:left="0" w:leftChars="0" w:right="0" w:rightChars="0" w:firstLine="482" w:firstLineChars="0"/>
+        <w:jc w:val="both"/>
+        <w:textAlignment w:val="auto"/>
+        <w:rPr>
+          <w:rFonts w:ascii="Times New Roman" w:eastAsia="宋体"/>
           <w:i/>
           <w:iCs/>
-          <w:color w:val="0000FF"/>
+          <w:color w:val="auto"/>
+          <w:sz w:val="24"/>
         </w:rPr>
       </w:pPr>
       <w:r>
         <w:rPr>
-          <w:rFonts w:hint="default" w:ascii="Arial" w:hAnsi="Arial" w:eastAsia="宋体" w:cs="Times New Roman"/>
+          <w:rFonts w:hint="default" w:ascii="Times New Roman" w:hAnsi="Arial" w:eastAsia="宋体" w:cs="Times New Roman"/>
           <w:snapToGrid w:val="0"/>
+          <w:color w:val="auto"/>
           <w:kern w:val="0"/>
-          <w:sz w:val="20"/>
+          <w:sz w:val="24"/>
           <w:szCs w:val="20"/>
           <w:lang w:val="en-US" w:eastAsia="zh-CN" w:bidi="ar-SA"/>
         </w:rPr>
@@ -11919,9 +12748,11 @@
       </w:r>
       <w:r>
         <w:rPr>
+          <w:rFonts w:ascii="Times New Roman" w:eastAsia="宋体"/>
           <w:i/>
           <w:iCs/>
-          <w:color w:val="0000FF"/>
+          <w:color w:val="auto"/>
+          <w:sz w:val="24"/>
         </w:rPr>
         <w:br w:type="page"/>
       </w:r>
@@ -15949,7 +16780,7 @@
     <w:p>
       <w:pPr>
         <w:rPr>
-          <w:i/>
+          <w:rFonts w:hint="eastAsia"/>
         </w:rPr>
       </w:pPr>
       <w:r>
@@ -15958,13 +16789,6 @@
         </w:rPr>
         <w:t>3、文件（存储）</w:t>
       </w:r>
-    </w:p>
-    <w:p>
-      <w:pPr>
-        <w:rPr>
-          <w:rFonts w:hint="eastAsia"/>
-        </w:rPr>
-      </w:pPr>
     </w:p>
     <w:tbl>
       <w:tblPr>
@@ -17247,6 +18071,7 @@
   </w:latentStyles>
   <w:style w:type="paragraph" w:default="1" w:styleId="1">
     <w:name w:val="Normal"/>
+    <w:autoRedefine/>
     <w:qFormat/>
     <w:uiPriority w:val="0"/>
     <w:pPr>
@@ -17267,6 +18092,7 @@
     <w:basedOn w:val="1"/>
     <w:next w:val="3"/>
     <w:link w:val="44"/>
+    <w:autoRedefine/>
     <w:qFormat/>
     <w:uiPriority w:val="0"/>
     <w:pPr>
@@ -17290,6 +18116,7 @@
     <w:basedOn w:val="2"/>
     <w:next w:val="3"/>
     <w:link w:val="45"/>
+    <w:autoRedefine/>
     <w:qFormat/>
     <w:uiPriority w:val="0"/>
     <w:pPr>
@@ -17308,6 +18135,7 @@
     <w:basedOn w:val="2"/>
     <w:next w:val="3"/>
     <w:link w:val="46"/>
+    <w:autoRedefine/>
     <w:qFormat/>
     <w:uiPriority w:val="0"/>
     <w:pPr>
@@ -17330,6 +18158,7 @@
     <w:basedOn w:val="2"/>
     <w:next w:val="3"/>
     <w:link w:val="47"/>
+    <w:autoRedefine/>
     <w:qFormat/>
     <w:uiPriority w:val="0"/>
     <w:pPr>
@@ -17351,6 +18180,7 @@
     <w:basedOn w:val="1"/>
     <w:next w:val="3"/>
     <w:link w:val="48"/>
+    <w:autoRedefine/>
     <w:qFormat/>
     <w:uiPriority w:val="0"/>
     <w:pPr>
@@ -17370,6 +18200,7 @@
     <w:basedOn w:val="1"/>
     <w:next w:val="1"/>
     <w:link w:val="49"/>
+    <w:autoRedefine/>
     <w:qFormat/>
     <w:uiPriority w:val="0"/>
     <w:pPr>
@@ -17389,6 +18220,7 @@
     <w:basedOn w:val="1"/>
     <w:next w:val="1"/>
     <w:link w:val="50"/>
+    <w:autoRedefine/>
     <w:qFormat/>
     <w:uiPriority w:val="0"/>
     <w:pPr>
@@ -17408,6 +18240,7 @@
     <w:basedOn w:val="1"/>
     <w:next w:val="1"/>
     <w:link w:val="51"/>
+    <w:autoRedefine/>
     <w:qFormat/>
     <w:uiPriority w:val="0"/>
     <w:pPr>
@@ -17428,6 +18261,7 @@
     <w:basedOn w:val="1"/>
     <w:next w:val="1"/>
     <w:link w:val="52"/>
+    <w:autoRedefine/>
     <w:qFormat/>
     <w:uiPriority w:val="0"/>
     <w:pPr>
@@ -17449,6 +18283,7 @@
   </w:style>
   <w:style w:type="character" w:default="1" w:styleId="38">
     <w:name w:val="Default Paragraph Font"/>
+    <w:autoRedefine/>
     <w:semiHidden/>
     <w:unhideWhenUsed/>
     <w:qFormat/>
@@ -17456,6 +18291,7 @@
   </w:style>
   <w:style w:type="table" w:default="1" w:styleId="36">
     <w:name w:val="Normal Table"/>
+    <w:autoRedefine/>
     <w:semiHidden/>
     <w:unhideWhenUsed/>
     <w:qFormat/>
@@ -17473,6 +18309,7 @@
     <w:name w:val="Body Text"/>
     <w:basedOn w:val="1"/>
     <w:link w:val="58"/>
+    <w:autoRedefine/>
     <w:qFormat/>
     <w:uiPriority w:val="0"/>
     <w:pPr>
@@ -17485,6 +18322,7 @@
     <w:name w:val="toc 7"/>
     <w:basedOn w:val="1"/>
     <w:next w:val="1"/>
+    <w:autoRedefine/>
     <w:semiHidden/>
     <w:qFormat/>
     <w:uiPriority w:val="0"/>
@@ -17498,6 +18336,7 @@
   <w:style w:type="paragraph" w:styleId="13">
     <w:name w:val="Normal Indent"/>
     <w:basedOn w:val="1"/>
+    <w:autoRedefine/>
     <w:qFormat/>
     <w:uiPriority w:val="0"/>
     <w:pPr>
@@ -17508,6 +18347,7 @@
     <w:name w:val="caption"/>
     <w:basedOn w:val="3"/>
     <w:next w:val="1"/>
+    <w:autoRedefine/>
     <w:qFormat/>
     <w:uiPriority w:val="0"/>
     <w:rPr>
@@ -17519,6 +18359,7 @@
     <w:name w:val="Document Map"/>
     <w:basedOn w:val="1"/>
     <w:link w:val="57"/>
+    <w:autoRedefine/>
     <w:semiHidden/>
     <w:qFormat/>
     <w:uiPriority w:val="0"/>
@@ -17530,6 +18371,7 @@
     <w:name w:val="annotation text"/>
     <w:basedOn w:val="1"/>
     <w:link w:val="67"/>
+    <w:autoRedefine/>
     <w:semiHidden/>
     <w:qFormat/>
     <w:uiPriority w:val="0"/>
@@ -17538,6 +18380,7 @@
     <w:name w:val="Body Text Indent"/>
     <w:basedOn w:val="1"/>
     <w:link w:val="54"/>
+    <w:autoRedefine/>
     <w:qFormat/>
     <w:uiPriority w:val="0"/>
     <w:pPr>
@@ -17554,6 +18397,7 @@
     <w:name w:val="toc 5"/>
     <w:basedOn w:val="1"/>
     <w:next w:val="1"/>
+    <w:autoRedefine/>
     <w:semiHidden/>
     <w:qFormat/>
     <w:uiPriority w:val="0"/>
@@ -17568,6 +18412,7 @@
     <w:name w:val="toc 3"/>
     <w:basedOn w:val="1"/>
     <w:next w:val="1"/>
+    <w:autoRedefine/>
     <w:qFormat/>
     <w:uiPriority w:val="39"/>
     <w:pPr>
@@ -17583,6 +18428,7 @@
     <w:name w:val="toc 8"/>
     <w:basedOn w:val="1"/>
     <w:next w:val="1"/>
+    <w:autoRedefine/>
     <w:semiHidden/>
     <w:qFormat/>
     <w:uiPriority w:val="0"/>
@@ -17598,6 +18444,7 @@
     <w:basedOn w:val="1"/>
     <w:next w:val="1"/>
     <w:link w:val="53"/>
+    <w:autoRedefine/>
     <w:qFormat/>
     <w:uiPriority w:val="0"/>
     <w:rPr>
@@ -17609,6 +18456,7 @@
     <w:name w:val="Body Text Indent 2"/>
     <w:basedOn w:val="1"/>
     <w:link w:val="55"/>
+    <w:autoRedefine/>
     <w:qFormat/>
     <w:uiPriority w:val="0"/>
     <w:pPr>
@@ -17623,6 +18471,7 @@
     <w:name w:val="Balloon Text"/>
     <w:basedOn w:val="1"/>
     <w:link w:val="69"/>
+    <w:autoRedefine/>
     <w:semiHidden/>
     <w:qFormat/>
     <w:uiPriority w:val="0"/>
@@ -17635,6 +18484,7 @@
     <w:name w:val="footer"/>
     <w:basedOn w:val="1"/>
     <w:link w:val="61"/>
+    <w:autoRedefine/>
     <w:qFormat/>
     <w:uiPriority w:val="0"/>
     <w:pPr>
@@ -17651,6 +18501,7 @@
     <w:name w:val="header"/>
     <w:basedOn w:val="1"/>
     <w:link w:val="60"/>
+    <w:autoRedefine/>
     <w:qFormat/>
     <w:uiPriority w:val="0"/>
     <w:pPr>
@@ -17664,6 +18515,7 @@
     <w:name w:val="toc 1"/>
     <w:basedOn w:val="1"/>
     <w:next w:val="1"/>
+    <w:autoRedefine/>
     <w:qFormat/>
     <w:uiPriority w:val="39"/>
     <w:pPr>
@@ -17680,6 +18532,7 @@
     <w:name w:val="toc 4"/>
     <w:basedOn w:val="1"/>
     <w:next w:val="1"/>
+    <w:autoRedefine/>
     <w:semiHidden/>
     <w:qFormat/>
     <w:uiPriority w:val="0"/>
@@ -17694,6 +18547,7 @@
     <w:name w:val="Subtitle"/>
     <w:basedOn w:val="1"/>
     <w:link w:val="68"/>
+    <w:autoRedefine/>
     <w:qFormat/>
     <w:uiPriority w:val="0"/>
     <w:pPr>
@@ -17712,6 +18566,7 @@
     <w:name w:val="footnote text"/>
     <w:basedOn w:val="1"/>
     <w:link w:val="66"/>
+    <w:autoRedefine/>
     <w:semiHidden/>
     <w:qFormat/>
     <w:uiPriority w:val="0"/>
@@ -17733,6 +18588,7 @@
     <w:name w:val="toc 6"/>
     <w:basedOn w:val="1"/>
     <w:next w:val="1"/>
+    <w:autoRedefine/>
     <w:semiHidden/>
     <w:qFormat/>
     <w:uiPriority w:val="0"/>
@@ -17747,6 +18603,7 @@
     <w:name w:val="Body Text Indent 3"/>
     <w:basedOn w:val="1"/>
     <w:link w:val="56"/>
+    <w:autoRedefine/>
     <w:qFormat/>
     <w:uiPriority w:val="0"/>
     <w:pPr>
@@ -17761,6 +18618,7 @@
     <w:name w:val="toc 2"/>
     <w:basedOn w:val="1"/>
     <w:next w:val="1"/>
+    <w:autoRedefine/>
     <w:qFormat/>
     <w:uiPriority w:val="39"/>
     <w:pPr>
@@ -17775,6 +18633,7 @@
     <w:name w:val="toc 9"/>
     <w:basedOn w:val="1"/>
     <w:next w:val="1"/>
+    <w:autoRedefine/>
     <w:semiHidden/>
     <w:qFormat/>
     <w:uiPriority w:val="0"/>
@@ -17788,6 +18647,7 @@
   <w:style w:type="paragraph" w:styleId="34">
     <w:name w:val="Normal (Web)"/>
     <w:basedOn w:val="1"/>
+    <w:autoRedefine/>
     <w:qFormat/>
     <w:uiPriority w:val="0"/>
     <w:pPr>
@@ -17806,6 +18666,7 @@
     <w:basedOn w:val="1"/>
     <w:next w:val="1"/>
     <w:link w:val="59"/>
+    <w:autoRedefine/>
     <w:qFormat/>
     <w:uiPriority w:val="0"/>
     <w:pPr>
@@ -17821,6 +18682,7 @@
   <w:style w:type="table" w:styleId="37">
     <w:name w:val="Table Grid"/>
     <w:basedOn w:val="36"/>
+    <w:autoRedefine/>
     <w:qFormat/>
     <w:uiPriority w:val="0"/>
     <w:rPr>
@@ -17843,6 +18705,7 @@
   <w:style w:type="character" w:styleId="39">
     <w:name w:val="Strong"/>
     <w:basedOn w:val="38"/>
+    <w:autoRedefine/>
     <w:qFormat/>
     <w:uiPriority w:val="22"/>
     <w:rPr>
@@ -17852,6 +18715,7 @@
   <w:style w:type="character" w:styleId="40">
     <w:name w:val="page number"/>
     <w:basedOn w:val="38"/>
+    <w:autoRedefine/>
     <w:qFormat/>
     <w:uiPriority w:val="0"/>
     <w:rPr>
@@ -17861,6 +18725,7 @@
   <w:style w:type="character" w:styleId="41">
     <w:name w:val="Hyperlink"/>
     <w:basedOn w:val="38"/>
+    <w:autoRedefine/>
     <w:qFormat/>
     <w:uiPriority w:val="99"/>
     <w:rPr>
@@ -17871,6 +18736,7 @@
   <w:style w:type="character" w:styleId="42">
     <w:name w:val="annotation reference"/>
     <w:basedOn w:val="38"/>
+    <w:autoRedefine/>
     <w:semiHidden/>
     <w:qFormat/>
     <w:uiPriority w:val="0"/>
@@ -17882,6 +18748,7 @@
   <w:style w:type="character" w:styleId="43">
     <w:name w:val="footnote reference"/>
     <w:basedOn w:val="38"/>
+    <w:autoRedefine/>
     <w:semiHidden/>
     <w:qFormat/>
     <w:uiPriority w:val="0"/>
@@ -17895,6 +18762,8 @@
     <w:name w:val="标题 1 Char"/>
     <w:basedOn w:val="38"/>
     <w:link w:val="2"/>
+    <w:autoRedefine/>
+    <w:qFormat/>
     <w:uiPriority w:val="0"/>
     <w:rPr>
       <w:rFonts w:ascii="Arial" w:hAnsi="Arial" w:eastAsia="宋体" w:cs="Times New Roman"/>
@@ -17910,6 +18779,7 @@
     <w:name w:val="标题 2 Char"/>
     <w:basedOn w:val="38"/>
     <w:link w:val="4"/>
+    <w:autoRedefine/>
     <w:qFormat/>
     <w:uiPriority w:val="0"/>
     <w:rPr>
@@ -17926,6 +18796,7 @@
     <w:name w:val="标题 3 Char"/>
     <w:basedOn w:val="38"/>
     <w:link w:val="5"/>
+    <w:autoRedefine/>
     <w:qFormat/>
     <w:uiPriority w:val="0"/>
     <w:rPr>
@@ -17941,6 +18812,7 @@
     <w:name w:val="标题 4 Char"/>
     <w:basedOn w:val="38"/>
     <w:link w:val="6"/>
+    <w:autoRedefine/>
     <w:qFormat/>
     <w:uiPriority w:val="0"/>
     <w:rPr>
@@ -17955,6 +18827,7 @@
     <w:name w:val="标题 5 Char"/>
     <w:basedOn w:val="38"/>
     <w:link w:val="7"/>
+    <w:autoRedefine/>
     <w:qFormat/>
     <w:uiPriority w:val="0"/>
     <w:rPr>
@@ -17970,6 +18843,7 @@
     <w:name w:val="标题 6 Char"/>
     <w:basedOn w:val="38"/>
     <w:link w:val="8"/>
+    <w:autoRedefine/>
     <w:qFormat/>
     <w:uiPriority w:val="0"/>
     <w:rPr>
@@ -17985,6 +18859,7 @@
     <w:name w:val="标题 7 Char"/>
     <w:basedOn w:val="38"/>
     <w:link w:val="9"/>
+    <w:autoRedefine/>
     <w:qFormat/>
     <w:uiPriority w:val="0"/>
     <w:rPr>
@@ -18000,6 +18875,7 @@
     <w:name w:val="标题 8 Char"/>
     <w:basedOn w:val="38"/>
     <w:link w:val="10"/>
+    <w:autoRedefine/>
     <w:qFormat/>
     <w:uiPriority w:val="0"/>
     <w:rPr>
@@ -18016,6 +18892,7 @@
     <w:name w:val="标题 9 Char"/>
     <w:basedOn w:val="38"/>
     <w:link w:val="11"/>
+    <w:autoRedefine/>
     <w:qFormat/>
     <w:uiPriority w:val="0"/>
     <w:rPr>
@@ -18034,6 +18911,7 @@
     <w:name w:val="日期 Char"/>
     <w:basedOn w:val="38"/>
     <w:link w:val="21"/>
+    <w:autoRedefine/>
     <w:qFormat/>
     <w:uiPriority w:val="0"/>
     <w:rPr>
@@ -18048,6 +18926,7 @@
     <w:name w:val="正文文本缩进 Char"/>
     <w:basedOn w:val="38"/>
     <w:link w:val="17"/>
+    <w:autoRedefine/>
     <w:qFormat/>
     <w:uiPriority w:val="0"/>
     <w:rPr>
@@ -18066,6 +18945,7 @@
     <w:name w:val="正文文本缩进 2 Char"/>
     <w:basedOn w:val="38"/>
     <w:link w:val="22"/>
+    <w:autoRedefine/>
     <w:qFormat/>
     <w:uiPriority w:val="0"/>
     <w:rPr>
@@ -18080,6 +18960,7 @@
     <w:name w:val="正文文本缩进 3 Char"/>
     <w:basedOn w:val="38"/>
     <w:link w:val="31"/>
+    <w:autoRedefine/>
     <w:qFormat/>
     <w:uiPriority w:val="0"/>
     <w:rPr>
@@ -18094,7 +18975,9 @@
     <w:name w:val="文档结构图 Char"/>
     <w:basedOn w:val="38"/>
     <w:link w:val="15"/>
+    <w:autoRedefine/>
     <w:semiHidden/>
+    <w:qFormat/>
     <w:uiPriority w:val="0"/>
     <w:rPr>
       <w:rFonts w:ascii="Arial" w:hAnsi="Arial" w:eastAsia="宋体" w:cs="Times New Roman"/>
@@ -18122,6 +19005,7 @@
     <w:name w:val="标题 Char"/>
     <w:basedOn w:val="38"/>
     <w:link w:val="35"/>
+    <w:autoRedefine/>
     <w:qFormat/>
     <w:uiPriority w:val="0"/>
     <w:rPr>
@@ -18138,6 +19022,8 @@
     <w:name w:val="页眉 Char"/>
     <w:basedOn w:val="38"/>
     <w:link w:val="25"/>
+    <w:autoRedefine/>
+    <w:qFormat/>
     <w:uiPriority w:val="0"/>
     <w:rPr>
       <w:rFonts w:ascii="Arial" w:hAnsi="Arial" w:eastAsia="宋体" w:cs="Times New Roman"/>
@@ -18151,6 +19037,7 @@
     <w:name w:val="页脚 Char"/>
     <w:basedOn w:val="38"/>
     <w:link w:val="24"/>
+    <w:autoRedefine/>
     <w:qFormat/>
     <w:uiPriority w:val="0"/>
     <w:rPr>
@@ -18164,6 +19051,7 @@
   <w:style w:type="paragraph" w:customStyle="1" w:styleId="62">
     <w:name w:val="Table Row"/>
     <w:basedOn w:val="1"/>
+    <w:autoRedefine/>
     <w:qFormat/>
     <w:uiPriority w:val="0"/>
     <w:pPr>
@@ -18177,6 +19065,7 @@
     <w:name w:val="InfoBlue"/>
     <w:basedOn w:val="1"/>
     <w:next w:val="3"/>
+    <w:autoRedefine/>
     <w:qFormat/>
     <w:uiPriority w:val="0"/>
     <w:pPr>
@@ -18195,6 +19084,7 @@
   <w:style w:type="paragraph" w:customStyle="1" w:styleId="64">
     <w:name w:val="tablecoloumn"/>
     <w:basedOn w:val="3"/>
+    <w:autoRedefine/>
     <w:qFormat/>
     <w:uiPriority w:val="0"/>
     <w:pPr>
@@ -18215,6 +19105,7 @@
     <w:name w:val="脚注文本 Char"/>
     <w:basedOn w:val="38"/>
     <w:link w:val="29"/>
+    <w:autoRedefine/>
     <w:semiHidden/>
     <w:qFormat/>
     <w:uiPriority w:val="0"/>
@@ -18230,6 +19121,7 @@
     <w:name w:val="批注文字 Char"/>
     <w:basedOn w:val="38"/>
     <w:link w:val="16"/>
+    <w:autoRedefine/>
     <w:semiHidden/>
     <w:qFormat/>
     <w:uiPriority w:val="0"/>
@@ -18245,6 +19137,8 @@
     <w:name w:val="副标题 Char"/>
     <w:basedOn w:val="38"/>
     <w:link w:val="28"/>
+    <w:autoRedefine/>
+    <w:qFormat/>
     <w:uiPriority w:val="0"/>
     <w:rPr>
       <w:rFonts w:ascii="Arial" w:hAnsi="Arial" w:eastAsia="宋体" w:cs="Times New Roman"/>
@@ -18261,6 +19155,7 @@
     <w:name w:val="批注框文本 Char"/>
     <w:basedOn w:val="38"/>
     <w:link w:val="23"/>
+    <w:autoRedefine/>
     <w:semiHidden/>
     <w:qFormat/>
     <w:uiPriority w:val="0"/>
@@ -18275,6 +19170,7 @@
   <w:style w:type="paragraph" w:customStyle="1" w:styleId="70">
     <w:name w:val="Char2 Char Char Char Char Char Char Char Char Char Char Char Char"/>
     <w:basedOn w:val="1"/>
+    <w:autoRedefine/>
     <w:qFormat/>
     <w:uiPriority w:val="0"/>
     <w:pPr>
@@ -18293,6 +19189,7 @@
   <w:style w:type="character" w:customStyle="1" w:styleId="71">
     <w:name w:val="blue-kaiti1"/>
     <w:basedOn w:val="38"/>
+    <w:autoRedefine/>
     <w:qFormat/>
     <w:uiPriority w:val="0"/>
     <w:rPr>
